--- a/tariff-reference/create_tariff_schedule/output/schedule/schedule_12.docx
+++ b/tariff-reference/create_tariff_schedule/output/schedule/schedule_12.docx
@@ -33,7 +33,7 @@
         </w:trPr>
         <w:tc>
           <w:tcPr>
-            <w:tcW w:w="800" w:type="pct"/>
+            <w:tcW w:w="650" w:type="pct"/>
           </w:tcPr>
           <w:p>
             <w:pPr>
@@ -46,7 +46,7 @@
         </w:tc>
         <w:tc>
           <w:tcPr>
-            <w:tcW w:w="1350" w:type="pct"/>
+            <w:tcW w:w="1150" w:type="pct"/>
             <w:tcBorders>
               <w:left w:val="single" w:sz="12" w:space="0" w:color="000000" w:themeColor="text1"/>
               <w:right w:val="single" w:sz="12" w:space="0" w:color="000000" w:themeColor="text1"/>
@@ -64,7 +64,7 @@
         </w:tc>
         <w:tc>
           <w:tcPr>
-            <w:tcW w:w="1050" w:type="pct"/>
+            <w:tcW w:w="1080" w:type="pct"/>
             <w:tcBorders>
               <w:left w:val="single" w:sz="12" w:space="0" w:color="000000" w:themeColor="text1"/>
               <w:left w:val="single" w:sz="12" w:space="0" w:color="000000" w:themeColor="text1"/>
@@ -82,7 +82,7 @@
         </w:tc>
         <w:tc>
           <w:tcPr>
-            <w:tcW w:w="1800" w:type="pct"/>
+            <w:tcW w:w="2120" w:type="pct"/>
           </w:tcPr>
           <w:p>
             <w:pPr>
@@ -135,52 +135,24 @@
               </w:tabs>
               <w:jc w:val="left"/>
             </w:pPr>
-            <!--<w:r>
-              <w:t><w:r><w:t></w:t></w:r></w:t>
-            </w:r>//-->
             <w:r>
               <w:t/>
             </w:r>
           </w:p>
         </w:tc>
-        <!--
-        <w:tc>
-          <w:tcPr>
-            <w:tcBorders>
-              <w:top w:val="single" w:sz="4" w:space="0" w:color="A6A6A6" w:themeColor="background1" w:themeShade="A6"/>
-              <w:right w:val="single" w:sz="4" w:space="0" w:color="000000" w:themeColor="text1"/>
-            </w:tcBorders>
-          </w:tcPr>
-          <w:p>
-            <w:pPr>
-              <w:pStyle w:val="NormalinTable"/>
-              <w:jc w:val="center"/>
-            </w:pPr>
-            <w:r>
-              <w:t>{LBASE}</w:t>
-            </w:r>
-          </w:p>
-        </w:tc>
-        //-->
-        <w:tc>
-          <w:tcPr>
-            <w:tcBorders>
-              <w:top w:val="single" w:sz="4" w:space="0" w:color="A6A6A6" w:themeColor="background1" w:themeShade="A6"/>
-              <w:left w:val="single" w:sz="4" w:space="0" w:color="000000" w:themeColor="text1"/>
-              <w:right w:val="single" w:sz="4" w:space="0" w:color="000000" w:themeColor="text1"/>
-            </w:tcBorders>
-          </w:tcPr>
-          <w:p>
-            <w:pPr>
-              <w:pStyle w:val="NormalinTable"/>
-              <w:jc w:val="left"/>
-            </w:pPr>
-            <!--<w:r>
-              <w:t>{xNOTES}</w:t>
-            </w:r>//-->
-            <w:r>
-              <w:t/>
-            </w:r>
+        <w:tc>
+          <w:tcPr>
+            <w:tcBorders>
+              <w:top w:val="single" w:sz="4" w:space="0" w:color="A6A6A6" w:themeColor="background1" w:themeShade="A6"/>
+              <w:left w:val="single" w:sz="4" w:space="0" w:color="000000" w:themeColor="text1"/>
+              <w:right w:val="single" w:sz="4" w:space="0" w:color="000000" w:themeColor="text1"/>
+            </w:tcBorders>
+          </w:tcPr>
+          <w:p>
+            <w:pPr>
+              <w:pStyle w:val="NormalinTable"/>
+              <w:jc w:val="left"/>
+            </w:pPr>
           </w:p>
         </w:tc>
         <w:tc>
@@ -213,7 +185,6 @@
                 <w:b/>
               </w:rPr>
               <w:t>Soya beans, whether or not broken</w:t>
-               : 80
               <!--{FOOT}//-->
             </w:r>
           </w:p>
@@ -239,7 +210,7 @@
               <w:rPr>
                 <w:b/>
               </w:rPr>
-              <w:t>1201 10 00</w:t>
+              <w:t>1201 10</w:t>
             </w:r>
           </w:p>
         </w:tc>
@@ -259,49 +230,24 @@
               </w:tabs>
               <w:jc w:val="left"/>
             </w:pPr>
-            <!--<w:r>
-              <w:t><w:r><w:t>0.0%</w:t></w:r></w:t>
-            </w:r>//-->
             <w:r>
               <w:t>0.0%</w:t>
             </w:r>
           </w:p>
         </w:tc>
-        <!--
-        <w:tc>
-          <w:tcPr>
-            <w:tcBorders>
-              <w:top w:val="single" w:sz="4" w:space="0" w:color="A6A6A6" w:themeColor="background1" w:themeShade="A6"/>
-              <w:right w:val="single" w:sz="4" w:space="0" w:color="000000" w:themeColor="text1"/>
-            </w:tcBorders>
-          </w:tcPr>
-          <w:p>
-            <w:pPr>
-              <w:pStyle w:val="NormalinTable"/>
-              <w:jc w:val="center"/>
-            </w:pPr>
-            <w:r>
-              <w:t>{LBASE}</w:t>
-            </w:r>
-          </w:p>
-        </w:tc>
-        //-->
-        <w:tc>
-          <w:tcPr>
-            <w:tcBorders>
-              <w:top w:val="single" w:sz="4" w:space="0" w:color="A6A6A6" w:themeColor="background1" w:themeShade="A6"/>
-              <w:left w:val="single" w:sz="4" w:space="0" w:color="000000" w:themeColor="text1"/>
-              <w:right w:val="single" w:sz="4" w:space="0" w:color="000000" w:themeColor="text1"/>
-            </w:tcBorders>
-          </w:tcPr>
-          <w:p>
-            <w:pPr>
-              <w:pStyle w:val="NormalinTable"/>
-              <w:jc w:val="left"/>
-            </w:pPr>
-            <!--<w:r>
-              <w:t>{xNOTES}</w:t>
-            </w:r>//-->
+        <w:tc>
+          <w:tcPr>
+            <w:tcBorders>
+              <w:top w:val="single" w:sz="4" w:space="0" w:color="A6A6A6" w:themeColor="background1" w:themeShade="A6"/>
+              <w:left w:val="single" w:sz="4" w:space="0" w:color="000000" w:themeColor="text1"/>
+              <w:right w:val="single" w:sz="4" w:space="0" w:color="000000" w:themeColor="text1"/>
+            </w:tcBorders>
+          </w:tcPr>
+          <w:p>
+            <w:pPr>
+              <w:pStyle w:val="NormalinTable"/>
+              <w:jc w:val="left"/>
+            </w:pPr>
             <w:r>
               <w:t/>
             </w:r>
@@ -339,7 +285,6 @@
               <w:t>-</w:t>
               <w:tab/>
               <w:t>Seed</w:t>
-               : 80
               <!--{FOOT}//-->
             </w:r>
           </w:p>
@@ -365,7 +310,7 @@
               <w:rPr>
                 <w:b/>
               </w:rPr>
-              <w:t>1201 90 00</w:t>
+              <w:t>1201 90</w:t>
             </w:r>
           </w:p>
         </w:tc>
@@ -385,49 +330,24 @@
               </w:tabs>
               <w:jc w:val="left"/>
             </w:pPr>
-            <!--<w:r>
-              <w:t><w:r><w:t>0.0%</w:t></w:r></w:t>
-            </w:r>//-->
             <w:r>
               <w:t>0.0%</w:t>
             </w:r>
           </w:p>
         </w:tc>
-        <!--
-        <w:tc>
-          <w:tcPr>
-            <w:tcBorders>
-              <w:top w:val="single" w:sz="4" w:space="0" w:color="A6A6A6" w:themeColor="background1" w:themeShade="A6"/>
-              <w:right w:val="single" w:sz="4" w:space="0" w:color="000000" w:themeColor="text1"/>
-            </w:tcBorders>
-          </w:tcPr>
-          <w:p>
-            <w:pPr>
-              <w:pStyle w:val="NormalinTable"/>
-              <w:jc w:val="center"/>
-            </w:pPr>
-            <w:r>
-              <w:t>{LBASE}</w:t>
-            </w:r>
-          </w:p>
-        </w:tc>
-        //-->
-        <w:tc>
-          <w:tcPr>
-            <w:tcBorders>
-              <w:top w:val="single" w:sz="4" w:space="0" w:color="A6A6A6" w:themeColor="background1" w:themeShade="A6"/>
-              <w:left w:val="single" w:sz="4" w:space="0" w:color="000000" w:themeColor="text1"/>
-              <w:right w:val="single" w:sz="4" w:space="0" w:color="000000" w:themeColor="text1"/>
-            </w:tcBorders>
-          </w:tcPr>
-          <w:p>
-            <w:pPr>
-              <w:pStyle w:val="NormalinTable"/>
-              <w:jc w:val="left"/>
-            </w:pPr>
-            <!--<w:r>
-              <w:t>{xNOTES}</w:t>
-            </w:r>//-->
+        <w:tc>
+          <w:tcPr>
+            <w:tcBorders>
+              <w:top w:val="single" w:sz="4" w:space="0" w:color="A6A6A6" w:themeColor="background1" w:themeShade="A6"/>
+              <w:left w:val="single" w:sz="4" w:space="0" w:color="000000" w:themeColor="text1"/>
+              <w:right w:val="single" w:sz="4" w:space="0" w:color="000000" w:themeColor="text1"/>
+            </w:tcBorders>
+          </w:tcPr>
+          <w:p>
+            <w:pPr>
+              <w:pStyle w:val="NormalinTable"/>
+              <w:jc w:val="left"/>
+            </w:pPr>
             <w:r>
               <w:t/>
             </w:r>
@@ -465,7 +385,6 @@
               <w:t>-</w:t>
               <w:tab/>
               <w:t>Other</w:t>
-               : 80
               <!--{FOOT}//-->
             </w:r>
           </w:p>
@@ -511,52 +430,24 @@
               </w:tabs>
               <w:jc w:val="left"/>
             </w:pPr>
-            <!--<w:r>
-              <w:t><w:r><w:t></w:t></w:r></w:t>
-            </w:r>//-->
             <w:r>
               <w:t/>
             </w:r>
           </w:p>
         </w:tc>
-        <!--
-        <w:tc>
-          <w:tcPr>
-            <w:tcBorders>
-              <w:top w:val="single" w:sz="4" w:space="0" w:color="A6A6A6" w:themeColor="background1" w:themeShade="A6"/>
-              <w:right w:val="single" w:sz="4" w:space="0" w:color="000000" w:themeColor="text1"/>
-            </w:tcBorders>
-          </w:tcPr>
-          <w:p>
-            <w:pPr>
-              <w:pStyle w:val="NormalinTable"/>
-              <w:jc w:val="center"/>
-            </w:pPr>
-            <w:r>
-              <w:t>{LBASE}</w:t>
-            </w:r>
-          </w:p>
-        </w:tc>
-        //-->
-        <w:tc>
-          <w:tcPr>
-            <w:tcBorders>
-              <w:top w:val="single" w:sz="4" w:space="0" w:color="A6A6A6" w:themeColor="background1" w:themeShade="A6"/>
-              <w:left w:val="single" w:sz="4" w:space="0" w:color="000000" w:themeColor="text1"/>
-              <w:right w:val="single" w:sz="4" w:space="0" w:color="000000" w:themeColor="text1"/>
-            </w:tcBorders>
-          </w:tcPr>
-          <w:p>
-            <w:pPr>
-              <w:pStyle w:val="NormalinTable"/>
-              <w:jc w:val="left"/>
-            </w:pPr>
-            <!--<w:r>
-              <w:t>{xNOTES}</w:t>
-            </w:r>//-->
-            <w:r>
-              <w:t/>
-            </w:r>
+        <w:tc>
+          <w:tcPr>
+            <w:tcBorders>
+              <w:top w:val="single" w:sz="4" w:space="0" w:color="A6A6A6" w:themeColor="background1" w:themeShade="A6"/>
+              <w:left w:val="single" w:sz="4" w:space="0" w:color="000000" w:themeColor="text1"/>
+              <w:right w:val="single" w:sz="4" w:space="0" w:color="000000" w:themeColor="text1"/>
+            </w:tcBorders>
+          </w:tcPr>
+          <w:p>
+            <w:pPr>
+              <w:pStyle w:val="NormalinTable"/>
+              <w:jc w:val="left"/>
+            </w:pPr>
           </w:p>
         </w:tc>
         <w:tc>
@@ -589,7 +480,6 @@
                 <w:b/>
               </w:rPr>
               <w:t>Groundnuts, not roasted or otherwise cooked, whether or not shelled or broken</w:t>
-               : 80
               <!--{FOOT}//-->
             </w:r>
           </w:p>
@@ -615,7 +505,7 @@
               <w:rPr>
                 <w:b/>
               </w:rPr>
-              <w:t>1202 30 00</w:t>
+              <w:t>1202 30</w:t>
             </w:r>
           </w:p>
         </w:tc>
@@ -635,49 +525,24 @@
               </w:tabs>
               <w:jc w:val="left"/>
             </w:pPr>
-            <!--<w:r>
-              <w:t><w:r><w:t>0.0%</w:t></w:r></w:t>
-            </w:r>//-->
             <w:r>
               <w:t>0.0%</w:t>
             </w:r>
           </w:p>
         </w:tc>
-        <!--
-        <w:tc>
-          <w:tcPr>
-            <w:tcBorders>
-              <w:top w:val="single" w:sz="4" w:space="0" w:color="A6A6A6" w:themeColor="background1" w:themeShade="A6"/>
-              <w:right w:val="single" w:sz="4" w:space="0" w:color="000000" w:themeColor="text1"/>
-            </w:tcBorders>
-          </w:tcPr>
-          <w:p>
-            <w:pPr>
-              <w:pStyle w:val="NormalinTable"/>
-              <w:jc w:val="center"/>
-            </w:pPr>
-            <w:r>
-              <w:t>{LBASE}</w:t>
-            </w:r>
-          </w:p>
-        </w:tc>
-        //-->
-        <w:tc>
-          <w:tcPr>
-            <w:tcBorders>
-              <w:top w:val="single" w:sz="4" w:space="0" w:color="A6A6A6" w:themeColor="background1" w:themeShade="A6"/>
-              <w:left w:val="single" w:sz="4" w:space="0" w:color="000000" w:themeColor="text1"/>
-              <w:right w:val="single" w:sz="4" w:space="0" w:color="000000" w:themeColor="text1"/>
-            </w:tcBorders>
-          </w:tcPr>
-          <w:p>
-            <w:pPr>
-              <w:pStyle w:val="NormalinTable"/>
-              <w:jc w:val="left"/>
-            </w:pPr>
-            <!--<w:r>
-              <w:t>{xNOTES}</w:t>
-            </w:r>//-->
+        <w:tc>
+          <w:tcPr>
+            <w:tcBorders>
+              <w:top w:val="single" w:sz="4" w:space="0" w:color="A6A6A6" w:themeColor="background1" w:themeShade="A6"/>
+              <w:left w:val="single" w:sz="4" w:space="0" w:color="000000" w:themeColor="text1"/>
+              <w:right w:val="single" w:sz="4" w:space="0" w:color="000000" w:themeColor="text1"/>
+            </w:tcBorders>
+          </w:tcPr>
+          <w:p>
+            <w:pPr>
+              <w:pStyle w:val="NormalinTable"/>
+              <w:jc w:val="left"/>
+            </w:pPr>
             <w:r>
               <w:t/>
             </w:r>
@@ -715,7 +580,6 @@
               <w:t>-</w:t>
               <w:tab/>
               <w:t>Seed</w:t>
-               : 80
               <!--{FOOT}//-->
             </w:r>
           </w:p>
@@ -761,52 +625,24 @@
               </w:tabs>
               <w:jc w:val="left"/>
             </w:pPr>
-            <!--<w:r>
-              <w:t><w:r><w:t></w:t></w:r></w:t>
-            </w:r>//-->
             <w:r>
               <w:t/>
             </w:r>
           </w:p>
         </w:tc>
-        <!--
-        <w:tc>
-          <w:tcPr>
-            <w:tcBorders>
-              <w:top w:val="single" w:sz="4" w:space="0" w:color="A6A6A6" w:themeColor="background1" w:themeShade="A6"/>
-              <w:right w:val="single" w:sz="4" w:space="0" w:color="000000" w:themeColor="text1"/>
-            </w:tcBorders>
-          </w:tcPr>
-          <w:p>
-            <w:pPr>
-              <w:pStyle w:val="NormalinTable"/>
-              <w:jc w:val="center"/>
-            </w:pPr>
-            <w:r>
-              <w:t>{LBASE}</w:t>
-            </w:r>
-          </w:p>
-        </w:tc>
-        //-->
-        <w:tc>
-          <w:tcPr>
-            <w:tcBorders>
-              <w:top w:val="single" w:sz="4" w:space="0" w:color="A6A6A6" w:themeColor="background1" w:themeShade="A6"/>
-              <w:left w:val="single" w:sz="4" w:space="0" w:color="000000" w:themeColor="text1"/>
-              <w:right w:val="single" w:sz="4" w:space="0" w:color="000000" w:themeColor="text1"/>
-            </w:tcBorders>
-          </w:tcPr>
-          <w:p>
-            <w:pPr>
-              <w:pStyle w:val="NormalinTable"/>
-              <w:jc w:val="left"/>
-            </w:pPr>
-            <!--<w:r>
-              <w:t>{xNOTES}</w:t>
-            </w:r>//-->
-            <w:r>
-              <w:t/>
-            </w:r>
+        <w:tc>
+          <w:tcPr>
+            <w:tcBorders>
+              <w:top w:val="single" w:sz="4" w:space="0" w:color="A6A6A6" w:themeColor="background1" w:themeShade="A6"/>
+              <w:left w:val="single" w:sz="4" w:space="0" w:color="000000" w:themeColor="text1"/>
+              <w:right w:val="single" w:sz="4" w:space="0" w:color="000000" w:themeColor="text1"/>
+            </w:tcBorders>
+          </w:tcPr>
+          <w:p>
+            <w:pPr>
+              <w:pStyle w:val="NormalinTable"/>
+              <w:jc w:val="left"/>
+            </w:pPr>
           </w:p>
         </w:tc>
         <w:tc>
@@ -841,7 +677,6 @@
               <w:t>-</w:t>
               <w:tab/>
               <w:t>Other</w:t>
-               : 10
               <!--{FOOT}//-->
             </w:r>
           </w:p>
@@ -867,7 +702,7 @@
               <w:rPr>
                 <w:b/>
               </w:rPr>
-              <w:t>1202 41 00</w:t>
+              <w:t>1202 41</w:t>
             </w:r>
           </w:p>
         </w:tc>
@@ -887,49 +722,24 @@
               </w:tabs>
               <w:jc w:val="left"/>
             </w:pPr>
-            <!--<w:r>
-              <w:t><w:r><w:t>0.0%</w:t></w:r></w:t>
-            </w:r>//-->
             <w:r>
               <w:t>0.0%</w:t>
             </w:r>
           </w:p>
         </w:tc>
-        <!--
-        <w:tc>
-          <w:tcPr>
-            <w:tcBorders>
-              <w:top w:val="single" w:sz="4" w:space="0" w:color="A6A6A6" w:themeColor="background1" w:themeShade="A6"/>
-              <w:right w:val="single" w:sz="4" w:space="0" w:color="000000" w:themeColor="text1"/>
-            </w:tcBorders>
-          </w:tcPr>
-          <w:p>
-            <w:pPr>
-              <w:pStyle w:val="NormalinTable"/>
-              <w:jc w:val="center"/>
-            </w:pPr>
-            <w:r>
-              <w:t>{LBASE}</w:t>
-            </w:r>
-          </w:p>
-        </w:tc>
-        //-->
-        <w:tc>
-          <w:tcPr>
-            <w:tcBorders>
-              <w:top w:val="single" w:sz="4" w:space="0" w:color="A6A6A6" w:themeColor="background1" w:themeShade="A6"/>
-              <w:left w:val="single" w:sz="4" w:space="0" w:color="000000" w:themeColor="text1"/>
-              <w:right w:val="single" w:sz="4" w:space="0" w:color="000000" w:themeColor="text1"/>
-            </w:tcBorders>
-          </w:tcPr>
-          <w:p>
-            <w:pPr>
-              <w:pStyle w:val="NormalinTable"/>
-              <w:jc w:val="left"/>
-            </w:pPr>
-            <!--<w:r>
-              <w:t>{xNOTES}</w:t>
-            </w:r>//-->
+        <w:tc>
+          <w:tcPr>
+            <w:tcBorders>
+              <w:top w:val="single" w:sz="4" w:space="0" w:color="A6A6A6" w:themeColor="background1" w:themeShade="A6"/>
+              <w:left w:val="single" w:sz="4" w:space="0" w:color="000000" w:themeColor="text1"/>
+              <w:right w:val="single" w:sz="4" w:space="0" w:color="000000" w:themeColor="text1"/>
+            </w:tcBorders>
+          </w:tcPr>
+          <w:p>
+            <w:pPr>
+              <w:pStyle w:val="NormalinTable"/>
+              <w:jc w:val="left"/>
+            </w:pPr>
             <w:r>
               <w:t/>
             </w:r>
@@ -966,7 +776,6 @@
               <w:t>-</w:t>
               <w:tab/>
               <w:t>In shell</w:t>
-               : 80
               <!--{FOOT}//-->
             </w:r>
           </w:p>
@@ -992,7 +801,7 @@
               <w:rPr>
                 <w:b/>
               </w:rPr>
-              <w:t>1202 42 00</w:t>
+              <w:t>1202 42</w:t>
             </w:r>
           </w:p>
         </w:tc>
@@ -1012,49 +821,24 @@
               </w:tabs>
               <w:jc w:val="left"/>
             </w:pPr>
-            <!--<w:r>
-              <w:t><w:r><w:t>0.0%</w:t></w:r></w:t>
-            </w:r>//-->
             <w:r>
               <w:t>0.0%</w:t>
             </w:r>
           </w:p>
         </w:tc>
-        <!--
-        <w:tc>
-          <w:tcPr>
-            <w:tcBorders>
-              <w:top w:val="single" w:sz="4" w:space="0" w:color="A6A6A6" w:themeColor="background1" w:themeShade="A6"/>
-              <w:right w:val="single" w:sz="4" w:space="0" w:color="000000" w:themeColor="text1"/>
-            </w:tcBorders>
-          </w:tcPr>
-          <w:p>
-            <w:pPr>
-              <w:pStyle w:val="NormalinTable"/>
-              <w:jc w:val="center"/>
-            </w:pPr>
-            <w:r>
-              <w:t>{LBASE}</w:t>
-            </w:r>
-          </w:p>
-        </w:tc>
-        //-->
-        <w:tc>
-          <w:tcPr>
-            <w:tcBorders>
-              <w:top w:val="single" w:sz="4" w:space="0" w:color="A6A6A6" w:themeColor="background1" w:themeShade="A6"/>
-              <w:left w:val="single" w:sz="4" w:space="0" w:color="000000" w:themeColor="text1"/>
-              <w:right w:val="single" w:sz="4" w:space="0" w:color="000000" w:themeColor="text1"/>
-            </w:tcBorders>
-          </w:tcPr>
-          <w:p>
-            <w:pPr>
-              <w:pStyle w:val="NormalinTable"/>
-              <w:jc w:val="left"/>
-            </w:pPr>
-            <!--<w:r>
-              <w:t>{xNOTES}</w:t>
-            </w:r>//-->
+        <w:tc>
+          <w:tcPr>
+            <w:tcBorders>
+              <w:top w:val="single" w:sz="4" w:space="0" w:color="A6A6A6" w:themeColor="background1" w:themeShade="A6"/>
+              <w:left w:val="single" w:sz="4" w:space="0" w:color="000000" w:themeColor="text1"/>
+              <w:right w:val="single" w:sz="4" w:space="0" w:color="000000" w:themeColor="text1"/>
+            </w:tcBorders>
+          </w:tcPr>
+          <w:p>
+            <w:pPr>
+              <w:pStyle w:val="NormalinTable"/>
+              <w:jc w:val="left"/>
+            </w:pPr>
             <w:r>
               <w:t/>
             </w:r>
@@ -1091,7 +875,6 @@
               <w:t>-</w:t>
               <w:tab/>
               <w:t>Shelled, whether or not broken</w:t>
-               : 80
               <!--{FOOT}//-->
             </w:r>
           </w:p>
@@ -1117,7 +900,7 @@
               <w:rPr>
                 <w:b/>
               </w:rPr>
-              <w:t>1203 00 00</w:t>
+              <w:t>1203</w:t>
             </w:r>
           </w:p>
         </w:tc>
@@ -1137,49 +920,24 @@
               </w:tabs>
               <w:jc w:val="left"/>
             </w:pPr>
-            <!--<w:r>
-              <w:t><w:r><w:t>0.0%</w:t></w:r></w:t>
-            </w:r>//-->
             <w:r>
               <w:t>0.0%</w:t>
             </w:r>
           </w:p>
         </w:tc>
-        <!--
-        <w:tc>
-          <w:tcPr>
-            <w:tcBorders>
-              <w:top w:val="single" w:sz="4" w:space="0" w:color="A6A6A6" w:themeColor="background1" w:themeShade="A6"/>
-              <w:right w:val="single" w:sz="4" w:space="0" w:color="000000" w:themeColor="text1"/>
-            </w:tcBorders>
-          </w:tcPr>
-          <w:p>
-            <w:pPr>
-              <w:pStyle w:val="NormalinTable"/>
-              <w:jc w:val="center"/>
-            </w:pPr>
-            <w:r>
-              <w:t>{LBASE}</w:t>
-            </w:r>
-          </w:p>
-        </w:tc>
-        //-->
-        <w:tc>
-          <w:tcPr>
-            <w:tcBorders>
-              <w:top w:val="single" w:sz="4" w:space="0" w:color="A6A6A6" w:themeColor="background1" w:themeShade="A6"/>
-              <w:left w:val="single" w:sz="4" w:space="0" w:color="000000" w:themeColor="text1"/>
-              <w:right w:val="single" w:sz="4" w:space="0" w:color="000000" w:themeColor="text1"/>
-            </w:tcBorders>
-          </w:tcPr>
-          <w:p>
-            <w:pPr>
-              <w:pStyle w:val="NormalinTable"/>
-              <w:jc w:val="left"/>
-            </w:pPr>
-            <!--<w:r>
-              <w:t>{xNOTES}</w:t>
-            </w:r>//-->
+        <w:tc>
+          <w:tcPr>
+            <w:tcBorders>
+              <w:top w:val="single" w:sz="4" w:space="0" w:color="A6A6A6" w:themeColor="background1" w:themeShade="A6"/>
+              <w:left w:val="single" w:sz="4" w:space="0" w:color="000000" w:themeColor="text1"/>
+              <w:right w:val="single" w:sz="4" w:space="0" w:color="000000" w:themeColor="text1"/>
+            </w:tcBorders>
+          </w:tcPr>
+          <w:p>
+            <w:pPr>
+              <w:pStyle w:val="NormalinTable"/>
+              <w:jc w:val="left"/>
+            </w:pPr>
             <w:r>
               <w:t/>
             </w:r>
@@ -1215,7 +973,6 @@
                 <w:b/>
               </w:rPr>
               <w:t>Copra</w:t>
-               : 80
               <!--{FOOT}//-->
             </w:r>
           </w:p>
@@ -1261,52 +1018,24 @@
               </w:tabs>
               <w:jc w:val="left"/>
             </w:pPr>
-            <!--<w:r>
-              <w:t><w:r><w:t></w:t></w:r></w:t>
-            </w:r>//-->
             <w:r>
               <w:t/>
             </w:r>
           </w:p>
         </w:tc>
-        <!--
-        <w:tc>
-          <w:tcPr>
-            <w:tcBorders>
-              <w:top w:val="single" w:sz="4" w:space="0" w:color="A6A6A6" w:themeColor="background1" w:themeShade="A6"/>
-              <w:right w:val="single" w:sz="4" w:space="0" w:color="000000" w:themeColor="text1"/>
-            </w:tcBorders>
-          </w:tcPr>
-          <w:p>
-            <w:pPr>
-              <w:pStyle w:val="NormalinTable"/>
-              <w:jc w:val="center"/>
-            </w:pPr>
-            <w:r>
-              <w:t>{LBASE}</w:t>
-            </w:r>
-          </w:p>
-        </w:tc>
-        //-->
-        <w:tc>
-          <w:tcPr>
-            <w:tcBorders>
-              <w:top w:val="single" w:sz="4" w:space="0" w:color="A6A6A6" w:themeColor="background1" w:themeShade="A6"/>
-              <w:left w:val="single" w:sz="4" w:space="0" w:color="000000" w:themeColor="text1"/>
-              <w:right w:val="single" w:sz="4" w:space="0" w:color="000000" w:themeColor="text1"/>
-            </w:tcBorders>
-          </w:tcPr>
-          <w:p>
-            <w:pPr>
-              <w:pStyle w:val="NormalinTable"/>
-              <w:jc w:val="left"/>
-            </w:pPr>
-            <!--<w:r>
-              <w:t>{xNOTES}</w:t>
-            </w:r>//-->
-            <w:r>
-              <w:t/>
-            </w:r>
+        <w:tc>
+          <w:tcPr>
+            <w:tcBorders>
+              <w:top w:val="single" w:sz="4" w:space="0" w:color="A6A6A6" w:themeColor="background1" w:themeShade="A6"/>
+              <w:left w:val="single" w:sz="4" w:space="0" w:color="000000" w:themeColor="text1"/>
+              <w:right w:val="single" w:sz="4" w:space="0" w:color="000000" w:themeColor="text1"/>
+            </w:tcBorders>
+          </w:tcPr>
+          <w:p>
+            <w:pPr>
+              <w:pStyle w:val="NormalinTable"/>
+              <w:jc w:val="left"/>
+            </w:pPr>
           </w:p>
         </w:tc>
         <w:tc>
@@ -1339,7 +1068,6 @@
                 <w:b/>
               </w:rPr>
               <w:t>Linseed, whether or not broken</w:t>
-               : 80
               <!--{FOOT}//-->
             </w:r>
           </w:p>
@@ -1385,49 +1113,24 @@
               </w:tabs>
               <w:jc w:val="left"/>
             </w:pPr>
-            <!--<w:r>
-              <w:t><w:r><w:t>0.0%</w:t></w:r></w:t>
-            </w:r>//-->
             <w:r>
               <w:t>0.0%</w:t>
             </w:r>
           </w:p>
         </w:tc>
-        <!--
-        <w:tc>
-          <w:tcPr>
-            <w:tcBorders>
-              <w:top w:val="single" w:sz="4" w:space="0" w:color="A6A6A6" w:themeColor="background1" w:themeShade="A6"/>
-              <w:right w:val="single" w:sz="4" w:space="0" w:color="000000" w:themeColor="text1"/>
-            </w:tcBorders>
-          </w:tcPr>
-          <w:p>
-            <w:pPr>
-              <w:pStyle w:val="NormalinTable"/>
-              <w:jc w:val="center"/>
-            </w:pPr>
-            <w:r>
-              <w:t>{LBASE}</w:t>
-            </w:r>
-          </w:p>
-        </w:tc>
-        //-->
-        <w:tc>
-          <w:tcPr>
-            <w:tcBorders>
-              <w:top w:val="single" w:sz="4" w:space="0" w:color="A6A6A6" w:themeColor="background1" w:themeShade="A6"/>
-              <w:left w:val="single" w:sz="4" w:space="0" w:color="000000" w:themeColor="text1"/>
-              <w:right w:val="single" w:sz="4" w:space="0" w:color="000000" w:themeColor="text1"/>
-            </w:tcBorders>
-          </w:tcPr>
-          <w:p>
-            <w:pPr>
-              <w:pStyle w:val="NormalinTable"/>
-              <w:jc w:val="left"/>
-            </w:pPr>
-            <!--<w:r>
-              <w:t>{xNOTES}</w:t>
-            </w:r>//-->
+        <w:tc>
+          <w:tcPr>
+            <w:tcBorders>
+              <w:top w:val="single" w:sz="4" w:space="0" w:color="A6A6A6" w:themeColor="background1" w:themeShade="A6"/>
+              <w:left w:val="single" w:sz="4" w:space="0" w:color="000000" w:themeColor="text1"/>
+              <w:right w:val="single" w:sz="4" w:space="0" w:color="000000" w:themeColor="text1"/>
+            </w:tcBorders>
+          </w:tcPr>
+          <w:p>
+            <w:pPr>
+              <w:pStyle w:val="NormalinTable"/>
+              <w:jc w:val="left"/>
+            </w:pPr>
             <w:r>
               <w:t/>
             </w:r>
@@ -1465,7 +1168,6 @@
               <w:t>-</w:t>
               <w:tab/>
               <w:t>For sowing</w:t>
-               : 80
               <!--{FOOT}//-->
             </w:r>
           </w:p>
@@ -1511,49 +1213,24 @@
               </w:tabs>
               <w:jc w:val="left"/>
             </w:pPr>
-            <!--<w:r>
-              <w:t><w:r><w:t>0.0%</w:t></w:r></w:t>
-            </w:r>//-->
             <w:r>
               <w:t>0.0%</w:t>
             </w:r>
           </w:p>
         </w:tc>
-        <!--
-        <w:tc>
-          <w:tcPr>
-            <w:tcBorders>
-              <w:top w:val="single" w:sz="4" w:space="0" w:color="A6A6A6" w:themeColor="background1" w:themeShade="A6"/>
-              <w:right w:val="single" w:sz="4" w:space="0" w:color="000000" w:themeColor="text1"/>
-            </w:tcBorders>
-          </w:tcPr>
-          <w:p>
-            <w:pPr>
-              <w:pStyle w:val="NormalinTable"/>
-              <w:jc w:val="center"/>
-            </w:pPr>
-            <w:r>
-              <w:t>{LBASE}</w:t>
-            </w:r>
-          </w:p>
-        </w:tc>
-        //-->
-        <w:tc>
-          <w:tcPr>
-            <w:tcBorders>
-              <w:top w:val="single" w:sz="4" w:space="0" w:color="A6A6A6" w:themeColor="background1" w:themeShade="A6"/>
-              <w:left w:val="single" w:sz="4" w:space="0" w:color="000000" w:themeColor="text1"/>
-              <w:right w:val="single" w:sz="4" w:space="0" w:color="000000" w:themeColor="text1"/>
-            </w:tcBorders>
-          </w:tcPr>
-          <w:p>
-            <w:pPr>
-              <w:pStyle w:val="NormalinTable"/>
-              <w:jc w:val="left"/>
-            </w:pPr>
-            <!--<w:r>
-              <w:t>{xNOTES}</w:t>
-            </w:r>//-->
+        <w:tc>
+          <w:tcPr>
+            <w:tcBorders>
+              <w:top w:val="single" w:sz="4" w:space="0" w:color="A6A6A6" w:themeColor="background1" w:themeShade="A6"/>
+              <w:left w:val="single" w:sz="4" w:space="0" w:color="000000" w:themeColor="text1"/>
+              <w:right w:val="single" w:sz="4" w:space="0" w:color="000000" w:themeColor="text1"/>
+            </w:tcBorders>
+          </w:tcPr>
+          <w:p>
+            <w:pPr>
+              <w:pStyle w:val="NormalinTable"/>
+              <w:jc w:val="left"/>
+            </w:pPr>
             <w:r>
               <w:t/>
             </w:r>
@@ -1591,7 +1268,6 @@
               <w:t>-</w:t>
               <w:tab/>
               <w:t>Other</w:t>
-               : 80
               <!--{FOOT}//-->
             </w:r>
           </w:p>
@@ -1637,49 +1313,24 @@
               </w:tabs>
               <w:jc w:val="left"/>
             </w:pPr>
-            <!--<w:r>
-              <w:t><w:r><w:t></w:t></w:r></w:t>
-            </w:r>//-->
             <w:r>
               <w:t/>
             </w:r>
           </w:p>
         </w:tc>
-        <!--
-        <w:tc>
-          <w:tcPr>
-            <w:tcBorders>
-              <w:top w:val="single" w:sz="4" w:space="0" w:color="A6A6A6" w:themeColor="background1" w:themeShade="A6"/>
-              <w:right w:val="single" w:sz="4" w:space="0" w:color="000000" w:themeColor="text1"/>
-            </w:tcBorders>
-          </w:tcPr>
-          <w:p>
-            <w:pPr>
-              <w:pStyle w:val="NormalinTable"/>
-              <w:jc w:val="center"/>
-            </w:pPr>
-            <w:r>
-              <w:t>{LBASE}</w:t>
-            </w:r>
-          </w:p>
-        </w:tc>
-        //-->
-        <w:tc>
-          <w:tcPr>
-            <w:tcBorders>
-              <w:top w:val="single" w:sz="4" w:space="0" w:color="A6A6A6" w:themeColor="background1" w:themeShade="A6"/>
-              <w:left w:val="single" w:sz="4" w:space="0" w:color="000000" w:themeColor="text1"/>
-              <w:right w:val="single" w:sz="4" w:space="0" w:color="000000" w:themeColor="text1"/>
-            </w:tcBorders>
-          </w:tcPr>
-          <w:p>
-            <w:pPr>
-              <w:pStyle w:val="NormalinTable"/>
-              <w:jc w:val="left"/>
-            </w:pPr>
-            <!--<w:r>
-              <w:t>{xNOTES}</w:t>
-            </w:r>//-->
+        <w:tc>
+          <w:tcPr>
+            <w:tcBorders>
+              <w:top w:val="single" w:sz="4" w:space="0" w:color="A6A6A6" w:themeColor="background1" w:themeShade="A6"/>
+              <w:left w:val="single" w:sz="4" w:space="0" w:color="000000" w:themeColor="text1"/>
+              <w:right w:val="single" w:sz="4" w:space="0" w:color="000000" w:themeColor="text1"/>
+            </w:tcBorders>
+          </w:tcPr>
+          <w:p>
+            <w:pPr>
+              <w:pStyle w:val="NormalinTable"/>
+              <w:jc w:val="left"/>
+            </w:pPr>
             <w:r>
               <w:t/>
             </w:r>
@@ -1715,7 +1366,6 @@
                 <w:b/>
               </w:rPr>
               <w:t>Rape or colza seeds, whether or not broken</w:t>
-               : 80
               <!--{FOOT}//-->
             </w:r>
           </w:p>
@@ -1761,52 +1411,24 @@
               </w:tabs>
               <w:jc w:val="left"/>
             </w:pPr>
-            <!--<w:r>
-              <w:t><w:r><w:t>0.0%</w:t></w:r></w:t>
-            </w:r>//-->
-            <w:r>
-              <w:t>0.0%</w:t>
-            </w:r>
-          </w:p>
-        </w:tc>
-        <!--
-        <w:tc>
-          <w:tcPr>
-            <w:tcBorders>
-              <w:top w:val="single" w:sz="4" w:space="0" w:color="A6A6A6" w:themeColor="background1" w:themeShade="A6"/>
-              <w:right w:val="single" w:sz="4" w:space="0" w:color="000000" w:themeColor="text1"/>
-            </w:tcBorders>
-          </w:tcPr>
-          <w:p>
-            <w:pPr>
-              <w:pStyle w:val="NormalinTable"/>
-              <w:jc w:val="center"/>
-            </w:pPr>
-            <w:r>
-              <w:t>{LBASE}</w:t>
-            </w:r>
-          </w:p>
-        </w:tc>
-        //-->
-        <w:tc>
-          <w:tcPr>
-            <w:tcBorders>
-              <w:top w:val="single" w:sz="4" w:space="0" w:color="A6A6A6" w:themeColor="background1" w:themeShade="A6"/>
-              <w:left w:val="single" w:sz="4" w:space="0" w:color="000000" w:themeColor="text1"/>
-              <w:right w:val="single" w:sz="4" w:space="0" w:color="000000" w:themeColor="text1"/>
-            </w:tcBorders>
-          </w:tcPr>
-          <w:p>
-            <w:pPr>
-              <w:pStyle w:val="NormalinTable"/>
-              <w:jc w:val="left"/>
-            </w:pPr>
-            <!--<w:r>
-              <w:t>{xNOTES}</w:t>
-            </w:r>//-->
             <w:r>
               <w:t/>
             </w:r>
+          </w:p>
+        </w:tc>
+        <w:tc>
+          <w:tcPr>
+            <w:tcBorders>
+              <w:top w:val="single" w:sz="4" w:space="0" w:color="A6A6A6" w:themeColor="background1" w:themeShade="A6"/>
+              <w:left w:val="single" w:sz="4" w:space="0" w:color="000000" w:themeColor="text1"/>
+              <w:right w:val="single" w:sz="4" w:space="0" w:color="000000" w:themeColor="text1"/>
+            </w:tcBorders>
+          </w:tcPr>
+          <w:p>
+            <w:pPr>
+              <w:pStyle w:val="NormalinTable"/>
+              <w:jc w:val="left"/>
+            </w:pPr>
           </w:p>
         </w:tc>
         <w:tc>
@@ -1841,7 +1463,6 @@
               <w:t>-</w:t>
               <w:tab/>
               <w:t>Low erucic acid rape or colza seeds</w:t>
-               : 80
               <!--{FOOT}//-->
             </w:r>
           </w:p>
@@ -1887,49 +1508,24 @@
               </w:tabs>
               <w:jc w:val="left"/>
             </w:pPr>
-            <!--<w:r>
-              <w:t><w:r><w:t>0.0%</w:t></w:r></w:t>
-            </w:r>//-->
             <w:r>
               <w:t>0.0%</w:t>
             </w:r>
           </w:p>
         </w:tc>
-        <!--
-        <w:tc>
-          <w:tcPr>
-            <w:tcBorders>
-              <w:top w:val="single" w:sz="4" w:space="0" w:color="A6A6A6" w:themeColor="background1" w:themeShade="A6"/>
-              <w:right w:val="single" w:sz="4" w:space="0" w:color="000000" w:themeColor="text1"/>
-            </w:tcBorders>
-          </w:tcPr>
-          <w:p>
-            <w:pPr>
-              <w:pStyle w:val="NormalinTable"/>
-              <w:jc w:val="center"/>
-            </w:pPr>
-            <w:r>
-              <w:t>{LBASE}</w:t>
-            </w:r>
-          </w:p>
-        </w:tc>
-        //-->
-        <w:tc>
-          <w:tcPr>
-            <w:tcBorders>
-              <w:top w:val="single" w:sz="4" w:space="0" w:color="A6A6A6" w:themeColor="background1" w:themeShade="A6"/>
-              <w:left w:val="single" w:sz="4" w:space="0" w:color="000000" w:themeColor="text1"/>
-              <w:right w:val="single" w:sz="4" w:space="0" w:color="000000" w:themeColor="text1"/>
-            </w:tcBorders>
-          </w:tcPr>
-          <w:p>
-            <w:pPr>
-              <w:pStyle w:val="NormalinTable"/>
-              <w:jc w:val="left"/>
-            </w:pPr>
-            <!--<w:r>
-              <w:t>{xNOTES}</w:t>
-            </w:r>//-->
+        <w:tc>
+          <w:tcPr>
+            <w:tcBorders>
+              <w:top w:val="single" w:sz="4" w:space="0" w:color="A6A6A6" w:themeColor="background1" w:themeShade="A6"/>
+              <w:left w:val="single" w:sz="4" w:space="0" w:color="000000" w:themeColor="text1"/>
+              <w:right w:val="single" w:sz="4" w:space="0" w:color="000000" w:themeColor="text1"/>
+            </w:tcBorders>
+          </w:tcPr>
+          <w:p>
+            <w:pPr>
+              <w:pStyle w:val="NormalinTable"/>
+              <w:jc w:val="left"/>
+            </w:pPr>
             <w:r>
               <w:t/>
             </w:r>
@@ -1966,7 +1562,6 @@
               <w:t>-</w:t>
               <w:tab/>
               <w:t>For sowing</w:t>
-               : 80
               <!--{FOOT}//-->
             </w:r>
           </w:p>
@@ -2012,49 +1607,24 @@
               </w:tabs>
               <w:jc w:val="left"/>
             </w:pPr>
-            <!--<w:r>
-              <w:t><w:r><w:t>0.0%</w:t></w:r></w:t>
-            </w:r>//-->
             <w:r>
               <w:t>0.0%</w:t>
             </w:r>
           </w:p>
         </w:tc>
-        <!--
-        <w:tc>
-          <w:tcPr>
-            <w:tcBorders>
-              <w:top w:val="single" w:sz="4" w:space="0" w:color="A6A6A6" w:themeColor="background1" w:themeShade="A6"/>
-              <w:right w:val="single" w:sz="4" w:space="0" w:color="000000" w:themeColor="text1"/>
-            </w:tcBorders>
-          </w:tcPr>
-          <w:p>
-            <w:pPr>
-              <w:pStyle w:val="NormalinTable"/>
-              <w:jc w:val="center"/>
-            </w:pPr>
-            <w:r>
-              <w:t>{LBASE}</w:t>
-            </w:r>
-          </w:p>
-        </w:tc>
-        //-->
-        <w:tc>
-          <w:tcPr>
-            <w:tcBorders>
-              <w:top w:val="single" w:sz="4" w:space="0" w:color="A6A6A6" w:themeColor="background1" w:themeShade="A6"/>
-              <w:left w:val="single" w:sz="4" w:space="0" w:color="000000" w:themeColor="text1"/>
-              <w:right w:val="single" w:sz="4" w:space="0" w:color="000000" w:themeColor="text1"/>
-            </w:tcBorders>
-          </w:tcPr>
-          <w:p>
-            <w:pPr>
-              <w:pStyle w:val="NormalinTable"/>
-              <w:jc w:val="left"/>
-            </w:pPr>
-            <!--<w:r>
-              <w:t>{xNOTES}</w:t>
-            </w:r>//-->
+        <w:tc>
+          <w:tcPr>
+            <w:tcBorders>
+              <w:top w:val="single" w:sz="4" w:space="0" w:color="A6A6A6" w:themeColor="background1" w:themeShade="A6"/>
+              <w:left w:val="single" w:sz="4" w:space="0" w:color="000000" w:themeColor="text1"/>
+              <w:right w:val="single" w:sz="4" w:space="0" w:color="000000" w:themeColor="text1"/>
+            </w:tcBorders>
+          </w:tcPr>
+          <w:p>
+            <w:pPr>
+              <w:pStyle w:val="NormalinTable"/>
+              <w:jc w:val="left"/>
+            </w:pPr>
             <w:r>
               <w:t/>
             </w:r>
@@ -2091,7 +1661,6 @@
               <w:t>-</w:t>
               <w:tab/>
               <w:t>Other</w:t>
-               : 80
               <!--{FOOT}//-->
             </w:r>
           </w:p>
@@ -2117,7 +1686,7 @@
               <w:rPr>
                 <w:b/>
               </w:rPr>
-              <w:t>1205 90 00</w:t>
+              <w:t>1205 90</w:t>
             </w:r>
           </w:p>
         </w:tc>
@@ -2137,49 +1706,24 @@
               </w:tabs>
               <w:jc w:val="left"/>
             </w:pPr>
-            <!--<w:r>
-              <w:t><w:r><w:t>0.0%</w:t></w:r></w:t>
-            </w:r>//-->
             <w:r>
               <w:t>0.0%</w:t>
             </w:r>
           </w:p>
         </w:tc>
-        <!--
-        <w:tc>
-          <w:tcPr>
-            <w:tcBorders>
-              <w:top w:val="single" w:sz="4" w:space="0" w:color="A6A6A6" w:themeColor="background1" w:themeShade="A6"/>
-              <w:right w:val="single" w:sz="4" w:space="0" w:color="000000" w:themeColor="text1"/>
-            </w:tcBorders>
-          </w:tcPr>
-          <w:p>
-            <w:pPr>
-              <w:pStyle w:val="NormalinTable"/>
-              <w:jc w:val="center"/>
-            </w:pPr>
-            <w:r>
-              <w:t>{LBASE}</w:t>
-            </w:r>
-          </w:p>
-        </w:tc>
-        //-->
-        <w:tc>
-          <w:tcPr>
-            <w:tcBorders>
-              <w:top w:val="single" w:sz="4" w:space="0" w:color="A6A6A6" w:themeColor="background1" w:themeShade="A6"/>
-              <w:left w:val="single" w:sz="4" w:space="0" w:color="000000" w:themeColor="text1"/>
-              <w:right w:val="single" w:sz="4" w:space="0" w:color="000000" w:themeColor="text1"/>
-            </w:tcBorders>
-          </w:tcPr>
-          <w:p>
-            <w:pPr>
-              <w:pStyle w:val="NormalinTable"/>
-              <w:jc w:val="left"/>
-            </w:pPr>
-            <!--<w:r>
-              <w:t>{xNOTES}</w:t>
-            </w:r>//-->
+        <w:tc>
+          <w:tcPr>
+            <w:tcBorders>
+              <w:top w:val="single" w:sz="4" w:space="0" w:color="A6A6A6" w:themeColor="background1" w:themeShade="A6"/>
+              <w:left w:val="single" w:sz="4" w:space="0" w:color="000000" w:themeColor="text1"/>
+              <w:right w:val="single" w:sz="4" w:space="0" w:color="000000" w:themeColor="text1"/>
+            </w:tcBorders>
+          </w:tcPr>
+          <w:p>
+            <w:pPr>
+              <w:pStyle w:val="NormalinTable"/>
+              <w:jc w:val="left"/>
+            </w:pPr>
             <w:r>
               <w:t/>
             </w:r>
@@ -2217,7 +1761,6 @@
               <w:t>-</w:t>
               <w:tab/>
               <w:t>Other</w:t>
-               : 80
               <!--{FOOT}//-->
             </w:r>
           </w:p>
@@ -2263,52 +1806,24 @@
               </w:tabs>
               <w:jc w:val="left"/>
             </w:pPr>
-            <!--<w:r>
-              <w:t><w:r><w:t></w:t></w:r></w:t>
-            </w:r>//-->
             <w:r>
               <w:t/>
             </w:r>
           </w:p>
         </w:tc>
-        <!--
-        <w:tc>
-          <w:tcPr>
-            <w:tcBorders>
-              <w:top w:val="single" w:sz="4" w:space="0" w:color="A6A6A6" w:themeColor="background1" w:themeShade="A6"/>
-              <w:right w:val="single" w:sz="4" w:space="0" w:color="000000" w:themeColor="text1"/>
-            </w:tcBorders>
-          </w:tcPr>
-          <w:p>
-            <w:pPr>
-              <w:pStyle w:val="NormalinTable"/>
-              <w:jc w:val="center"/>
-            </w:pPr>
-            <w:r>
-              <w:t>{LBASE}</w:t>
-            </w:r>
-          </w:p>
-        </w:tc>
-        //-->
-        <w:tc>
-          <w:tcPr>
-            <w:tcBorders>
-              <w:top w:val="single" w:sz="4" w:space="0" w:color="A6A6A6" w:themeColor="background1" w:themeShade="A6"/>
-              <w:left w:val="single" w:sz="4" w:space="0" w:color="000000" w:themeColor="text1"/>
-              <w:right w:val="single" w:sz="4" w:space="0" w:color="000000" w:themeColor="text1"/>
-            </w:tcBorders>
-          </w:tcPr>
-          <w:p>
-            <w:pPr>
-              <w:pStyle w:val="NormalinTable"/>
-              <w:jc w:val="left"/>
-            </w:pPr>
-            <!--<w:r>
-              <w:t>{xNOTES}</w:t>
-            </w:r>//-->
-            <w:r>
-              <w:t/>
-            </w:r>
+        <w:tc>
+          <w:tcPr>
+            <w:tcBorders>
+              <w:top w:val="single" w:sz="4" w:space="0" w:color="A6A6A6" w:themeColor="background1" w:themeShade="A6"/>
+              <w:left w:val="single" w:sz="4" w:space="0" w:color="000000" w:themeColor="text1"/>
+              <w:right w:val="single" w:sz="4" w:space="0" w:color="000000" w:themeColor="text1"/>
+            </w:tcBorders>
+          </w:tcPr>
+          <w:p>
+            <w:pPr>
+              <w:pStyle w:val="NormalinTable"/>
+              <w:jc w:val="left"/>
+            </w:pPr>
           </w:p>
         </w:tc>
         <w:tc>
@@ -2341,7 +1856,6 @@
                 <w:b/>
               </w:rPr>
               <w:t>Sunflower seeds, whether or not broken</w:t>
-               : 80
               <!--{FOOT}//-->
             </w:r>
           </w:p>
@@ -2387,49 +1901,24 @@
               </w:tabs>
               <w:jc w:val="left"/>
             </w:pPr>
-            <!--<w:r>
-              <w:t><w:r><w:t>0.0%</w:t></w:r></w:t>
-            </w:r>//-->
             <w:r>
               <w:t>0.0%</w:t>
             </w:r>
           </w:p>
         </w:tc>
-        <!--
-        <w:tc>
-          <w:tcPr>
-            <w:tcBorders>
-              <w:top w:val="single" w:sz="4" w:space="0" w:color="A6A6A6" w:themeColor="background1" w:themeShade="A6"/>
-              <w:right w:val="single" w:sz="4" w:space="0" w:color="000000" w:themeColor="text1"/>
-            </w:tcBorders>
-          </w:tcPr>
-          <w:p>
-            <w:pPr>
-              <w:pStyle w:val="NormalinTable"/>
-              <w:jc w:val="center"/>
-            </w:pPr>
-            <w:r>
-              <w:t>{LBASE}</w:t>
-            </w:r>
-          </w:p>
-        </w:tc>
-        //-->
-        <w:tc>
-          <w:tcPr>
-            <w:tcBorders>
-              <w:top w:val="single" w:sz="4" w:space="0" w:color="A6A6A6" w:themeColor="background1" w:themeShade="A6"/>
-              <w:left w:val="single" w:sz="4" w:space="0" w:color="000000" w:themeColor="text1"/>
-              <w:right w:val="single" w:sz="4" w:space="0" w:color="000000" w:themeColor="text1"/>
-            </w:tcBorders>
-          </w:tcPr>
-          <w:p>
-            <w:pPr>
-              <w:pStyle w:val="NormalinTable"/>
-              <w:jc w:val="left"/>
-            </w:pPr>
-            <!--<w:r>
-              <w:t>{xNOTES}</w:t>
-            </w:r>//-->
+        <w:tc>
+          <w:tcPr>
+            <w:tcBorders>
+              <w:top w:val="single" w:sz="4" w:space="0" w:color="A6A6A6" w:themeColor="background1" w:themeShade="A6"/>
+              <w:left w:val="single" w:sz="4" w:space="0" w:color="000000" w:themeColor="text1"/>
+              <w:right w:val="single" w:sz="4" w:space="0" w:color="000000" w:themeColor="text1"/>
+            </w:tcBorders>
+          </w:tcPr>
+          <w:p>
+            <w:pPr>
+              <w:pStyle w:val="NormalinTable"/>
+              <w:jc w:val="left"/>
+            </w:pPr>
             <w:r>
               <w:t/>
             </w:r>
@@ -2467,7 +1956,6 @@
               <w:t>-</w:t>
               <w:tab/>
               <w:t>For sowing</w:t>
-               : 80
               <!--{FOOT}//-->
             </w:r>
           </w:p>
@@ -2513,52 +2001,24 @@
               </w:tabs>
               <w:jc w:val="left"/>
             </w:pPr>
-            <!--<w:r>
-              <w:t><w:r><w:t></w:t></w:r></w:t>
-            </w:r>//-->
             <w:r>
               <w:t/>
             </w:r>
           </w:p>
         </w:tc>
-        <!--
-        <w:tc>
-          <w:tcPr>
-            <w:tcBorders>
-              <w:top w:val="single" w:sz="4" w:space="0" w:color="A6A6A6" w:themeColor="background1" w:themeShade="A6"/>
-              <w:right w:val="single" w:sz="4" w:space="0" w:color="000000" w:themeColor="text1"/>
-            </w:tcBorders>
-          </w:tcPr>
-          <w:p>
-            <w:pPr>
-              <w:pStyle w:val="NormalinTable"/>
-              <w:jc w:val="center"/>
-            </w:pPr>
-            <w:r>
-              <w:t>{LBASE}</w:t>
-            </w:r>
-          </w:p>
-        </w:tc>
-        //-->
-        <w:tc>
-          <w:tcPr>
-            <w:tcBorders>
-              <w:top w:val="single" w:sz="4" w:space="0" w:color="A6A6A6" w:themeColor="background1" w:themeShade="A6"/>
-              <w:left w:val="single" w:sz="4" w:space="0" w:color="000000" w:themeColor="text1"/>
-              <w:right w:val="single" w:sz="4" w:space="0" w:color="000000" w:themeColor="text1"/>
-            </w:tcBorders>
-          </w:tcPr>
-          <w:p>
-            <w:pPr>
-              <w:pStyle w:val="NormalinTable"/>
-              <w:jc w:val="left"/>
-            </w:pPr>
-            <!--<w:r>
-              <w:t>{xNOTES}</w:t>
-            </w:r>//-->
-            <w:r>
-              <w:t/>
-            </w:r>
+        <w:tc>
+          <w:tcPr>
+            <w:tcBorders>
+              <w:top w:val="single" w:sz="4" w:space="0" w:color="A6A6A6" w:themeColor="background1" w:themeShade="A6"/>
+              <w:left w:val="single" w:sz="4" w:space="0" w:color="000000" w:themeColor="text1"/>
+              <w:right w:val="single" w:sz="4" w:space="0" w:color="000000" w:themeColor="text1"/>
+            </w:tcBorders>
+          </w:tcPr>
+          <w:p>
+            <w:pPr>
+              <w:pStyle w:val="NormalinTable"/>
+              <w:jc w:val="left"/>
+            </w:pPr>
           </w:p>
         </w:tc>
         <w:tc>
@@ -2593,7 +2053,6 @@
               <w:t>-</w:t>
               <w:tab/>
               <w:t>Other</w:t>
-               : 10
               <!--{FOOT}//-->
             </w:r>
           </w:p>
@@ -2639,49 +2098,24 @@
               </w:tabs>
               <w:jc w:val="left"/>
             </w:pPr>
-            <!--<w:r>
-              <w:t><w:r><w:t>0.0%</w:t></w:r></w:t>
-            </w:r>//-->
             <w:r>
               <w:t>0.0%</w:t>
             </w:r>
           </w:p>
         </w:tc>
-        <!--
-        <w:tc>
-          <w:tcPr>
-            <w:tcBorders>
-              <w:top w:val="single" w:sz="4" w:space="0" w:color="A6A6A6" w:themeColor="background1" w:themeShade="A6"/>
-              <w:right w:val="single" w:sz="4" w:space="0" w:color="000000" w:themeColor="text1"/>
-            </w:tcBorders>
-          </w:tcPr>
-          <w:p>
-            <w:pPr>
-              <w:pStyle w:val="NormalinTable"/>
-              <w:jc w:val="center"/>
-            </w:pPr>
-            <w:r>
-              <w:t>{LBASE}</w:t>
-            </w:r>
-          </w:p>
-        </w:tc>
-        //-->
-        <w:tc>
-          <w:tcPr>
-            <w:tcBorders>
-              <w:top w:val="single" w:sz="4" w:space="0" w:color="A6A6A6" w:themeColor="background1" w:themeShade="A6"/>
-              <w:left w:val="single" w:sz="4" w:space="0" w:color="000000" w:themeColor="text1"/>
-              <w:right w:val="single" w:sz="4" w:space="0" w:color="000000" w:themeColor="text1"/>
-            </w:tcBorders>
-          </w:tcPr>
-          <w:p>
-            <w:pPr>
-              <w:pStyle w:val="NormalinTable"/>
-              <w:jc w:val="left"/>
-            </w:pPr>
-            <!--<w:r>
-              <w:t>{xNOTES}</w:t>
-            </w:r>//-->
+        <w:tc>
+          <w:tcPr>
+            <w:tcBorders>
+              <w:top w:val="single" w:sz="4" w:space="0" w:color="A6A6A6" w:themeColor="background1" w:themeShade="A6"/>
+              <w:left w:val="single" w:sz="4" w:space="0" w:color="000000" w:themeColor="text1"/>
+              <w:right w:val="single" w:sz="4" w:space="0" w:color="000000" w:themeColor="text1"/>
+            </w:tcBorders>
+          </w:tcPr>
+          <w:p>
+            <w:pPr>
+              <w:pStyle w:val="NormalinTable"/>
+              <w:jc w:val="left"/>
+            </w:pPr>
             <w:r>
               <w:t/>
             </w:r>
@@ -2718,7 +2152,6 @@
               <w:t>-</w:t>
               <w:tab/>
               <w:t>Shelled; in grey-and-white-striped shell</w:t>
-               : 80
               <!--{FOOT}//-->
             </w:r>
           </w:p>
@@ -2764,49 +2197,24 @@
               </w:tabs>
               <w:jc w:val="left"/>
             </w:pPr>
-            <!--<w:r>
-              <w:t><w:r><w:t>0.0%</w:t></w:r></w:t>
-            </w:r>//-->
             <w:r>
               <w:t>0.0%</w:t>
             </w:r>
           </w:p>
         </w:tc>
-        <!--
-        <w:tc>
-          <w:tcPr>
-            <w:tcBorders>
-              <w:top w:val="single" w:sz="4" w:space="0" w:color="A6A6A6" w:themeColor="background1" w:themeShade="A6"/>
-              <w:right w:val="single" w:sz="4" w:space="0" w:color="000000" w:themeColor="text1"/>
-            </w:tcBorders>
-          </w:tcPr>
-          <w:p>
-            <w:pPr>
-              <w:pStyle w:val="NormalinTable"/>
-              <w:jc w:val="center"/>
-            </w:pPr>
-            <w:r>
-              <w:t>{LBASE}</w:t>
-            </w:r>
-          </w:p>
-        </w:tc>
-        //-->
-        <w:tc>
-          <w:tcPr>
-            <w:tcBorders>
-              <w:top w:val="single" w:sz="4" w:space="0" w:color="A6A6A6" w:themeColor="background1" w:themeShade="A6"/>
-              <w:left w:val="single" w:sz="4" w:space="0" w:color="000000" w:themeColor="text1"/>
-              <w:right w:val="single" w:sz="4" w:space="0" w:color="000000" w:themeColor="text1"/>
-            </w:tcBorders>
-          </w:tcPr>
-          <w:p>
-            <w:pPr>
-              <w:pStyle w:val="NormalinTable"/>
-              <w:jc w:val="left"/>
-            </w:pPr>
-            <!--<w:r>
-              <w:t>{xNOTES}</w:t>
-            </w:r>//-->
+        <w:tc>
+          <w:tcPr>
+            <w:tcBorders>
+              <w:top w:val="single" w:sz="4" w:space="0" w:color="A6A6A6" w:themeColor="background1" w:themeShade="A6"/>
+              <w:left w:val="single" w:sz="4" w:space="0" w:color="000000" w:themeColor="text1"/>
+              <w:right w:val="single" w:sz="4" w:space="0" w:color="000000" w:themeColor="text1"/>
+            </w:tcBorders>
+          </w:tcPr>
+          <w:p>
+            <w:pPr>
+              <w:pStyle w:val="NormalinTable"/>
+              <w:jc w:val="left"/>
+            </w:pPr>
             <w:r>
               <w:t/>
             </w:r>
@@ -2843,7 +2251,6 @@
               <w:t>-</w:t>
               <w:tab/>
               <w:t>Other</w:t>
-               : 80
               <!--{FOOT}//-->
             </w:r>
           </w:p>
@@ -2889,49 +2296,24 @@
               </w:tabs>
               <w:jc w:val="left"/>
             </w:pPr>
-            <!--<w:r>
-              <w:t><w:r><w:t></w:t></w:r></w:t>
-            </w:r>//-->
             <w:r>
               <w:t/>
             </w:r>
           </w:p>
         </w:tc>
-        <!--
-        <w:tc>
-          <w:tcPr>
-            <w:tcBorders>
-              <w:top w:val="single" w:sz="4" w:space="0" w:color="A6A6A6" w:themeColor="background1" w:themeShade="A6"/>
-              <w:right w:val="single" w:sz="4" w:space="0" w:color="000000" w:themeColor="text1"/>
-            </w:tcBorders>
-          </w:tcPr>
-          <w:p>
-            <w:pPr>
-              <w:pStyle w:val="NormalinTable"/>
-              <w:jc w:val="center"/>
-            </w:pPr>
-            <w:r>
-              <w:t>{LBASE}</w:t>
-            </w:r>
-          </w:p>
-        </w:tc>
-        //-->
-        <w:tc>
-          <w:tcPr>
-            <w:tcBorders>
-              <w:top w:val="single" w:sz="4" w:space="0" w:color="A6A6A6" w:themeColor="background1" w:themeShade="A6"/>
-              <w:left w:val="single" w:sz="4" w:space="0" w:color="000000" w:themeColor="text1"/>
-              <w:right w:val="single" w:sz="4" w:space="0" w:color="000000" w:themeColor="text1"/>
-            </w:tcBorders>
-          </w:tcPr>
-          <w:p>
-            <w:pPr>
-              <w:pStyle w:val="NormalinTable"/>
-              <w:jc w:val="left"/>
-            </w:pPr>
-            <!--<w:r>
-              <w:t>{xNOTES}</w:t>
-            </w:r>//-->
+        <w:tc>
+          <w:tcPr>
+            <w:tcBorders>
+              <w:top w:val="single" w:sz="4" w:space="0" w:color="A6A6A6" w:themeColor="background1" w:themeShade="A6"/>
+              <w:left w:val="single" w:sz="4" w:space="0" w:color="000000" w:themeColor="text1"/>
+              <w:right w:val="single" w:sz="4" w:space="0" w:color="000000" w:themeColor="text1"/>
+            </w:tcBorders>
+          </w:tcPr>
+          <w:p>
+            <w:pPr>
+              <w:pStyle w:val="NormalinTable"/>
+              <w:jc w:val="left"/>
+            </w:pPr>
             <w:r>
               <w:t/>
             </w:r>
@@ -2967,7 +2349,6 @@
                 <w:b/>
               </w:rPr>
               <w:t>Other oil seeds and oleaginous fruits, whether or not broken</w:t>
-               : 80
               <!--{FOOT}//-->
             </w:r>
           </w:p>
@@ -2993,7 +2374,7 @@
               <w:rPr>
                 <w:b/>
               </w:rPr>
-              <w:t>1207 10 00</w:t>
+              <w:t>1207 10</w:t>
             </w:r>
           </w:p>
         </w:tc>
@@ -3013,49 +2394,24 @@
               </w:tabs>
               <w:jc w:val="left"/>
             </w:pPr>
-            <!--<w:r>
-              <w:t><w:r><w:t>0.0%</w:t></w:r></w:t>
-            </w:r>//-->
             <w:r>
               <w:t>0.0%</w:t>
             </w:r>
           </w:p>
         </w:tc>
-        <!--
-        <w:tc>
-          <w:tcPr>
-            <w:tcBorders>
-              <w:top w:val="single" w:sz="4" w:space="0" w:color="A6A6A6" w:themeColor="background1" w:themeShade="A6"/>
-              <w:right w:val="single" w:sz="4" w:space="0" w:color="000000" w:themeColor="text1"/>
-            </w:tcBorders>
-          </w:tcPr>
-          <w:p>
-            <w:pPr>
-              <w:pStyle w:val="NormalinTable"/>
-              <w:jc w:val="center"/>
-            </w:pPr>
-            <w:r>
-              <w:t>{LBASE}</w:t>
-            </w:r>
-          </w:p>
-        </w:tc>
-        //-->
-        <w:tc>
-          <w:tcPr>
-            <w:tcBorders>
-              <w:top w:val="single" w:sz="4" w:space="0" w:color="A6A6A6" w:themeColor="background1" w:themeShade="A6"/>
-              <w:left w:val="single" w:sz="4" w:space="0" w:color="000000" w:themeColor="text1"/>
-              <w:right w:val="single" w:sz="4" w:space="0" w:color="000000" w:themeColor="text1"/>
-            </w:tcBorders>
-          </w:tcPr>
-          <w:p>
-            <w:pPr>
-              <w:pStyle w:val="NormalinTable"/>
-              <w:jc w:val="left"/>
-            </w:pPr>
-            <!--<w:r>
-              <w:t>{xNOTES}</w:t>
-            </w:r>//-->
+        <w:tc>
+          <w:tcPr>
+            <w:tcBorders>
+              <w:top w:val="single" w:sz="4" w:space="0" w:color="A6A6A6" w:themeColor="background1" w:themeShade="A6"/>
+              <w:left w:val="single" w:sz="4" w:space="0" w:color="000000" w:themeColor="text1"/>
+              <w:right w:val="single" w:sz="4" w:space="0" w:color="000000" w:themeColor="text1"/>
+            </w:tcBorders>
+          </w:tcPr>
+          <w:p>
+            <w:pPr>
+              <w:pStyle w:val="NormalinTable"/>
+              <w:jc w:val="left"/>
+            </w:pPr>
             <w:r>
               <w:t/>
             </w:r>
@@ -3093,7 +2449,6 @@
               <w:t>-</w:t>
               <w:tab/>
               <w:t>Palm nuts and kernels</w:t>
-               : 80
               <!--{FOOT}//-->
             </w:r>
           </w:p>
@@ -3139,52 +2494,24 @@
               </w:tabs>
               <w:jc w:val="left"/>
             </w:pPr>
-            <!--<w:r>
-              <w:t><w:r><w:t></w:t></w:r></w:t>
-            </w:r>//-->
             <w:r>
               <w:t/>
             </w:r>
           </w:p>
         </w:tc>
-        <!--
-        <w:tc>
-          <w:tcPr>
-            <w:tcBorders>
-              <w:top w:val="single" w:sz="4" w:space="0" w:color="A6A6A6" w:themeColor="background1" w:themeShade="A6"/>
-              <w:right w:val="single" w:sz="4" w:space="0" w:color="000000" w:themeColor="text1"/>
-            </w:tcBorders>
-          </w:tcPr>
-          <w:p>
-            <w:pPr>
-              <w:pStyle w:val="NormalinTable"/>
-              <w:jc w:val="center"/>
-            </w:pPr>
-            <w:r>
-              <w:t>{LBASE}</w:t>
-            </w:r>
-          </w:p>
-        </w:tc>
-        //-->
-        <w:tc>
-          <w:tcPr>
-            <w:tcBorders>
-              <w:top w:val="single" w:sz="4" w:space="0" w:color="A6A6A6" w:themeColor="background1" w:themeShade="A6"/>
-              <w:left w:val="single" w:sz="4" w:space="0" w:color="000000" w:themeColor="text1"/>
-              <w:right w:val="single" w:sz="4" w:space="0" w:color="000000" w:themeColor="text1"/>
-            </w:tcBorders>
-          </w:tcPr>
-          <w:p>
-            <w:pPr>
-              <w:pStyle w:val="NormalinTable"/>
-              <w:jc w:val="left"/>
-            </w:pPr>
-            <!--<w:r>
-              <w:t>{xNOTES}</w:t>
-            </w:r>//-->
-            <w:r>
-              <w:t/>
-            </w:r>
+        <w:tc>
+          <w:tcPr>
+            <w:tcBorders>
+              <w:top w:val="single" w:sz="4" w:space="0" w:color="A6A6A6" w:themeColor="background1" w:themeShade="A6"/>
+              <w:left w:val="single" w:sz="4" w:space="0" w:color="000000" w:themeColor="text1"/>
+              <w:right w:val="single" w:sz="4" w:space="0" w:color="000000" w:themeColor="text1"/>
+            </w:tcBorders>
+          </w:tcPr>
+          <w:p>
+            <w:pPr>
+              <w:pStyle w:val="NormalinTable"/>
+              <w:jc w:val="left"/>
+            </w:pPr>
           </w:p>
         </w:tc>
         <w:tc>
@@ -3219,7 +2546,6 @@
               <w:t>-</w:t>
               <w:tab/>
               <w:t>Cotton seeds</w:t>
-               : 10
               <!--{FOOT}//-->
             </w:r>
           </w:p>
@@ -3245,7 +2571,7 @@
               <w:rPr>
                 <w:b/>
               </w:rPr>
-              <w:t>1207 21 00</w:t>
+              <w:t>1207 21</w:t>
             </w:r>
           </w:p>
         </w:tc>
@@ -3265,49 +2591,24 @@
               </w:tabs>
               <w:jc w:val="left"/>
             </w:pPr>
-            <!--<w:r>
-              <w:t><w:r><w:t>0.0%</w:t></w:r></w:t>
-            </w:r>//-->
             <w:r>
               <w:t>0.0%</w:t>
             </w:r>
           </w:p>
         </w:tc>
-        <!--
-        <w:tc>
-          <w:tcPr>
-            <w:tcBorders>
-              <w:top w:val="single" w:sz="4" w:space="0" w:color="A6A6A6" w:themeColor="background1" w:themeShade="A6"/>
-              <w:right w:val="single" w:sz="4" w:space="0" w:color="000000" w:themeColor="text1"/>
-            </w:tcBorders>
-          </w:tcPr>
-          <w:p>
-            <w:pPr>
-              <w:pStyle w:val="NormalinTable"/>
-              <w:jc w:val="center"/>
-            </w:pPr>
-            <w:r>
-              <w:t>{LBASE}</w:t>
-            </w:r>
-          </w:p>
-        </w:tc>
-        //-->
-        <w:tc>
-          <w:tcPr>
-            <w:tcBorders>
-              <w:top w:val="single" w:sz="4" w:space="0" w:color="A6A6A6" w:themeColor="background1" w:themeShade="A6"/>
-              <w:left w:val="single" w:sz="4" w:space="0" w:color="000000" w:themeColor="text1"/>
-              <w:right w:val="single" w:sz="4" w:space="0" w:color="000000" w:themeColor="text1"/>
-            </w:tcBorders>
-          </w:tcPr>
-          <w:p>
-            <w:pPr>
-              <w:pStyle w:val="NormalinTable"/>
-              <w:jc w:val="left"/>
-            </w:pPr>
-            <!--<w:r>
-              <w:t>{xNOTES}</w:t>
-            </w:r>//-->
+        <w:tc>
+          <w:tcPr>
+            <w:tcBorders>
+              <w:top w:val="single" w:sz="4" w:space="0" w:color="A6A6A6" w:themeColor="background1" w:themeShade="A6"/>
+              <w:left w:val="single" w:sz="4" w:space="0" w:color="000000" w:themeColor="text1"/>
+              <w:right w:val="single" w:sz="4" w:space="0" w:color="000000" w:themeColor="text1"/>
+            </w:tcBorders>
+          </w:tcPr>
+          <w:p>
+            <w:pPr>
+              <w:pStyle w:val="NormalinTable"/>
+              <w:jc w:val="left"/>
+            </w:pPr>
             <w:r>
               <w:t/>
             </w:r>
@@ -3344,7 +2645,6 @@
               <w:t>-</w:t>
               <w:tab/>
               <w:t>Seed</w:t>
-               : 80
               <!--{FOOT}//-->
             </w:r>
           </w:p>
@@ -3370,7 +2670,7 @@
               <w:rPr>
                 <w:b/>
               </w:rPr>
-              <w:t>1207 29 00</w:t>
+              <w:t>1207 29</w:t>
             </w:r>
           </w:p>
         </w:tc>
@@ -3390,49 +2690,24 @@
               </w:tabs>
               <w:jc w:val="left"/>
             </w:pPr>
-            <!--<w:r>
-              <w:t><w:r><w:t>0.0%</w:t></w:r></w:t>
-            </w:r>//-->
             <w:r>
               <w:t>0.0%</w:t>
             </w:r>
           </w:p>
         </w:tc>
-        <!--
-        <w:tc>
-          <w:tcPr>
-            <w:tcBorders>
-              <w:top w:val="single" w:sz="4" w:space="0" w:color="A6A6A6" w:themeColor="background1" w:themeShade="A6"/>
-              <w:right w:val="single" w:sz="4" w:space="0" w:color="000000" w:themeColor="text1"/>
-            </w:tcBorders>
-          </w:tcPr>
-          <w:p>
-            <w:pPr>
-              <w:pStyle w:val="NormalinTable"/>
-              <w:jc w:val="center"/>
-            </w:pPr>
-            <w:r>
-              <w:t>{LBASE}</w:t>
-            </w:r>
-          </w:p>
-        </w:tc>
-        //-->
-        <w:tc>
-          <w:tcPr>
-            <w:tcBorders>
-              <w:top w:val="single" w:sz="4" w:space="0" w:color="A6A6A6" w:themeColor="background1" w:themeShade="A6"/>
-              <w:left w:val="single" w:sz="4" w:space="0" w:color="000000" w:themeColor="text1"/>
-              <w:right w:val="single" w:sz="4" w:space="0" w:color="000000" w:themeColor="text1"/>
-            </w:tcBorders>
-          </w:tcPr>
-          <w:p>
-            <w:pPr>
-              <w:pStyle w:val="NormalinTable"/>
-              <w:jc w:val="left"/>
-            </w:pPr>
-            <!--<w:r>
-              <w:t>{xNOTES}</w:t>
-            </w:r>//-->
+        <w:tc>
+          <w:tcPr>
+            <w:tcBorders>
+              <w:top w:val="single" w:sz="4" w:space="0" w:color="A6A6A6" w:themeColor="background1" w:themeShade="A6"/>
+              <w:left w:val="single" w:sz="4" w:space="0" w:color="000000" w:themeColor="text1"/>
+              <w:right w:val="single" w:sz="4" w:space="0" w:color="000000" w:themeColor="text1"/>
+            </w:tcBorders>
+          </w:tcPr>
+          <w:p>
+            <w:pPr>
+              <w:pStyle w:val="NormalinTable"/>
+              <w:jc w:val="left"/>
+            </w:pPr>
             <w:r>
               <w:t/>
             </w:r>
@@ -3469,7 +2744,6 @@
               <w:t>-</w:t>
               <w:tab/>
               <w:t>Other</w:t>
-               : 80
               <!--{FOOT}//-->
             </w:r>
           </w:p>
@@ -3495,7 +2769,7 @@
               <w:rPr>
                 <w:b/>
               </w:rPr>
-              <w:t>1207 30 00</w:t>
+              <w:t>1207 30</w:t>
             </w:r>
           </w:p>
         </w:tc>
@@ -3515,49 +2789,24 @@
               </w:tabs>
               <w:jc w:val="left"/>
             </w:pPr>
-            <!--<w:r>
-              <w:t><w:r><w:t>0.0%</w:t></w:r></w:t>
-            </w:r>//-->
             <w:r>
               <w:t>0.0%</w:t>
             </w:r>
           </w:p>
         </w:tc>
-        <!--
-        <w:tc>
-          <w:tcPr>
-            <w:tcBorders>
-              <w:top w:val="single" w:sz="4" w:space="0" w:color="A6A6A6" w:themeColor="background1" w:themeShade="A6"/>
-              <w:right w:val="single" w:sz="4" w:space="0" w:color="000000" w:themeColor="text1"/>
-            </w:tcBorders>
-          </w:tcPr>
-          <w:p>
-            <w:pPr>
-              <w:pStyle w:val="NormalinTable"/>
-              <w:jc w:val="center"/>
-            </w:pPr>
-            <w:r>
-              <w:t>{LBASE}</w:t>
-            </w:r>
-          </w:p>
-        </w:tc>
-        //-->
-        <w:tc>
-          <w:tcPr>
-            <w:tcBorders>
-              <w:top w:val="single" w:sz="4" w:space="0" w:color="A6A6A6" w:themeColor="background1" w:themeShade="A6"/>
-              <w:left w:val="single" w:sz="4" w:space="0" w:color="000000" w:themeColor="text1"/>
-              <w:right w:val="single" w:sz="4" w:space="0" w:color="000000" w:themeColor="text1"/>
-            </w:tcBorders>
-          </w:tcPr>
-          <w:p>
-            <w:pPr>
-              <w:pStyle w:val="NormalinTable"/>
-              <w:jc w:val="left"/>
-            </w:pPr>
-            <!--<w:r>
-              <w:t>{xNOTES}</w:t>
-            </w:r>//-->
+        <w:tc>
+          <w:tcPr>
+            <w:tcBorders>
+              <w:top w:val="single" w:sz="4" w:space="0" w:color="A6A6A6" w:themeColor="background1" w:themeShade="A6"/>
+              <w:left w:val="single" w:sz="4" w:space="0" w:color="000000" w:themeColor="text1"/>
+              <w:right w:val="single" w:sz="4" w:space="0" w:color="000000" w:themeColor="text1"/>
+            </w:tcBorders>
+          </w:tcPr>
+          <w:p>
+            <w:pPr>
+              <w:pStyle w:val="NormalinTable"/>
+              <w:jc w:val="left"/>
+            </w:pPr>
             <w:r>
               <w:t/>
             </w:r>
@@ -3595,7 +2844,6 @@
               <w:t>-</w:t>
               <w:tab/>
               <w:t>Castor oil seeds</w:t>
-               : 80
               <!--{FOOT}//-->
             </w:r>
           </w:p>
@@ -3641,52 +2889,24 @@
               </w:tabs>
               <w:jc w:val="left"/>
             </w:pPr>
-            <!--<w:r>
-              <w:t><w:r><w:t>0.0%</w:t></w:r></w:t>
-            </w:r>//-->
-            <w:r>
-              <w:t>0.0%</w:t>
-            </w:r>
-          </w:p>
-        </w:tc>
-        <!--
-        <w:tc>
-          <w:tcPr>
-            <w:tcBorders>
-              <w:top w:val="single" w:sz="4" w:space="0" w:color="A6A6A6" w:themeColor="background1" w:themeShade="A6"/>
-              <w:right w:val="single" w:sz="4" w:space="0" w:color="000000" w:themeColor="text1"/>
-            </w:tcBorders>
-          </w:tcPr>
-          <w:p>
-            <w:pPr>
-              <w:pStyle w:val="NormalinTable"/>
-              <w:jc w:val="center"/>
-            </w:pPr>
-            <w:r>
-              <w:t>{LBASE}</w:t>
-            </w:r>
-          </w:p>
-        </w:tc>
-        //-->
-        <w:tc>
-          <w:tcPr>
-            <w:tcBorders>
-              <w:top w:val="single" w:sz="4" w:space="0" w:color="A6A6A6" w:themeColor="background1" w:themeShade="A6"/>
-              <w:left w:val="single" w:sz="4" w:space="0" w:color="000000" w:themeColor="text1"/>
-              <w:right w:val="single" w:sz="4" w:space="0" w:color="000000" w:themeColor="text1"/>
-            </w:tcBorders>
-          </w:tcPr>
-          <w:p>
-            <w:pPr>
-              <w:pStyle w:val="NormalinTable"/>
-              <w:jc w:val="left"/>
-            </w:pPr>
-            <!--<w:r>
-              <w:t>{xNOTES}</w:t>
-            </w:r>//-->
             <w:r>
               <w:t/>
             </w:r>
+          </w:p>
+        </w:tc>
+        <w:tc>
+          <w:tcPr>
+            <w:tcBorders>
+              <w:top w:val="single" w:sz="4" w:space="0" w:color="A6A6A6" w:themeColor="background1" w:themeShade="A6"/>
+              <w:left w:val="single" w:sz="4" w:space="0" w:color="000000" w:themeColor="text1"/>
+              <w:right w:val="single" w:sz="4" w:space="0" w:color="000000" w:themeColor="text1"/>
+            </w:tcBorders>
+          </w:tcPr>
+          <w:p>
+            <w:pPr>
+              <w:pStyle w:val="NormalinTable"/>
+              <w:jc w:val="left"/>
+            </w:pPr>
           </w:p>
         </w:tc>
         <w:tc>
@@ -3721,7 +2941,6 @@
               <w:t>-</w:t>
               <w:tab/>
               <w:t>Sesamum seeds</w:t>
-               : 80
               <!--{FOOT}//-->
             </w:r>
           </w:p>
@@ -3767,49 +2986,24 @@
               </w:tabs>
               <w:jc w:val="left"/>
             </w:pPr>
-            <!--<w:r>
-              <w:t><w:r><w:t>0.0%</w:t></w:r></w:t>
-            </w:r>//-->
             <w:r>
               <w:t>0.0%</w:t>
             </w:r>
           </w:p>
         </w:tc>
-        <!--
-        <w:tc>
-          <w:tcPr>
-            <w:tcBorders>
-              <w:top w:val="single" w:sz="4" w:space="0" w:color="A6A6A6" w:themeColor="background1" w:themeShade="A6"/>
-              <w:right w:val="single" w:sz="4" w:space="0" w:color="000000" w:themeColor="text1"/>
-            </w:tcBorders>
-          </w:tcPr>
-          <w:p>
-            <w:pPr>
-              <w:pStyle w:val="NormalinTable"/>
-              <w:jc w:val="center"/>
-            </w:pPr>
-            <w:r>
-              <w:t>{LBASE}</w:t>
-            </w:r>
-          </w:p>
-        </w:tc>
-        //-->
-        <w:tc>
-          <w:tcPr>
-            <w:tcBorders>
-              <w:top w:val="single" w:sz="4" w:space="0" w:color="A6A6A6" w:themeColor="background1" w:themeShade="A6"/>
-              <w:left w:val="single" w:sz="4" w:space="0" w:color="000000" w:themeColor="text1"/>
-              <w:right w:val="single" w:sz="4" w:space="0" w:color="000000" w:themeColor="text1"/>
-            </w:tcBorders>
-          </w:tcPr>
-          <w:p>
-            <w:pPr>
-              <w:pStyle w:val="NormalinTable"/>
-              <w:jc w:val="left"/>
-            </w:pPr>
-            <!--<w:r>
-              <w:t>{xNOTES}</w:t>
-            </w:r>//-->
+        <w:tc>
+          <w:tcPr>
+            <w:tcBorders>
+              <w:top w:val="single" w:sz="4" w:space="0" w:color="A6A6A6" w:themeColor="background1" w:themeShade="A6"/>
+              <w:left w:val="single" w:sz="4" w:space="0" w:color="000000" w:themeColor="text1"/>
+              <w:right w:val="single" w:sz="4" w:space="0" w:color="000000" w:themeColor="text1"/>
+            </w:tcBorders>
+          </w:tcPr>
+          <w:p>
+            <w:pPr>
+              <w:pStyle w:val="NormalinTable"/>
+              <w:jc w:val="left"/>
+            </w:pPr>
             <w:r>
               <w:t/>
             </w:r>
@@ -3846,7 +3040,6 @@
               <w:t>-</w:t>
               <w:tab/>
               <w:t>Seed</w:t>
-               : 80
               <!--{FOOT}//-->
             </w:r>
           </w:p>
@@ -3892,49 +3085,24 @@
               </w:tabs>
               <w:jc w:val="left"/>
             </w:pPr>
-            <!--<w:r>
-              <w:t><w:r><w:t>0.0%</w:t></w:r></w:t>
-            </w:r>//-->
             <w:r>
               <w:t>0.0%</w:t>
             </w:r>
           </w:p>
         </w:tc>
-        <!--
-        <w:tc>
-          <w:tcPr>
-            <w:tcBorders>
-              <w:top w:val="single" w:sz="4" w:space="0" w:color="A6A6A6" w:themeColor="background1" w:themeShade="A6"/>
-              <w:right w:val="single" w:sz="4" w:space="0" w:color="000000" w:themeColor="text1"/>
-            </w:tcBorders>
-          </w:tcPr>
-          <w:p>
-            <w:pPr>
-              <w:pStyle w:val="NormalinTable"/>
-              <w:jc w:val="center"/>
-            </w:pPr>
-            <w:r>
-              <w:t>{LBASE}</w:t>
-            </w:r>
-          </w:p>
-        </w:tc>
-        //-->
-        <w:tc>
-          <w:tcPr>
-            <w:tcBorders>
-              <w:top w:val="single" w:sz="4" w:space="0" w:color="A6A6A6" w:themeColor="background1" w:themeShade="A6"/>
-              <w:left w:val="single" w:sz="4" w:space="0" w:color="000000" w:themeColor="text1"/>
-              <w:right w:val="single" w:sz="4" w:space="0" w:color="000000" w:themeColor="text1"/>
-            </w:tcBorders>
-          </w:tcPr>
-          <w:p>
-            <w:pPr>
-              <w:pStyle w:val="NormalinTable"/>
-              <w:jc w:val="left"/>
-            </w:pPr>
-            <!--<w:r>
-              <w:t>{xNOTES}</w:t>
-            </w:r>//-->
+        <w:tc>
+          <w:tcPr>
+            <w:tcBorders>
+              <w:top w:val="single" w:sz="4" w:space="0" w:color="A6A6A6" w:themeColor="background1" w:themeShade="A6"/>
+              <w:left w:val="single" w:sz="4" w:space="0" w:color="000000" w:themeColor="text1"/>
+              <w:right w:val="single" w:sz="4" w:space="0" w:color="000000" w:themeColor="text1"/>
+            </w:tcBorders>
+          </w:tcPr>
+          <w:p>
+            <w:pPr>
+              <w:pStyle w:val="NormalinTable"/>
+              <w:jc w:val="left"/>
+            </w:pPr>
             <w:r>
               <w:t/>
             </w:r>
@@ -3971,7 +3139,6 @@
               <w:t>-</w:t>
               <w:tab/>
               <w:t>Other</w:t>
-               : 80
               <!--{FOOT}//-->
             </w:r>
           </w:p>
@@ -4017,52 +3184,24 @@
               </w:tabs>
               <w:jc w:val="left"/>
             </w:pPr>
-            <!--<w:r>
-              <w:t><w:r><w:t>0.0%</w:t></w:r></w:t>
-            </w:r>//-->
-            <w:r>
-              <w:t>0.0%</w:t>
-            </w:r>
-          </w:p>
-        </w:tc>
-        <!--
-        <w:tc>
-          <w:tcPr>
-            <w:tcBorders>
-              <w:top w:val="single" w:sz="4" w:space="0" w:color="A6A6A6" w:themeColor="background1" w:themeShade="A6"/>
-              <w:right w:val="single" w:sz="4" w:space="0" w:color="000000" w:themeColor="text1"/>
-            </w:tcBorders>
-          </w:tcPr>
-          <w:p>
-            <w:pPr>
-              <w:pStyle w:val="NormalinTable"/>
-              <w:jc w:val="center"/>
-            </w:pPr>
-            <w:r>
-              <w:t>{LBASE}</w:t>
-            </w:r>
-          </w:p>
-        </w:tc>
-        //-->
-        <w:tc>
-          <w:tcPr>
-            <w:tcBorders>
-              <w:top w:val="single" w:sz="4" w:space="0" w:color="A6A6A6" w:themeColor="background1" w:themeShade="A6"/>
-              <w:left w:val="single" w:sz="4" w:space="0" w:color="000000" w:themeColor="text1"/>
-              <w:right w:val="single" w:sz="4" w:space="0" w:color="000000" w:themeColor="text1"/>
-            </w:tcBorders>
-          </w:tcPr>
-          <w:p>
-            <w:pPr>
-              <w:pStyle w:val="NormalinTable"/>
-              <w:jc w:val="left"/>
-            </w:pPr>
-            <!--<w:r>
-              <w:t>{xNOTES}</w:t>
-            </w:r>//-->
             <w:r>
               <w:t/>
             </w:r>
+          </w:p>
+        </w:tc>
+        <w:tc>
+          <w:tcPr>
+            <w:tcBorders>
+              <w:top w:val="single" w:sz="4" w:space="0" w:color="A6A6A6" w:themeColor="background1" w:themeShade="A6"/>
+              <w:left w:val="single" w:sz="4" w:space="0" w:color="000000" w:themeColor="text1"/>
+              <w:right w:val="single" w:sz="4" w:space="0" w:color="000000" w:themeColor="text1"/>
+            </w:tcBorders>
+          </w:tcPr>
+          <w:p>
+            <w:pPr>
+              <w:pStyle w:val="NormalinTable"/>
+              <w:jc w:val="left"/>
+            </w:pPr>
           </w:p>
         </w:tc>
         <w:tc>
@@ -4097,7 +3236,6 @@
               <w:t>-</w:t>
               <w:tab/>
               <w:t>Mustard seeds</w:t>
-               : 80
               <!--{FOOT}//-->
             </w:r>
           </w:p>
@@ -4143,49 +3281,24 @@
               </w:tabs>
               <w:jc w:val="left"/>
             </w:pPr>
-            <!--<w:r>
-              <w:t><w:r><w:t>0.0%</w:t></w:r></w:t>
-            </w:r>//-->
             <w:r>
               <w:t>0.0%</w:t>
             </w:r>
           </w:p>
         </w:tc>
-        <!--
-        <w:tc>
-          <w:tcPr>
-            <w:tcBorders>
-              <w:top w:val="single" w:sz="4" w:space="0" w:color="A6A6A6" w:themeColor="background1" w:themeShade="A6"/>
-              <w:right w:val="single" w:sz="4" w:space="0" w:color="000000" w:themeColor="text1"/>
-            </w:tcBorders>
-          </w:tcPr>
-          <w:p>
-            <w:pPr>
-              <w:pStyle w:val="NormalinTable"/>
-              <w:jc w:val="center"/>
-            </w:pPr>
-            <w:r>
-              <w:t>{LBASE}</w:t>
-            </w:r>
-          </w:p>
-        </w:tc>
-        //-->
-        <w:tc>
-          <w:tcPr>
-            <w:tcBorders>
-              <w:top w:val="single" w:sz="4" w:space="0" w:color="A6A6A6" w:themeColor="background1" w:themeShade="A6"/>
-              <w:left w:val="single" w:sz="4" w:space="0" w:color="000000" w:themeColor="text1"/>
-              <w:right w:val="single" w:sz="4" w:space="0" w:color="000000" w:themeColor="text1"/>
-            </w:tcBorders>
-          </w:tcPr>
-          <w:p>
-            <w:pPr>
-              <w:pStyle w:val="NormalinTable"/>
-              <w:jc w:val="left"/>
-            </w:pPr>
-            <!--<w:r>
-              <w:t>{xNOTES}</w:t>
-            </w:r>//-->
+        <w:tc>
+          <w:tcPr>
+            <w:tcBorders>
+              <w:top w:val="single" w:sz="4" w:space="0" w:color="A6A6A6" w:themeColor="background1" w:themeShade="A6"/>
+              <w:left w:val="single" w:sz="4" w:space="0" w:color="000000" w:themeColor="text1"/>
+              <w:right w:val="single" w:sz="4" w:space="0" w:color="000000" w:themeColor="text1"/>
+            </w:tcBorders>
+          </w:tcPr>
+          <w:p>
+            <w:pPr>
+              <w:pStyle w:val="NormalinTable"/>
+              <w:jc w:val="left"/>
+            </w:pPr>
             <w:r>
               <w:t/>
             </w:r>
@@ -4222,7 +3335,6 @@
               <w:t>-</w:t>
               <w:tab/>
               <w:t>Seed</w:t>
-               : 80
               <!--{FOOT}//-->
             </w:r>
           </w:p>
@@ -4268,49 +3380,24 @@
               </w:tabs>
               <w:jc w:val="left"/>
             </w:pPr>
-            <!--<w:r>
-              <w:t><w:r><w:t>0.0%</w:t></w:r></w:t>
-            </w:r>//-->
             <w:r>
               <w:t>0.0%</w:t>
             </w:r>
           </w:p>
         </w:tc>
-        <!--
-        <w:tc>
-          <w:tcPr>
-            <w:tcBorders>
-              <w:top w:val="single" w:sz="4" w:space="0" w:color="A6A6A6" w:themeColor="background1" w:themeShade="A6"/>
-              <w:right w:val="single" w:sz="4" w:space="0" w:color="000000" w:themeColor="text1"/>
-            </w:tcBorders>
-          </w:tcPr>
-          <w:p>
-            <w:pPr>
-              <w:pStyle w:val="NormalinTable"/>
-              <w:jc w:val="center"/>
-            </w:pPr>
-            <w:r>
-              <w:t>{LBASE}</w:t>
-            </w:r>
-          </w:p>
-        </w:tc>
-        //-->
-        <w:tc>
-          <w:tcPr>
-            <w:tcBorders>
-              <w:top w:val="single" w:sz="4" w:space="0" w:color="A6A6A6" w:themeColor="background1" w:themeShade="A6"/>
-              <w:left w:val="single" w:sz="4" w:space="0" w:color="000000" w:themeColor="text1"/>
-              <w:right w:val="single" w:sz="4" w:space="0" w:color="000000" w:themeColor="text1"/>
-            </w:tcBorders>
-          </w:tcPr>
-          <w:p>
-            <w:pPr>
-              <w:pStyle w:val="NormalinTable"/>
-              <w:jc w:val="left"/>
-            </w:pPr>
-            <!--<w:r>
-              <w:t>{xNOTES}</w:t>
-            </w:r>//-->
+        <w:tc>
+          <w:tcPr>
+            <w:tcBorders>
+              <w:top w:val="single" w:sz="4" w:space="0" w:color="A6A6A6" w:themeColor="background1" w:themeShade="A6"/>
+              <w:left w:val="single" w:sz="4" w:space="0" w:color="000000" w:themeColor="text1"/>
+              <w:right w:val="single" w:sz="4" w:space="0" w:color="000000" w:themeColor="text1"/>
+            </w:tcBorders>
+          </w:tcPr>
+          <w:p>
+            <w:pPr>
+              <w:pStyle w:val="NormalinTable"/>
+              <w:jc w:val="left"/>
+            </w:pPr>
             <w:r>
               <w:t/>
             </w:r>
@@ -4347,7 +3434,6 @@
               <w:t>-</w:t>
               <w:tab/>
               <w:t>Other</w:t>
-               : 80
               <!--{FOOT}//-->
             </w:r>
           </w:p>
@@ -4373,7 +3459,7 @@
               <w:rPr>
                 <w:b/>
               </w:rPr>
-              <w:t>1207 60 00</w:t>
+              <w:t>1207 60</w:t>
             </w:r>
           </w:p>
         </w:tc>
@@ -4393,49 +3479,24 @@
               </w:tabs>
               <w:jc w:val="left"/>
             </w:pPr>
-            <!--<w:r>
-              <w:t><w:r><w:t>0.0%</w:t></w:r></w:t>
-            </w:r>//-->
             <w:r>
               <w:t>0.0%</w:t>
             </w:r>
           </w:p>
         </w:tc>
-        <!--
-        <w:tc>
-          <w:tcPr>
-            <w:tcBorders>
-              <w:top w:val="single" w:sz="4" w:space="0" w:color="A6A6A6" w:themeColor="background1" w:themeShade="A6"/>
-              <w:right w:val="single" w:sz="4" w:space="0" w:color="000000" w:themeColor="text1"/>
-            </w:tcBorders>
-          </w:tcPr>
-          <w:p>
-            <w:pPr>
-              <w:pStyle w:val="NormalinTable"/>
-              <w:jc w:val="center"/>
-            </w:pPr>
-            <w:r>
-              <w:t>{LBASE}</w:t>
-            </w:r>
-          </w:p>
-        </w:tc>
-        //-->
-        <w:tc>
-          <w:tcPr>
-            <w:tcBorders>
-              <w:top w:val="single" w:sz="4" w:space="0" w:color="A6A6A6" w:themeColor="background1" w:themeShade="A6"/>
-              <w:left w:val="single" w:sz="4" w:space="0" w:color="000000" w:themeColor="text1"/>
-              <w:right w:val="single" w:sz="4" w:space="0" w:color="000000" w:themeColor="text1"/>
-            </w:tcBorders>
-          </w:tcPr>
-          <w:p>
-            <w:pPr>
-              <w:pStyle w:val="NormalinTable"/>
-              <w:jc w:val="left"/>
-            </w:pPr>
-            <!--<w:r>
-              <w:t>{xNOTES}</w:t>
-            </w:r>//-->
+        <w:tc>
+          <w:tcPr>
+            <w:tcBorders>
+              <w:top w:val="single" w:sz="4" w:space="0" w:color="A6A6A6" w:themeColor="background1" w:themeShade="A6"/>
+              <w:left w:val="single" w:sz="4" w:space="0" w:color="000000" w:themeColor="text1"/>
+              <w:right w:val="single" w:sz="4" w:space="0" w:color="000000" w:themeColor="text1"/>
+            </w:tcBorders>
+          </w:tcPr>
+          <w:p>
+            <w:pPr>
+              <w:pStyle w:val="NormalinTable"/>
+              <w:jc w:val="left"/>
+            </w:pPr>
             <w:r>
               <w:t/>
             </w:r>
@@ -4473,7 +3534,6 @@
               <w:t>-</w:t>
               <w:tab/>
               <w:t>Safflower (Carthamus tinctorius) seeds</w:t>
-               : 80
               <!--{FOOT}//-->
             </w:r>
           </w:p>
@@ -4519,49 +3579,24 @@
               </w:tabs>
               <w:jc w:val="left"/>
             </w:pPr>
-            <!--<w:r>
-              <w:t><w:r><w:t>0.0%</w:t></w:r></w:t>
-            </w:r>//-->
             <w:r>
               <w:t>0.0%</w:t>
             </w:r>
           </w:p>
         </w:tc>
-        <!--
-        <w:tc>
-          <w:tcPr>
-            <w:tcBorders>
-              <w:top w:val="single" w:sz="4" w:space="0" w:color="A6A6A6" w:themeColor="background1" w:themeShade="A6"/>
-              <w:right w:val="single" w:sz="4" w:space="0" w:color="000000" w:themeColor="text1"/>
-            </w:tcBorders>
-          </w:tcPr>
-          <w:p>
-            <w:pPr>
-              <w:pStyle w:val="NormalinTable"/>
-              <w:jc w:val="center"/>
-            </w:pPr>
-            <w:r>
-              <w:t>{LBASE}</w:t>
-            </w:r>
-          </w:p>
-        </w:tc>
-        //-->
-        <w:tc>
-          <w:tcPr>
-            <w:tcBorders>
-              <w:top w:val="single" w:sz="4" w:space="0" w:color="A6A6A6" w:themeColor="background1" w:themeShade="A6"/>
-              <w:left w:val="single" w:sz="4" w:space="0" w:color="000000" w:themeColor="text1"/>
-              <w:right w:val="single" w:sz="4" w:space="0" w:color="000000" w:themeColor="text1"/>
-            </w:tcBorders>
-          </w:tcPr>
-          <w:p>
-            <w:pPr>
-              <w:pStyle w:val="NormalinTable"/>
-              <w:jc w:val="left"/>
-            </w:pPr>
-            <!--<w:r>
-              <w:t>{xNOTES}</w:t>
-            </w:r>//-->
+        <w:tc>
+          <w:tcPr>
+            <w:tcBorders>
+              <w:top w:val="single" w:sz="4" w:space="0" w:color="A6A6A6" w:themeColor="background1" w:themeShade="A6"/>
+              <w:left w:val="single" w:sz="4" w:space="0" w:color="000000" w:themeColor="text1"/>
+              <w:right w:val="single" w:sz="4" w:space="0" w:color="000000" w:themeColor="text1"/>
+            </w:tcBorders>
+          </w:tcPr>
+          <w:p>
+            <w:pPr>
+              <w:pStyle w:val="NormalinTable"/>
+              <w:jc w:val="left"/>
+            </w:pPr>
             <w:r>
               <w:t/>
             </w:r>
@@ -4599,7 +3634,6 @@
               <w:t>-</w:t>
               <w:tab/>
               <w:t>Melon seeds</w:t>
-               : 80
               <!--{FOOT}//-->
             </w:r>
           </w:p>
@@ -4645,52 +3679,24 @@
               </w:tabs>
               <w:jc w:val="left"/>
             </w:pPr>
-            <!--<w:r>
-              <w:t><w:r><w:t></w:t></w:r></w:t>
-            </w:r>//-->
             <w:r>
               <w:t/>
             </w:r>
           </w:p>
         </w:tc>
-        <!--
-        <w:tc>
-          <w:tcPr>
-            <w:tcBorders>
-              <w:top w:val="single" w:sz="4" w:space="0" w:color="A6A6A6" w:themeColor="background1" w:themeShade="A6"/>
-              <w:right w:val="single" w:sz="4" w:space="0" w:color="000000" w:themeColor="text1"/>
-            </w:tcBorders>
-          </w:tcPr>
-          <w:p>
-            <w:pPr>
-              <w:pStyle w:val="NormalinTable"/>
-              <w:jc w:val="center"/>
-            </w:pPr>
-            <w:r>
-              <w:t>{LBASE}</w:t>
-            </w:r>
-          </w:p>
-        </w:tc>
-        //-->
-        <w:tc>
-          <w:tcPr>
-            <w:tcBorders>
-              <w:top w:val="single" w:sz="4" w:space="0" w:color="A6A6A6" w:themeColor="background1" w:themeShade="A6"/>
-              <w:left w:val="single" w:sz="4" w:space="0" w:color="000000" w:themeColor="text1"/>
-              <w:right w:val="single" w:sz="4" w:space="0" w:color="000000" w:themeColor="text1"/>
-            </w:tcBorders>
-          </w:tcPr>
-          <w:p>
-            <w:pPr>
-              <w:pStyle w:val="NormalinTable"/>
-              <w:jc w:val="left"/>
-            </w:pPr>
-            <!--<w:r>
-              <w:t>{xNOTES}</w:t>
-            </w:r>//-->
-            <w:r>
-              <w:t/>
-            </w:r>
+        <w:tc>
+          <w:tcPr>
+            <w:tcBorders>
+              <w:top w:val="single" w:sz="4" w:space="0" w:color="A6A6A6" w:themeColor="background1" w:themeShade="A6"/>
+              <w:left w:val="single" w:sz="4" w:space="0" w:color="000000" w:themeColor="text1"/>
+              <w:right w:val="single" w:sz="4" w:space="0" w:color="000000" w:themeColor="text1"/>
+            </w:tcBorders>
+          </w:tcPr>
+          <w:p>
+            <w:pPr>
+              <w:pStyle w:val="NormalinTable"/>
+              <w:jc w:val="left"/>
+            </w:pPr>
           </w:p>
         </w:tc>
         <w:tc>
@@ -4725,7 +3731,6 @@
               <w:t>-</w:t>
               <w:tab/>
               <w:t>Other</w:t>
-               : 10
               <!--{FOOT}//-->
             </w:r>
           </w:p>
@@ -4771,52 +3776,24 @@
               </w:tabs>
               <w:jc w:val="left"/>
             </w:pPr>
-            <!--<w:r>
-              <w:t><w:r><w:t>0.0%</w:t></w:r></w:t>
-            </w:r>//-->
-            <w:r>
-              <w:t>0.0%</w:t>
-            </w:r>
-          </w:p>
-        </w:tc>
-        <!--
-        <w:tc>
-          <w:tcPr>
-            <w:tcBorders>
-              <w:top w:val="single" w:sz="4" w:space="0" w:color="A6A6A6" w:themeColor="background1" w:themeShade="A6"/>
-              <w:right w:val="single" w:sz="4" w:space="0" w:color="000000" w:themeColor="text1"/>
-            </w:tcBorders>
-          </w:tcPr>
-          <w:p>
-            <w:pPr>
-              <w:pStyle w:val="NormalinTable"/>
-              <w:jc w:val="center"/>
-            </w:pPr>
-            <w:r>
-              <w:t>{LBASE}</w:t>
-            </w:r>
-          </w:p>
-        </w:tc>
-        //-->
-        <w:tc>
-          <w:tcPr>
-            <w:tcBorders>
-              <w:top w:val="single" w:sz="4" w:space="0" w:color="A6A6A6" w:themeColor="background1" w:themeShade="A6"/>
-              <w:left w:val="single" w:sz="4" w:space="0" w:color="000000" w:themeColor="text1"/>
-              <w:right w:val="single" w:sz="4" w:space="0" w:color="000000" w:themeColor="text1"/>
-            </w:tcBorders>
-          </w:tcPr>
-          <w:p>
-            <w:pPr>
-              <w:pStyle w:val="NormalinTable"/>
-              <w:jc w:val="left"/>
-            </w:pPr>
-            <!--<w:r>
-              <w:t>{xNOTES}</w:t>
-            </w:r>//-->
             <w:r>
               <w:t/>
             </w:r>
+          </w:p>
+        </w:tc>
+        <w:tc>
+          <w:tcPr>
+            <w:tcBorders>
+              <w:top w:val="single" w:sz="4" w:space="0" w:color="A6A6A6" w:themeColor="background1" w:themeShade="A6"/>
+              <w:left w:val="single" w:sz="4" w:space="0" w:color="000000" w:themeColor="text1"/>
+              <w:right w:val="single" w:sz="4" w:space="0" w:color="000000" w:themeColor="text1"/>
+            </w:tcBorders>
+          </w:tcPr>
+          <w:p>
+            <w:pPr>
+              <w:pStyle w:val="NormalinTable"/>
+              <w:jc w:val="left"/>
+            </w:pPr>
           </w:p>
         </w:tc>
         <w:tc>
@@ -4850,7 +3827,6 @@
               <w:t>-</w:t>
               <w:tab/>
               <w:t>Poppy seeds</w:t>
-               : 80
               <!--{FOOT}//-->
             </w:r>
           </w:p>
@@ -4896,49 +3872,24 @@
               </w:tabs>
               <w:jc w:val="left"/>
             </w:pPr>
-            <!--<w:r>
-              <w:t><w:r><w:t>0.0%</w:t></w:r></w:t>
-            </w:r>//-->
             <w:r>
               <w:t>0.0%</w:t>
             </w:r>
           </w:p>
         </w:tc>
-        <!--
-        <w:tc>
-          <w:tcPr>
-            <w:tcBorders>
-              <w:top w:val="single" w:sz="4" w:space="0" w:color="A6A6A6" w:themeColor="background1" w:themeShade="A6"/>
-              <w:right w:val="single" w:sz="4" w:space="0" w:color="000000" w:themeColor="text1"/>
-            </w:tcBorders>
-          </w:tcPr>
-          <w:p>
-            <w:pPr>
-              <w:pStyle w:val="NormalinTable"/>
-              <w:jc w:val="center"/>
-            </w:pPr>
-            <w:r>
-              <w:t>{LBASE}</w:t>
-            </w:r>
-          </w:p>
-        </w:tc>
-        //-->
-        <w:tc>
-          <w:tcPr>
-            <w:tcBorders>
-              <w:top w:val="single" w:sz="4" w:space="0" w:color="A6A6A6" w:themeColor="background1" w:themeShade="A6"/>
-              <w:left w:val="single" w:sz="4" w:space="0" w:color="000000" w:themeColor="text1"/>
-              <w:right w:val="single" w:sz="4" w:space="0" w:color="000000" w:themeColor="text1"/>
-            </w:tcBorders>
-          </w:tcPr>
-          <w:p>
-            <w:pPr>
-              <w:pStyle w:val="NormalinTable"/>
-              <w:jc w:val="left"/>
-            </w:pPr>
-            <!--<w:r>
-              <w:t>{xNOTES}</w:t>
-            </w:r>//-->
+        <w:tc>
+          <w:tcPr>
+            <w:tcBorders>
+              <w:top w:val="single" w:sz="4" w:space="0" w:color="A6A6A6" w:themeColor="background1" w:themeShade="A6"/>
+              <w:left w:val="single" w:sz="4" w:space="0" w:color="000000" w:themeColor="text1"/>
+              <w:right w:val="single" w:sz="4" w:space="0" w:color="000000" w:themeColor="text1"/>
+            </w:tcBorders>
+          </w:tcPr>
+          <w:p>
+            <w:pPr>
+              <w:pStyle w:val="NormalinTable"/>
+              <w:jc w:val="left"/>
+            </w:pPr>
             <w:r>
               <w:t/>
             </w:r>
@@ -4977,7 +3928,6 @@
               <w:t>-</w:t>
               <w:tab/>
               <w:t>Seed</w:t>
-               : 80
               <!--{FOOT}//-->
             </w:r>
           </w:p>
@@ -5023,49 +3973,24 @@
               </w:tabs>
               <w:jc w:val="left"/>
             </w:pPr>
-            <!--<w:r>
-              <w:t><w:r><w:t>0.0%</w:t></w:r></w:t>
-            </w:r>//-->
             <w:r>
               <w:t>0.0%</w:t>
             </w:r>
           </w:p>
         </w:tc>
-        <!--
-        <w:tc>
-          <w:tcPr>
-            <w:tcBorders>
-              <w:top w:val="single" w:sz="4" w:space="0" w:color="A6A6A6" w:themeColor="background1" w:themeShade="A6"/>
-              <w:right w:val="single" w:sz="4" w:space="0" w:color="000000" w:themeColor="text1"/>
-            </w:tcBorders>
-          </w:tcPr>
-          <w:p>
-            <w:pPr>
-              <w:pStyle w:val="NormalinTable"/>
-              <w:jc w:val="center"/>
-            </w:pPr>
-            <w:r>
-              <w:t>{LBASE}</w:t>
-            </w:r>
-          </w:p>
-        </w:tc>
-        //-->
-        <w:tc>
-          <w:tcPr>
-            <w:tcBorders>
-              <w:top w:val="single" w:sz="4" w:space="0" w:color="A6A6A6" w:themeColor="background1" w:themeShade="A6"/>
-              <w:left w:val="single" w:sz="4" w:space="0" w:color="000000" w:themeColor="text1"/>
-              <w:right w:val="single" w:sz="4" w:space="0" w:color="000000" w:themeColor="text1"/>
-            </w:tcBorders>
-          </w:tcPr>
-          <w:p>
-            <w:pPr>
-              <w:pStyle w:val="NormalinTable"/>
-              <w:jc w:val="left"/>
-            </w:pPr>
-            <!--<w:r>
-              <w:t>{xNOTES}</w:t>
-            </w:r>//-->
+        <w:tc>
+          <w:tcPr>
+            <w:tcBorders>
+              <w:top w:val="single" w:sz="4" w:space="0" w:color="A6A6A6" w:themeColor="background1" w:themeShade="A6"/>
+              <w:left w:val="single" w:sz="4" w:space="0" w:color="000000" w:themeColor="text1"/>
+              <w:right w:val="single" w:sz="4" w:space="0" w:color="000000" w:themeColor="text1"/>
+            </w:tcBorders>
+          </w:tcPr>
+          <w:p>
+            <w:pPr>
+              <w:pStyle w:val="NormalinTable"/>
+              <w:jc w:val="left"/>
+            </w:pPr>
             <w:r>
               <w:t/>
             </w:r>
@@ -5104,7 +4029,6 @@
               <w:t>-</w:t>
               <w:tab/>
               <w:t>Other</w:t>
-               : 80
               <!--{FOOT}//-->
             </w:r>
           </w:p>
@@ -5150,49 +4074,24 @@
               </w:tabs>
               <w:jc w:val="left"/>
             </w:pPr>
-            <!--<w:r>
-              <w:t><w:r><w:t>0.0%</w:t></w:r></w:t>
-            </w:r>//-->
-            <w:r>
-              <w:t>0.0%</w:t>
-            </w:r>
-          </w:p>
-        </w:tc>
-        <!--
-        <w:tc>
-          <w:tcPr>
-            <w:tcBorders>
-              <w:top w:val="single" w:sz="4" w:space="0" w:color="A6A6A6" w:themeColor="background1" w:themeShade="A6"/>
-              <w:right w:val="single" w:sz="4" w:space="0" w:color="000000" w:themeColor="text1"/>
-            </w:tcBorders>
-          </w:tcPr>
-          <w:p>
-            <w:pPr>
-              <w:pStyle w:val="NormalinTable"/>
-              <w:jc w:val="center"/>
-            </w:pPr>
-            <w:r>
-              <w:t>{LBASE}</w:t>
-            </w:r>
-          </w:p>
-        </w:tc>
-        //-->
-        <w:tc>
-          <w:tcPr>
-            <w:tcBorders>
-              <w:top w:val="single" w:sz="4" w:space="0" w:color="A6A6A6" w:themeColor="background1" w:themeShade="A6"/>
-              <w:left w:val="single" w:sz="4" w:space="0" w:color="000000" w:themeColor="text1"/>
-              <w:right w:val="single" w:sz="4" w:space="0" w:color="000000" w:themeColor="text1"/>
-            </w:tcBorders>
-          </w:tcPr>
-          <w:p>
-            <w:pPr>
-              <w:pStyle w:val="NormalinTable"/>
-              <w:jc w:val="left"/>
-            </w:pPr>
-            <!--<w:r>
-              <w:t>{xNOTES}</w:t>
-            </w:r>//-->
+            <w:r>
+              <w:t/>
+            </w:r>
+          </w:p>
+        </w:tc>
+        <w:tc>
+          <w:tcPr>
+            <w:tcBorders>
+              <w:top w:val="single" w:sz="4" w:space="0" w:color="A6A6A6" w:themeColor="background1" w:themeShade="A6"/>
+              <w:left w:val="single" w:sz="4" w:space="0" w:color="000000" w:themeColor="text1"/>
+              <w:right w:val="single" w:sz="4" w:space="0" w:color="000000" w:themeColor="text1"/>
+            </w:tcBorders>
+          </w:tcPr>
+          <w:p>
+            <w:pPr>
+              <w:pStyle w:val="NormalinTable"/>
+              <w:jc w:val="left"/>
+            </w:pPr>
             <w:r>
               <w:t/>
             </w:r>
@@ -5229,7 +4128,6 @@
               <w:t>-</w:t>
               <w:tab/>
               <w:t>Other</w:t>
-               : 80
               <!--{FOOT}//-->
             </w:r>
           </w:p>
@@ -5275,49 +4173,24 @@
               </w:tabs>
               <w:jc w:val="left"/>
             </w:pPr>
-            <!--<w:r>
-              <w:t><w:r><w:t>0.0%</w:t></w:r></w:t>
-            </w:r>//-->
             <w:r>
               <w:t>0.0%</w:t>
             </w:r>
           </w:p>
         </w:tc>
-        <!--
-        <w:tc>
-          <w:tcPr>
-            <w:tcBorders>
-              <w:top w:val="single" w:sz="4" w:space="0" w:color="A6A6A6" w:themeColor="background1" w:themeShade="A6"/>
-              <w:right w:val="single" w:sz="4" w:space="0" w:color="000000" w:themeColor="text1"/>
-            </w:tcBorders>
-          </w:tcPr>
-          <w:p>
-            <w:pPr>
-              <w:pStyle w:val="NormalinTable"/>
-              <w:jc w:val="center"/>
-            </w:pPr>
-            <w:r>
-              <w:t>{LBASE}</w:t>
-            </w:r>
-          </w:p>
-        </w:tc>
-        //-->
-        <w:tc>
-          <w:tcPr>
-            <w:tcBorders>
-              <w:top w:val="single" w:sz="4" w:space="0" w:color="A6A6A6" w:themeColor="background1" w:themeShade="A6"/>
-              <w:left w:val="single" w:sz="4" w:space="0" w:color="000000" w:themeColor="text1"/>
-              <w:right w:val="single" w:sz="4" w:space="0" w:color="000000" w:themeColor="text1"/>
-            </w:tcBorders>
-          </w:tcPr>
-          <w:p>
-            <w:pPr>
-              <w:pStyle w:val="NormalinTable"/>
-              <w:jc w:val="left"/>
-            </w:pPr>
-            <!--<w:r>
-              <w:t>{xNOTES}</w:t>
-            </w:r>//-->
+        <w:tc>
+          <w:tcPr>
+            <w:tcBorders>
+              <w:top w:val="single" w:sz="4" w:space="0" w:color="A6A6A6" w:themeColor="background1" w:themeShade="A6"/>
+              <w:left w:val="single" w:sz="4" w:space="0" w:color="000000" w:themeColor="text1"/>
+              <w:right w:val="single" w:sz="4" w:space="0" w:color="000000" w:themeColor="text1"/>
+            </w:tcBorders>
+          </w:tcPr>
+          <w:p>
+            <w:pPr>
+              <w:pStyle w:val="NormalinTable"/>
+              <w:jc w:val="left"/>
+            </w:pPr>
             <w:r>
               <w:t/>
             </w:r>
@@ -5356,7 +4229,6 @@
               <w:t>-</w:t>
               <w:tab/>
               <w:t>Seed</w:t>
-               : 80
               <!--{FOOT}//-->
             </w:r>
           </w:p>
@@ -5402,52 +4274,24 @@
               </w:tabs>
               <w:jc w:val="left"/>
             </w:pPr>
-            <!--<w:r>
-              <w:t><w:r><w:t></w:t></w:r></w:t>
-            </w:r>//-->
             <w:r>
               <w:t/>
             </w:r>
           </w:p>
         </w:tc>
-        <!--
-        <w:tc>
-          <w:tcPr>
-            <w:tcBorders>
-              <w:top w:val="single" w:sz="4" w:space="0" w:color="A6A6A6" w:themeColor="background1" w:themeShade="A6"/>
-              <w:right w:val="single" w:sz="4" w:space="0" w:color="000000" w:themeColor="text1"/>
-            </w:tcBorders>
-          </w:tcPr>
-          <w:p>
-            <w:pPr>
-              <w:pStyle w:val="NormalinTable"/>
-              <w:jc w:val="center"/>
-            </w:pPr>
-            <w:r>
-              <w:t>{LBASE}</w:t>
-            </w:r>
-          </w:p>
-        </w:tc>
-        //-->
-        <w:tc>
-          <w:tcPr>
-            <w:tcBorders>
-              <w:top w:val="single" w:sz="4" w:space="0" w:color="A6A6A6" w:themeColor="background1" w:themeShade="A6"/>
-              <w:left w:val="single" w:sz="4" w:space="0" w:color="000000" w:themeColor="text1"/>
-              <w:right w:val="single" w:sz="4" w:space="0" w:color="000000" w:themeColor="text1"/>
-            </w:tcBorders>
-          </w:tcPr>
-          <w:p>
-            <w:pPr>
-              <w:pStyle w:val="NormalinTable"/>
-              <w:jc w:val="left"/>
-            </w:pPr>
-            <!--<w:r>
-              <w:t>{xNOTES}</w:t>
-            </w:r>//-->
-            <w:r>
-              <w:t/>
-            </w:r>
+        <w:tc>
+          <w:tcPr>
+            <w:tcBorders>
+              <w:top w:val="single" w:sz="4" w:space="0" w:color="A6A6A6" w:themeColor="background1" w:themeShade="A6"/>
+              <w:left w:val="single" w:sz="4" w:space="0" w:color="000000" w:themeColor="text1"/>
+              <w:right w:val="single" w:sz="4" w:space="0" w:color="000000" w:themeColor="text1"/>
+            </w:tcBorders>
+          </w:tcPr>
+          <w:p>
+            <w:pPr>
+              <w:pStyle w:val="NormalinTable"/>
+              <w:jc w:val="left"/>
+            </w:pPr>
           </w:p>
         </w:tc>
         <w:tc>
@@ -5483,7 +4327,6 @@
               <w:t>-</w:t>
               <w:tab/>
               <w:t>Other</w:t>
-               : 10
               <!--{FOOT}//-->
             </w:r>
           </w:p>
@@ -5529,49 +4372,24 @@
               </w:tabs>
               <w:jc w:val="left"/>
             </w:pPr>
-            <!--<w:r>
-              <w:t><w:r><w:t>0.0%</w:t></w:r></w:t>
-            </w:r>//-->
             <w:r>
               <w:t>0.0%</w:t>
             </w:r>
           </w:p>
         </w:tc>
-        <!--
-        <w:tc>
-          <w:tcPr>
-            <w:tcBorders>
-              <w:top w:val="single" w:sz="4" w:space="0" w:color="A6A6A6" w:themeColor="background1" w:themeShade="A6"/>
-              <w:right w:val="single" w:sz="4" w:space="0" w:color="000000" w:themeColor="text1"/>
-            </w:tcBorders>
-          </w:tcPr>
-          <w:p>
-            <w:pPr>
-              <w:pStyle w:val="NormalinTable"/>
-              <w:jc w:val="center"/>
-            </w:pPr>
-            <w:r>
-              <w:t>{LBASE}</w:t>
-            </w:r>
-          </w:p>
-        </w:tc>
-        //-->
-        <w:tc>
-          <w:tcPr>
-            <w:tcBorders>
-              <w:top w:val="single" w:sz="4" w:space="0" w:color="A6A6A6" w:themeColor="background1" w:themeShade="A6"/>
-              <w:left w:val="single" w:sz="4" w:space="0" w:color="000000" w:themeColor="text1"/>
-              <w:right w:val="single" w:sz="4" w:space="0" w:color="000000" w:themeColor="text1"/>
-            </w:tcBorders>
-          </w:tcPr>
-          <w:p>
-            <w:pPr>
-              <w:pStyle w:val="NormalinTable"/>
-              <w:jc w:val="left"/>
-            </w:pPr>
-            <!--<w:r>
-              <w:t>{xNOTES}</w:t>
-            </w:r>//-->
+        <w:tc>
+          <w:tcPr>
+            <w:tcBorders>
+              <w:top w:val="single" w:sz="4" w:space="0" w:color="A6A6A6" w:themeColor="background1" w:themeShade="A6"/>
+              <w:left w:val="single" w:sz="4" w:space="0" w:color="000000" w:themeColor="text1"/>
+              <w:right w:val="single" w:sz="4" w:space="0" w:color="000000" w:themeColor="text1"/>
+            </w:tcBorders>
+          </w:tcPr>
+          <w:p>
+            <w:pPr>
+              <w:pStyle w:val="NormalinTable"/>
+              <w:jc w:val="left"/>
+            </w:pPr>
             <w:r>
               <w:t/>
             </w:r>
@@ -5612,7 +4430,6 @@
               <w:t>-</w:t>
               <w:tab/>
               <w:t>Hemp seeds</w:t>
-               : 80
               <!--{FOOT}//-->
             </w:r>
           </w:p>
@@ -5658,49 +4475,24 @@
               </w:tabs>
               <w:jc w:val="left"/>
             </w:pPr>
-            <!--<w:r>
-              <w:t><w:r><w:t>0.0%</w:t></w:r></w:t>
-            </w:r>//-->
             <w:r>
               <w:t>0.0%</w:t>
             </w:r>
           </w:p>
         </w:tc>
-        <!--
-        <w:tc>
-          <w:tcPr>
-            <w:tcBorders>
-              <w:top w:val="single" w:sz="4" w:space="0" w:color="A6A6A6" w:themeColor="background1" w:themeShade="A6"/>
-              <w:right w:val="single" w:sz="4" w:space="0" w:color="000000" w:themeColor="text1"/>
-            </w:tcBorders>
-          </w:tcPr>
-          <w:p>
-            <w:pPr>
-              <w:pStyle w:val="NormalinTable"/>
-              <w:jc w:val="center"/>
-            </w:pPr>
-            <w:r>
-              <w:t>{LBASE}</w:t>
-            </w:r>
-          </w:p>
-        </w:tc>
-        //-->
-        <w:tc>
-          <w:tcPr>
-            <w:tcBorders>
-              <w:top w:val="single" w:sz="4" w:space="0" w:color="A6A6A6" w:themeColor="background1" w:themeShade="A6"/>
-              <w:left w:val="single" w:sz="4" w:space="0" w:color="000000" w:themeColor="text1"/>
-              <w:right w:val="single" w:sz="4" w:space="0" w:color="000000" w:themeColor="text1"/>
-            </w:tcBorders>
-          </w:tcPr>
-          <w:p>
-            <w:pPr>
-              <w:pStyle w:val="NormalinTable"/>
-              <w:jc w:val="left"/>
-            </w:pPr>
-            <!--<w:r>
-              <w:t>{xNOTES}</w:t>
-            </w:r>//-->
+        <w:tc>
+          <w:tcPr>
+            <w:tcBorders>
+              <w:top w:val="single" w:sz="4" w:space="0" w:color="A6A6A6" w:themeColor="background1" w:themeShade="A6"/>
+              <w:left w:val="single" w:sz="4" w:space="0" w:color="000000" w:themeColor="text1"/>
+              <w:right w:val="single" w:sz="4" w:space="0" w:color="000000" w:themeColor="text1"/>
+            </w:tcBorders>
+          </w:tcPr>
+          <w:p>
+            <w:pPr>
+              <w:pStyle w:val="NormalinTable"/>
+              <w:jc w:val="left"/>
+            </w:pPr>
             <w:r>
               <w:t/>
             </w:r>
@@ -5741,7 +4533,6 @@
               <w:t>-</w:t>
               <w:tab/>
               <w:t>Other</w:t>
-               : 80
               <!--{FOOT}//-->
             </w:r>
           </w:p>
@@ -5787,52 +4578,24 @@
               </w:tabs>
               <w:jc w:val="left"/>
             </w:pPr>
-            <!--<w:r>
-              <w:t><w:r><w:t></w:t></w:r></w:t>
-            </w:r>//-->
             <w:r>
               <w:t/>
             </w:r>
           </w:p>
         </w:tc>
-        <!--
-        <w:tc>
-          <w:tcPr>
-            <w:tcBorders>
-              <w:top w:val="single" w:sz="4" w:space="0" w:color="A6A6A6" w:themeColor="background1" w:themeShade="A6"/>
-              <w:right w:val="single" w:sz="4" w:space="0" w:color="000000" w:themeColor="text1"/>
-            </w:tcBorders>
-          </w:tcPr>
-          <w:p>
-            <w:pPr>
-              <w:pStyle w:val="NormalinTable"/>
-              <w:jc w:val="center"/>
-            </w:pPr>
-            <w:r>
-              <w:t>{LBASE}</w:t>
-            </w:r>
-          </w:p>
-        </w:tc>
-        //-->
-        <w:tc>
-          <w:tcPr>
-            <w:tcBorders>
-              <w:top w:val="single" w:sz="4" w:space="0" w:color="A6A6A6" w:themeColor="background1" w:themeShade="A6"/>
-              <w:left w:val="single" w:sz="4" w:space="0" w:color="000000" w:themeColor="text1"/>
-              <w:right w:val="single" w:sz="4" w:space="0" w:color="000000" w:themeColor="text1"/>
-            </w:tcBorders>
-          </w:tcPr>
-          <w:p>
-            <w:pPr>
-              <w:pStyle w:val="NormalinTable"/>
-              <w:jc w:val="left"/>
-            </w:pPr>
-            <!--<w:r>
-              <w:t>{xNOTES}</w:t>
-            </w:r>//-->
-            <w:r>
-              <w:t/>
-            </w:r>
+        <w:tc>
+          <w:tcPr>
+            <w:tcBorders>
+              <w:top w:val="single" w:sz="4" w:space="0" w:color="A6A6A6" w:themeColor="background1" w:themeShade="A6"/>
+              <w:left w:val="single" w:sz="4" w:space="0" w:color="000000" w:themeColor="text1"/>
+              <w:right w:val="single" w:sz="4" w:space="0" w:color="000000" w:themeColor="text1"/>
+            </w:tcBorders>
+          </w:tcPr>
+          <w:p>
+            <w:pPr>
+              <w:pStyle w:val="NormalinTable"/>
+              <w:jc w:val="left"/>
+            </w:pPr>
           </w:p>
         </w:tc>
         <w:tc>
@@ -5865,7 +4628,6 @@
                 <w:b/>
               </w:rPr>
               <w:t>Flours and meals of oil seeds or oleaginous fruits, other than those of mustard</w:t>
-               : 80
               <!--{FOOT}//-->
             </w:r>
           </w:p>
@@ -5891,7 +4653,7 @@
               <w:rPr>
                 <w:b/>
               </w:rPr>
-              <w:t>1208 10 00</w:t>
+              <w:t>1208 10</w:t>
             </w:r>
           </w:p>
         </w:tc>
@@ -5911,49 +4673,24 @@
               </w:tabs>
               <w:jc w:val="left"/>
             </w:pPr>
-            <!--<w:r>
-              <w:t><w:r><w:t>0.0%</w:t></w:r></w:t>
-            </w:r>//-->
             <w:r>
               <w:t>0.0%</w:t>
             </w:r>
           </w:p>
         </w:tc>
-        <!--
-        <w:tc>
-          <w:tcPr>
-            <w:tcBorders>
-              <w:top w:val="single" w:sz="4" w:space="0" w:color="A6A6A6" w:themeColor="background1" w:themeShade="A6"/>
-              <w:right w:val="single" w:sz="4" w:space="0" w:color="000000" w:themeColor="text1"/>
-            </w:tcBorders>
-          </w:tcPr>
-          <w:p>
-            <w:pPr>
-              <w:pStyle w:val="NormalinTable"/>
-              <w:jc w:val="center"/>
-            </w:pPr>
-            <w:r>
-              <w:t>{LBASE}</w:t>
-            </w:r>
-          </w:p>
-        </w:tc>
-        //-->
-        <w:tc>
-          <w:tcPr>
-            <w:tcBorders>
-              <w:top w:val="single" w:sz="4" w:space="0" w:color="A6A6A6" w:themeColor="background1" w:themeShade="A6"/>
-              <w:left w:val="single" w:sz="4" w:space="0" w:color="000000" w:themeColor="text1"/>
-              <w:right w:val="single" w:sz="4" w:space="0" w:color="000000" w:themeColor="text1"/>
-            </w:tcBorders>
-          </w:tcPr>
-          <w:p>
-            <w:pPr>
-              <w:pStyle w:val="NormalinTable"/>
-              <w:jc w:val="left"/>
-            </w:pPr>
-            <!--<w:r>
-              <w:t>{xNOTES}</w:t>
-            </w:r>//-->
+        <w:tc>
+          <w:tcPr>
+            <w:tcBorders>
+              <w:top w:val="single" w:sz="4" w:space="0" w:color="A6A6A6" w:themeColor="background1" w:themeShade="A6"/>
+              <w:left w:val="single" w:sz="4" w:space="0" w:color="000000" w:themeColor="text1"/>
+              <w:right w:val="single" w:sz="4" w:space="0" w:color="000000" w:themeColor="text1"/>
+            </w:tcBorders>
+          </w:tcPr>
+          <w:p>
+            <w:pPr>
+              <w:pStyle w:val="NormalinTable"/>
+              <w:jc w:val="left"/>
+            </w:pPr>
             <w:r>
               <w:t/>
             </w:r>
@@ -5991,7 +4728,6 @@
               <w:t>-</w:t>
               <w:tab/>
               <w:t>Of soya beans</w:t>
-               : 80
               <!--{FOOT}//-->
             </w:r>
           </w:p>
@@ -6017,7 +4753,7 @@
               <w:rPr>
                 <w:b/>
               </w:rPr>
-              <w:t>1208 90 00</w:t>
+              <w:t>1208 90</w:t>
             </w:r>
           </w:p>
         </w:tc>
@@ -6037,49 +4773,24 @@
               </w:tabs>
               <w:jc w:val="left"/>
             </w:pPr>
-            <!--<w:r>
-              <w:t><w:r><w:t>0.0%</w:t></w:r></w:t>
-            </w:r>//-->
             <w:r>
               <w:t>0.0%</w:t>
             </w:r>
           </w:p>
         </w:tc>
-        <!--
-        <w:tc>
-          <w:tcPr>
-            <w:tcBorders>
-              <w:top w:val="single" w:sz="4" w:space="0" w:color="A6A6A6" w:themeColor="background1" w:themeShade="A6"/>
-              <w:right w:val="single" w:sz="4" w:space="0" w:color="000000" w:themeColor="text1"/>
-            </w:tcBorders>
-          </w:tcPr>
-          <w:p>
-            <w:pPr>
-              <w:pStyle w:val="NormalinTable"/>
-              <w:jc w:val="center"/>
-            </w:pPr>
-            <w:r>
-              <w:t>{LBASE}</w:t>
-            </w:r>
-          </w:p>
-        </w:tc>
-        //-->
-        <w:tc>
-          <w:tcPr>
-            <w:tcBorders>
-              <w:top w:val="single" w:sz="4" w:space="0" w:color="A6A6A6" w:themeColor="background1" w:themeShade="A6"/>
-              <w:left w:val="single" w:sz="4" w:space="0" w:color="000000" w:themeColor="text1"/>
-              <w:right w:val="single" w:sz="4" w:space="0" w:color="000000" w:themeColor="text1"/>
-            </w:tcBorders>
-          </w:tcPr>
-          <w:p>
-            <w:pPr>
-              <w:pStyle w:val="NormalinTable"/>
-              <w:jc w:val="left"/>
-            </w:pPr>
-            <!--<w:r>
-              <w:t>{xNOTES}</w:t>
-            </w:r>//-->
+        <w:tc>
+          <w:tcPr>
+            <w:tcBorders>
+              <w:top w:val="single" w:sz="4" w:space="0" w:color="A6A6A6" w:themeColor="background1" w:themeShade="A6"/>
+              <w:left w:val="single" w:sz="4" w:space="0" w:color="000000" w:themeColor="text1"/>
+              <w:right w:val="single" w:sz="4" w:space="0" w:color="000000" w:themeColor="text1"/>
+            </w:tcBorders>
+          </w:tcPr>
+          <w:p>
+            <w:pPr>
+              <w:pStyle w:val="NormalinTable"/>
+              <w:jc w:val="left"/>
+            </w:pPr>
             <w:r>
               <w:t/>
             </w:r>
@@ -6117,7 +4828,6 @@
               <w:t>-</w:t>
               <w:tab/>
               <w:t>Other</w:t>
-               : 80
               <!--{FOOT}//-->
             </w:r>
           </w:p>
@@ -6163,49 +4873,24 @@
               </w:tabs>
               <w:jc w:val="left"/>
             </w:pPr>
-            <!--<w:r>
-              <w:t><w:r><w:t></w:t></w:r></w:t>
-            </w:r>//-->
             <w:r>
               <w:t/>
             </w:r>
           </w:p>
         </w:tc>
-        <!--
-        <w:tc>
-          <w:tcPr>
-            <w:tcBorders>
-              <w:top w:val="single" w:sz="4" w:space="0" w:color="A6A6A6" w:themeColor="background1" w:themeShade="A6"/>
-              <w:right w:val="single" w:sz="4" w:space="0" w:color="000000" w:themeColor="text1"/>
-            </w:tcBorders>
-          </w:tcPr>
-          <w:p>
-            <w:pPr>
-              <w:pStyle w:val="NormalinTable"/>
-              <w:jc w:val="center"/>
-            </w:pPr>
-            <w:r>
-              <w:t>{LBASE}</w:t>
-            </w:r>
-          </w:p>
-        </w:tc>
-        //-->
-        <w:tc>
-          <w:tcPr>
-            <w:tcBorders>
-              <w:top w:val="single" w:sz="4" w:space="0" w:color="A6A6A6" w:themeColor="background1" w:themeShade="A6"/>
-              <w:left w:val="single" w:sz="4" w:space="0" w:color="000000" w:themeColor="text1"/>
-              <w:right w:val="single" w:sz="4" w:space="0" w:color="000000" w:themeColor="text1"/>
-            </w:tcBorders>
-          </w:tcPr>
-          <w:p>
-            <w:pPr>
-              <w:pStyle w:val="NormalinTable"/>
-              <w:jc w:val="left"/>
-            </w:pPr>
-            <!--<w:r>
-              <w:t>{xNOTES}</w:t>
-            </w:r>//-->
+        <w:tc>
+          <w:tcPr>
+            <w:tcBorders>
+              <w:top w:val="single" w:sz="4" w:space="0" w:color="A6A6A6" w:themeColor="background1" w:themeShade="A6"/>
+              <w:left w:val="single" w:sz="4" w:space="0" w:color="000000" w:themeColor="text1"/>
+              <w:right w:val="single" w:sz="4" w:space="0" w:color="000000" w:themeColor="text1"/>
+            </w:tcBorders>
+          </w:tcPr>
+          <w:p>
+            <w:pPr>
+              <w:pStyle w:val="NormalinTable"/>
+              <w:jc w:val="left"/>
+            </w:pPr>
             <w:r>
               <w:t/>
             </w:r>
@@ -6241,7 +4926,6 @@
                 <w:b/>
               </w:rPr>
               <w:t>Seeds, fruit and spores, of a kind used for sowing</w:t>
-               : 80
               <!--{FOOT}//-->
             </w:r>
           </w:p>
@@ -6267,7 +4951,7 @@
               <w:rPr>
                 <w:b/>
               </w:rPr>
-              <w:t>1209 10 00</w:t>
+              <w:t>1209 10</w:t>
             </w:r>
           </w:p>
         </w:tc>
@@ -6287,49 +4971,24 @@
               </w:tabs>
               <w:jc w:val="left"/>
             </w:pPr>
-            <!--<w:r>
-              <w:t><w:r><w:t>0.0%</w:t></w:r></w:t>
-            </w:r>//-->
             <w:r>
               <w:t>0.0%</w:t>
             </w:r>
           </w:p>
         </w:tc>
-        <!--
-        <w:tc>
-          <w:tcPr>
-            <w:tcBorders>
-              <w:top w:val="single" w:sz="4" w:space="0" w:color="A6A6A6" w:themeColor="background1" w:themeShade="A6"/>
-              <w:right w:val="single" w:sz="4" w:space="0" w:color="000000" w:themeColor="text1"/>
-            </w:tcBorders>
-          </w:tcPr>
-          <w:p>
-            <w:pPr>
-              <w:pStyle w:val="NormalinTable"/>
-              <w:jc w:val="center"/>
-            </w:pPr>
-            <w:r>
-              <w:t>{LBASE}</w:t>
-            </w:r>
-          </w:p>
-        </w:tc>
-        //-->
-        <w:tc>
-          <w:tcPr>
-            <w:tcBorders>
-              <w:top w:val="single" w:sz="4" w:space="0" w:color="A6A6A6" w:themeColor="background1" w:themeShade="A6"/>
-              <w:left w:val="single" w:sz="4" w:space="0" w:color="000000" w:themeColor="text1"/>
-              <w:right w:val="single" w:sz="4" w:space="0" w:color="000000" w:themeColor="text1"/>
-            </w:tcBorders>
-          </w:tcPr>
-          <w:p>
-            <w:pPr>
-              <w:pStyle w:val="NormalinTable"/>
-              <w:jc w:val="left"/>
-            </w:pPr>
-            <!--<w:r>
-              <w:t>{xNOTES}</w:t>
-            </w:r>//-->
+        <w:tc>
+          <w:tcPr>
+            <w:tcBorders>
+              <w:top w:val="single" w:sz="4" w:space="0" w:color="A6A6A6" w:themeColor="background1" w:themeShade="A6"/>
+              <w:left w:val="single" w:sz="4" w:space="0" w:color="000000" w:themeColor="text1"/>
+              <w:right w:val="single" w:sz="4" w:space="0" w:color="000000" w:themeColor="text1"/>
+            </w:tcBorders>
+          </w:tcPr>
+          <w:p>
+            <w:pPr>
+              <w:pStyle w:val="NormalinTable"/>
+              <w:jc w:val="left"/>
+            </w:pPr>
             <w:r>
               <w:t/>
             </w:r>
@@ -6367,7 +5026,6 @@
               <w:t>-</w:t>
               <w:tab/>
               <w:t>Sugar beet seeds</w:t>
-               : 80
               <!--{FOOT}//-->
             </w:r>
           </w:p>
@@ -6413,52 +5071,24 @@
               </w:tabs>
               <w:jc w:val="left"/>
             </w:pPr>
-            <!--<w:r>
-              <w:t><w:r><w:t></w:t></w:r></w:t>
-            </w:r>//-->
             <w:r>
               <w:t/>
             </w:r>
           </w:p>
         </w:tc>
-        <!--
-        <w:tc>
-          <w:tcPr>
-            <w:tcBorders>
-              <w:top w:val="single" w:sz="4" w:space="0" w:color="A6A6A6" w:themeColor="background1" w:themeShade="A6"/>
-              <w:right w:val="single" w:sz="4" w:space="0" w:color="000000" w:themeColor="text1"/>
-            </w:tcBorders>
-          </w:tcPr>
-          <w:p>
-            <w:pPr>
-              <w:pStyle w:val="NormalinTable"/>
-              <w:jc w:val="center"/>
-            </w:pPr>
-            <w:r>
-              <w:t>{LBASE}</w:t>
-            </w:r>
-          </w:p>
-        </w:tc>
-        //-->
-        <w:tc>
-          <w:tcPr>
-            <w:tcBorders>
-              <w:top w:val="single" w:sz="4" w:space="0" w:color="A6A6A6" w:themeColor="background1" w:themeShade="A6"/>
-              <w:left w:val="single" w:sz="4" w:space="0" w:color="000000" w:themeColor="text1"/>
-              <w:right w:val="single" w:sz="4" w:space="0" w:color="000000" w:themeColor="text1"/>
-            </w:tcBorders>
-          </w:tcPr>
-          <w:p>
-            <w:pPr>
-              <w:pStyle w:val="NormalinTable"/>
-              <w:jc w:val="left"/>
-            </w:pPr>
-            <!--<w:r>
-              <w:t>{xNOTES}</w:t>
-            </w:r>//-->
-            <w:r>
-              <w:t/>
-            </w:r>
+        <w:tc>
+          <w:tcPr>
+            <w:tcBorders>
+              <w:top w:val="single" w:sz="4" w:space="0" w:color="A6A6A6" w:themeColor="background1" w:themeShade="A6"/>
+              <w:left w:val="single" w:sz="4" w:space="0" w:color="000000" w:themeColor="text1"/>
+              <w:right w:val="single" w:sz="4" w:space="0" w:color="000000" w:themeColor="text1"/>
+            </w:tcBorders>
+          </w:tcPr>
+          <w:p>
+            <w:pPr>
+              <w:pStyle w:val="NormalinTable"/>
+              <w:jc w:val="left"/>
+            </w:pPr>
           </w:p>
         </w:tc>
         <w:tc>
@@ -6493,7 +5123,6 @@
               <w:t>-</w:t>
               <w:tab/>
               <w:t>Seeds of forage plants</w:t>
-               : 10
               <!--{FOOT}//-->
             </w:r>
           </w:p>
@@ -6519,7 +5148,7 @@
               <w:rPr>
                 <w:b/>
               </w:rPr>
-              <w:t>1209 21 00</w:t>
+              <w:t>1209 21</w:t>
             </w:r>
           </w:p>
         </w:tc>
@@ -6539,49 +5168,24 @@
               </w:tabs>
               <w:jc w:val="left"/>
             </w:pPr>
-            <!--<w:r>
-              <w:t><w:r><w:t>0.0%</w:t></w:r></w:t>
-            </w:r>//-->
             <w:r>
               <w:t>0.0%</w:t>
             </w:r>
           </w:p>
         </w:tc>
-        <!--
-        <w:tc>
-          <w:tcPr>
-            <w:tcBorders>
-              <w:top w:val="single" w:sz="4" w:space="0" w:color="A6A6A6" w:themeColor="background1" w:themeShade="A6"/>
-              <w:right w:val="single" w:sz="4" w:space="0" w:color="000000" w:themeColor="text1"/>
-            </w:tcBorders>
-          </w:tcPr>
-          <w:p>
-            <w:pPr>
-              <w:pStyle w:val="NormalinTable"/>
-              <w:jc w:val="center"/>
-            </w:pPr>
-            <w:r>
-              <w:t>{LBASE}</w:t>
-            </w:r>
-          </w:p>
-        </w:tc>
-        //-->
-        <w:tc>
-          <w:tcPr>
-            <w:tcBorders>
-              <w:top w:val="single" w:sz="4" w:space="0" w:color="A6A6A6" w:themeColor="background1" w:themeShade="A6"/>
-              <w:left w:val="single" w:sz="4" w:space="0" w:color="000000" w:themeColor="text1"/>
-              <w:right w:val="single" w:sz="4" w:space="0" w:color="000000" w:themeColor="text1"/>
-            </w:tcBorders>
-          </w:tcPr>
-          <w:p>
-            <w:pPr>
-              <w:pStyle w:val="NormalinTable"/>
-              <w:jc w:val="left"/>
-            </w:pPr>
-            <!--<w:r>
-              <w:t>{xNOTES}</w:t>
-            </w:r>//-->
+        <w:tc>
+          <w:tcPr>
+            <w:tcBorders>
+              <w:top w:val="single" w:sz="4" w:space="0" w:color="A6A6A6" w:themeColor="background1" w:themeShade="A6"/>
+              <w:left w:val="single" w:sz="4" w:space="0" w:color="000000" w:themeColor="text1"/>
+              <w:right w:val="single" w:sz="4" w:space="0" w:color="000000" w:themeColor="text1"/>
+            </w:tcBorders>
+          </w:tcPr>
+          <w:p>
+            <w:pPr>
+              <w:pStyle w:val="NormalinTable"/>
+              <w:jc w:val="left"/>
+            </w:pPr>
             <w:r>
               <w:t/>
             </w:r>
@@ -6618,7 +5222,6 @@
               <w:t>-</w:t>
               <w:tab/>
               <w:t>Lucerne (alfalfa) seeds</w:t>
-               : 80
               <!--{FOOT}//-->
             </w:r>
           </w:p>
@@ -6664,52 +5267,24 @@
               </w:tabs>
               <w:jc w:val="left"/>
             </w:pPr>
-            <!--<w:r>
-              <w:t><w:r><w:t>0.0%</w:t></w:r></w:t>
-            </w:r>//-->
-            <w:r>
-              <w:t>0.0%</w:t>
-            </w:r>
-          </w:p>
-        </w:tc>
-        <!--
-        <w:tc>
-          <w:tcPr>
-            <w:tcBorders>
-              <w:top w:val="single" w:sz="4" w:space="0" w:color="A6A6A6" w:themeColor="background1" w:themeShade="A6"/>
-              <w:right w:val="single" w:sz="4" w:space="0" w:color="000000" w:themeColor="text1"/>
-            </w:tcBorders>
-          </w:tcPr>
-          <w:p>
-            <w:pPr>
-              <w:pStyle w:val="NormalinTable"/>
-              <w:jc w:val="center"/>
-            </w:pPr>
-            <w:r>
-              <w:t>{LBASE}</w:t>
-            </w:r>
-          </w:p>
-        </w:tc>
-        //-->
-        <w:tc>
-          <w:tcPr>
-            <w:tcBorders>
-              <w:top w:val="single" w:sz="4" w:space="0" w:color="A6A6A6" w:themeColor="background1" w:themeShade="A6"/>
-              <w:left w:val="single" w:sz="4" w:space="0" w:color="000000" w:themeColor="text1"/>
-              <w:right w:val="single" w:sz="4" w:space="0" w:color="000000" w:themeColor="text1"/>
-            </w:tcBorders>
-          </w:tcPr>
-          <w:p>
-            <w:pPr>
-              <w:pStyle w:val="NormalinTable"/>
-              <w:jc w:val="left"/>
-            </w:pPr>
-            <!--<w:r>
-              <w:t>{xNOTES}</w:t>
-            </w:r>//-->
             <w:r>
               <w:t/>
             </w:r>
+          </w:p>
+        </w:tc>
+        <w:tc>
+          <w:tcPr>
+            <w:tcBorders>
+              <w:top w:val="single" w:sz="4" w:space="0" w:color="A6A6A6" w:themeColor="background1" w:themeShade="A6"/>
+              <w:left w:val="single" w:sz="4" w:space="0" w:color="000000" w:themeColor="text1"/>
+              <w:right w:val="single" w:sz="4" w:space="0" w:color="000000" w:themeColor="text1"/>
+            </w:tcBorders>
+          </w:tcPr>
+          <w:p>
+            <w:pPr>
+              <w:pStyle w:val="NormalinTable"/>
+              <w:jc w:val="left"/>
+            </w:pPr>
           </w:p>
         </w:tc>
         <w:tc>
@@ -6743,7 +5318,6 @@
               <w:t>-</w:t>
               <w:tab/>
               <w:t>Clover (Trifolium spp.) seeds</w:t>
-               : 80
               <!--{FOOT}//-->
             </w:r>
           </w:p>
@@ -6789,49 +5363,24 @@
               </w:tabs>
               <w:jc w:val="left"/>
             </w:pPr>
-            <!--<w:r>
-              <w:t><w:r><w:t>0.0%</w:t></w:r></w:t>
-            </w:r>//-->
             <w:r>
               <w:t>0.0%</w:t>
             </w:r>
           </w:p>
         </w:tc>
-        <!--
-        <w:tc>
-          <w:tcPr>
-            <w:tcBorders>
-              <w:top w:val="single" w:sz="4" w:space="0" w:color="A6A6A6" w:themeColor="background1" w:themeShade="A6"/>
-              <w:right w:val="single" w:sz="4" w:space="0" w:color="000000" w:themeColor="text1"/>
-            </w:tcBorders>
-          </w:tcPr>
-          <w:p>
-            <w:pPr>
-              <w:pStyle w:val="NormalinTable"/>
-              <w:jc w:val="center"/>
-            </w:pPr>
-            <w:r>
-              <w:t>{LBASE}</w:t>
-            </w:r>
-          </w:p>
-        </w:tc>
-        //-->
-        <w:tc>
-          <w:tcPr>
-            <w:tcBorders>
-              <w:top w:val="single" w:sz="4" w:space="0" w:color="A6A6A6" w:themeColor="background1" w:themeShade="A6"/>
-              <w:left w:val="single" w:sz="4" w:space="0" w:color="000000" w:themeColor="text1"/>
-              <w:right w:val="single" w:sz="4" w:space="0" w:color="000000" w:themeColor="text1"/>
-            </w:tcBorders>
-          </w:tcPr>
-          <w:p>
-            <w:pPr>
-              <w:pStyle w:val="NormalinTable"/>
-              <w:jc w:val="left"/>
-            </w:pPr>
-            <!--<w:r>
-              <w:t>{xNOTES}</w:t>
-            </w:r>//-->
+        <w:tc>
+          <w:tcPr>
+            <w:tcBorders>
+              <w:top w:val="single" w:sz="4" w:space="0" w:color="A6A6A6" w:themeColor="background1" w:themeShade="A6"/>
+              <w:left w:val="single" w:sz="4" w:space="0" w:color="000000" w:themeColor="text1"/>
+              <w:right w:val="single" w:sz="4" w:space="0" w:color="000000" w:themeColor="text1"/>
+            </w:tcBorders>
+          </w:tcPr>
+          <w:p>
+            <w:pPr>
+              <w:pStyle w:val="NormalinTable"/>
+              <w:jc w:val="left"/>
+            </w:pPr>
             <w:r>
               <w:t/>
             </w:r>
@@ -6870,7 +5419,6 @@
               <w:t>-</w:t>
               <w:tab/>
               <w:t>Red clover (Trifolium pratense L.)</w:t>
-               : 80
               <!--{FOOT}//-->
             </w:r>
           </w:p>
@@ -6916,49 +5464,24 @@
               </w:tabs>
               <w:jc w:val="left"/>
             </w:pPr>
-            <!--<w:r>
-              <w:t><w:r><w:t>0.0%</w:t></w:r></w:t>
-            </w:r>//-->
             <w:r>
               <w:t>0.0%</w:t>
             </w:r>
           </w:p>
         </w:tc>
-        <!--
-        <w:tc>
-          <w:tcPr>
-            <w:tcBorders>
-              <w:top w:val="single" w:sz="4" w:space="0" w:color="A6A6A6" w:themeColor="background1" w:themeShade="A6"/>
-              <w:right w:val="single" w:sz="4" w:space="0" w:color="000000" w:themeColor="text1"/>
-            </w:tcBorders>
-          </w:tcPr>
-          <w:p>
-            <w:pPr>
-              <w:pStyle w:val="NormalinTable"/>
-              <w:jc w:val="center"/>
-            </w:pPr>
-            <w:r>
-              <w:t>{LBASE}</w:t>
-            </w:r>
-          </w:p>
-        </w:tc>
-        //-->
-        <w:tc>
-          <w:tcPr>
-            <w:tcBorders>
-              <w:top w:val="single" w:sz="4" w:space="0" w:color="A6A6A6" w:themeColor="background1" w:themeShade="A6"/>
-              <w:left w:val="single" w:sz="4" w:space="0" w:color="000000" w:themeColor="text1"/>
-              <w:right w:val="single" w:sz="4" w:space="0" w:color="000000" w:themeColor="text1"/>
-            </w:tcBorders>
-          </w:tcPr>
-          <w:p>
-            <w:pPr>
-              <w:pStyle w:val="NormalinTable"/>
-              <w:jc w:val="left"/>
-            </w:pPr>
-            <!--<w:r>
-              <w:t>{xNOTES}</w:t>
-            </w:r>//-->
+        <w:tc>
+          <w:tcPr>
+            <w:tcBorders>
+              <w:top w:val="single" w:sz="4" w:space="0" w:color="A6A6A6" w:themeColor="background1" w:themeShade="A6"/>
+              <w:left w:val="single" w:sz="4" w:space="0" w:color="000000" w:themeColor="text1"/>
+              <w:right w:val="single" w:sz="4" w:space="0" w:color="000000" w:themeColor="text1"/>
+            </w:tcBorders>
+          </w:tcPr>
+          <w:p>
+            <w:pPr>
+              <w:pStyle w:val="NormalinTable"/>
+              <w:jc w:val="left"/>
+            </w:pPr>
             <w:r>
               <w:t/>
             </w:r>
@@ -6997,7 +5520,6 @@
               <w:t>-</w:t>
               <w:tab/>
               <w:t>Other</w:t>
-               : 80
               <!--{FOOT}//-->
             </w:r>
           </w:p>
@@ -7043,52 +5565,24 @@
               </w:tabs>
               <w:jc w:val="left"/>
             </w:pPr>
-            <!--<w:r>
-              <w:t><w:r><w:t></w:t></w:r></w:t>
-            </w:r>//-->
             <w:r>
               <w:t/>
             </w:r>
           </w:p>
         </w:tc>
-        <!--
-        <w:tc>
-          <w:tcPr>
-            <w:tcBorders>
-              <w:top w:val="single" w:sz="4" w:space="0" w:color="A6A6A6" w:themeColor="background1" w:themeShade="A6"/>
-              <w:right w:val="single" w:sz="4" w:space="0" w:color="000000" w:themeColor="text1"/>
-            </w:tcBorders>
-          </w:tcPr>
-          <w:p>
-            <w:pPr>
-              <w:pStyle w:val="NormalinTable"/>
-              <w:jc w:val="center"/>
-            </w:pPr>
-            <w:r>
-              <w:t>{LBASE}</w:t>
-            </w:r>
-          </w:p>
-        </w:tc>
-        //-->
-        <w:tc>
-          <w:tcPr>
-            <w:tcBorders>
-              <w:top w:val="single" w:sz="4" w:space="0" w:color="A6A6A6" w:themeColor="background1" w:themeShade="A6"/>
-              <w:left w:val="single" w:sz="4" w:space="0" w:color="000000" w:themeColor="text1"/>
-              <w:right w:val="single" w:sz="4" w:space="0" w:color="000000" w:themeColor="text1"/>
-            </w:tcBorders>
-          </w:tcPr>
-          <w:p>
-            <w:pPr>
-              <w:pStyle w:val="NormalinTable"/>
-              <w:jc w:val="left"/>
-            </w:pPr>
-            <!--<w:r>
-              <w:t>{xNOTES}</w:t>
-            </w:r>//-->
-            <w:r>
-              <w:t/>
-            </w:r>
+        <w:tc>
+          <w:tcPr>
+            <w:tcBorders>
+              <w:top w:val="single" w:sz="4" w:space="0" w:color="A6A6A6" w:themeColor="background1" w:themeShade="A6"/>
+              <w:left w:val="single" w:sz="4" w:space="0" w:color="000000" w:themeColor="text1"/>
+              <w:right w:val="single" w:sz="4" w:space="0" w:color="000000" w:themeColor="text1"/>
+            </w:tcBorders>
+          </w:tcPr>
+          <w:p>
+            <w:pPr>
+              <w:pStyle w:val="NormalinTable"/>
+              <w:jc w:val="left"/>
+            </w:pPr>
           </w:p>
         </w:tc>
         <w:tc>
@@ -7122,7 +5616,6 @@
               <w:t>-</w:t>
               <w:tab/>
               <w:t>Fescue seeds</w:t>
-               : 80
               <!--{FOOT}//-->
             </w:r>
           </w:p>
@@ -7168,49 +5661,24 @@
               </w:tabs>
               <w:jc w:val="left"/>
             </w:pPr>
-            <!--<w:r>
-              <w:t><w:r><w:t>0.0%</w:t></w:r></w:t>
-            </w:r>//-->
             <w:r>
               <w:t>0.0%</w:t>
             </w:r>
           </w:p>
         </w:tc>
-        <!--
-        <w:tc>
-          <w:tcPr>
-            <w:tcBorders>
-              <w:top w:val="single" w:sz="4" w:space="0" w:color="A6A6A6" w:themeColor="background1" w:themeShade="A6"/>
-              <w:right w:val="single" w:sz="4" w:space="0" w:color="000000" w:themeColor="text1"/>
-            </w:tcBorders>
-          </w:tcPr>
-          <w:p>
-            <w:pPr>
-              <w:pStyle w:val="NormalinTable"/>
-              <w:jc w:val="center"/>
-            </w:pPr>
-            <w:r>
-              <w:t>{LBASE}</w:t>
-            </w:r>
-          </w:p>
-        </w:tc>
-        //-->
-        <w:tc>
-          <w:tcPr>
-            <w:tcBorders>
-              <w:top w:val="single" w:sz="4" w:space="0" w:color="A6A6A6" w:themeColor="background1" w:themeShade="A6"/>
-              <w:left w:val="single" w:sz="4" w:space="0" w:color="000000" w:themeColor="text1"/>
-              <w:right w:val="single" w:sz="4" w:space="0" w:color="000000" w:themeColor="text1"/>
-            </w:tcBorders>
-          </w:tcPr>
-          <w:p>
-            <w:pPr>
-              <w:pStyle w:val="NormalinTable"/>
-              <w:jc w:val="left"/>
-            </w:pPr>
-            <!--<w:r>
-              <w:t>{xNOTES}</w:t>
-            </w:r>//-->
+        <w:tc>
+          <w:tcPr>
+            <w:tcBorders>
+              <w:top w:val="single" w:sz="4" w:space="0" w:color="A6A6A6" w:themeColor="background1" w:themeShade="A6"/>
+              <w:left w:val="single" w:sz="4" w:space="0" w:color="000000" w:themeColor="text1"/>
+              <w:right w:val="single" w:sz="4" w:space="0" w:color="000000" w:themeColor="text1"/>
+            </w:tcBorders>
+          </w:tcPr>
+          <w:p>
+            <w:pPr>
+              <w:pStyle w:val="NormalinTable"/>
+              <w:jc w:val="left"/>
+            </w:pPr>
             <w:r>
               <w:t/>
             </w:r>
@@ -7249,7 +5717,6 @@
               <w:t>-</w:t>
               <w:tab/>
               <w:t>Meadow fescue (Festuca pratensis Huds.) seeds</w:t>
-               : 80
               <!--{FOOT}//-->
             </w:r>
           </w:p>
@@ -7295,49 +5762,24 @@
               </w:tabs>
               <w:jc w:val="left"/>
             </w:pPr>
-            <!--<w:r>
-              <w:t><w:r><w:t>0.0%</w:t></w:r></w:t>
-            </w:r>//-->
             <w:r>
               <w:t>0.0%</w:t>
             </w:r>
           </w:p>
         </w:tc>
-        <!--
-        <w:tc>
-          <w:tcPr>
-            <w:tcBorders>
-              <w:top w:val="single" w:sz="4" w:space="0" w:color="A6A6A6" w:themeColor="background1" w:themeShade="A6"/>
-              <w:right w:val="single" w:sz="4" w:space="0" w:color="000000" w:themeColor="text1"/>
-            </w:tcBorders>
-          </w:tcPr>
-          <w:p>
-            <w:pPr>
-              <w:pStyle w:val="NormalinTable"/>
-              <w:jc w:val="center"/>
-            </w:pPr>
-            <w:r>
-              <w:t>{LBASE}</w:t>
-            </w:r>
-          </w:p>
-        </w:tc>
-        //-->
-        <w:tc>
-          <w:tcPr>
-            <w:tcBorders>
-              <w:top w:val="single" w:sz="4" w:space="0" w:color="A6A6A6" w:themeColor="background1" w:themeShade="A6"/>
-              <w:left w:val="single" w:sz="4" w:space="0" w:color="000000" w:themeColor="text1"/>
-              <w:right w:val="single" w:sz="4" w:space="0" w:color="000000" w:themeColor="text1"/>
-            </w:tcBorders>
-          </w:tcPr>
-          <w:p>
-            <w:pPr>
-              <w:pStyle w:val="NormalinTable"/>
-              <w:jc w:val="left"/>
-            </w:pPr>
-            <!--<w:r>
-              <w:t>{xNOTES}</w:t>
-            </w:r>//-->
+        <w:tc>
+          <w:tcPr>
+            <w:tcBorders>
+              <w:top w:val="single" w:sz="4" w:space="0" w:color="A6A6A6" w:themeColor="background1" w:themeShade="A6"/>
+              <w:left w:val="single" w:sz="4" w:space="0" w:color="000000" w:themeColor="text1"/>
+              <w:right w:val="single" w:sz="4" w:space="0" w:color="000000" w:themeColor="text1"/>
+            </w:tcBorders>
+          </w:tcPr>
+          <w:p>
+            <w:pPr>
+              <w:pStyle w:val="NormalinTable"/>
+              <w:jc w:val="left"/>
+            </w:pPr>
             <w:r>
               <w:t/>
             </w:r>
@@ -7376,7 +5818,6 @@
               <w:t>-</w:t>
               <w:tab/>
               <w:t>Red fescue (Festuca rubra L.) seeds</w:t>
-               : 80
               <!--{FOOT}//-->
             </w:r>
           </w:p>
@@ -7422,49 +5863,24 @@
               </w:tabs>
               <w:jc w:val="left"/>
             </w:pPr>
-            <!--<w:r>
-              <w:t><w:r><w:t>0.0%</w:t></w:r></w:t>
-            </w:r>//-->
             <w:r>
               <w:t>0.0%</w:t>
             </w:r>
           </w:p>
         </w:tc>
-        <!--
-        <w:tc>
-          <w:tcPr>
-            <w:tcBorders>
-              <w:top w:val="single" w:sz="4" w:space="0" w:color="A6A6A6" w:themeColor="background1" w:themeShade="A6"/>
-              <w:right w:val="single" w:sz="4" w:space="0" w:color="000000" w:themeColor="text1"/>
-            </w:tcBorders>
-          </w:tcPr>
-          <w:p>
-            <w:pPr>
-              <w:pStyle w:val="NormalinTable"/>
-              <w:jc w:val="center"/>
-            </w:pPr>
-            <w:r>
-              <w:t>{LBASE}</w:t>
-            </w:r>
-          </w:p>
-        </w:tc>
-        //-->
-        <w:tc>
-          <w:tcPr>
-            <w:tcBorders>
-              <w:top w:val="single" w:sz="4" w:space="0" w:color="A6A6A6" w:themeColor="background1" w:themeShade="A6"/>
-              <w:left w:val="single" w:sz="4" w:space="0" w:color="000000" w:themeColor="text1"/>
-              <w:right w:val="single" w:sz="4" w:space="0" w:color="000000" w:themeColor="text1"/>
-            </w:tcBorders>
-          </w:tcPr>
-          <w:p>
-            <w:pPr>
-              <w:pStyle w:val="NormalinTable"/>
-              <w:jc w:val="left"/>
-            </w:pPr>
-            <!--<w:r>
-              <w:t>{xNOTES}</w:t>
-            </w:r>//-->
+        <w:tc>
+          <w:tcPr>
+            <w:tcBorders>
+              <w:top w:val="single" w:sz="4" w:space="0" w:color="A6A6A6" w:themeColor="background1" w:themeShade="A6"/>
+              <w:left w:val="single" w:sz="4" w:space="0" w:color="000000" w:themeColor="text1"/>
+              <w:right w:val="single" w:sz="4" w:space="0" w:color="000000" w:themeColor="text1"/>
+            </w:tcBorders>
+          </w:tcPr>
+          <w:p>
+            <w:pPr>
+              <w:pStyle w:val="NormalinTable"/>
+              <w:jc w:val="left"/>
+            </w:pPr>
             <w:r>
               <w:t/>
             </w:r>
@@ -7503,7 +5919,6 @@
               <w:t>-</w:t>
               <w:tab/>
               <w:t>Other</w:t>
-               : 80
               <!--{FOOT}//-->
             </w:r>
           </w:p>
@@ -7529,7 +5944,7 @@
               <w:rPr>
                 <w:b/>
               </w:rPr>
-              <w:t>1209 24 00</w:t>
+              <w:t>1209 24</w:t>
             </w:r>
           </w:p>
         </w:tc>
@@ -7549,49 +5964,24 @@
               </w:tabs>
               <w:jc w:val="left"/>
             </w:pPr>
-            <!--<w:r>
-              <w:t><w:r><w:t>0.0%</w:t></w:r></w:t>
-            </w:r>//-->
             <w:r>
               <w:t>0.0%</w:t>
             </w:r>
           </w:p>
         </w:tc>
-        <!--
-        <w:tc>
-          <w:tcPr>
-            <w:tcBorders>
-              <w:top w:val="single" w:sz="4" w:space="0" w:color="A6A6A6" w:themeColor="background1" w:themeShade="A6"/>
-              <w:right w:val="single" w:sz="4" w:space="0" w:color="000000" w:themeColor="text1"/>
-            </w:tcBorders>
-          </w:tcPr>
-          <w:p>
-            <w:pPr>
-              <w:pStyle w:val="NormalinTable"/>
-              <w:jc w:val="center"/>
-            </w:pPr>
-            <w:r>
-              <w:t>{LBASE}</w:t>
-            </w:r>
-          </w:p>
-        </w:tc>
-        //-->
-        <w:tc>
-          <w:tcPr>
-            <w:tcBorders>
-              <w:top w:val="single" w:sz="4" w:space="0" w:color="A6A6A6" w:themeColor="background1" w:themeShade="A6"/>
-              <w:left w:val="single" w:sz="4" w:space="0" w:color="000000" w:themeColor="text1"/>
-              <w:right w:val="single" w:sz="4" w:space="0" w:color="000000" w:themeColor="text1"/>
-            </w:tcBorders>
-          </w:tcPr>
-          <w:p>
-            <w:pPr>
-              <w:pStyle w:val="NormalinTable"/>
-              <w:jc w:val="left"/>
-            </w:pPr>
-            <!--<w:r>
-              <w:t>{xNOTES}</w:t>
-            </w:r>//-->
+        <w:tc>
+          <w:tcPr>
+            <w:tcBorders>
+              <w:top w:val="single" w:sz="4" w:space="0" w:color="A6A6A6" w:themeColor="background1" w:themeShade="A6"/>
+              <w:left w:val="single" w:sz="4" w:space="0" w:color="000000" w:themeColor="text1"/>
+              <w:right w:val="single" w:sz="4" w:space="0" w:color="000000" w:themeColor="text1"/>
+            </w:tcBorders>
+          </w:tcPr>
+          <w:p>
+            <w:pPr>
+              <w:pStyle w:val="NormalinTable"/>
+              <w:jc w:val="left"/>
+            </w:pPr>
             <w:r>
               <w:t/>
             </w:r>
@@ -7628,7 +6018,6 @@
               <w:t>-</w:t>
               <w:tab/>
               <w:t>Kentucky blue grass (Poa pratensis L.) seeds</w:t>
-               : 80
               <!--{FOOT}//-->
             </w:r>
           </w:p>
@@ -7674,52 +6063,24 @@
               </w:tabs>
               <w:jc w:val="left"/>
             </w:pPr>
-            <!--<w:r>
-              <w:t><w:r><w:t>0.0%</w:t></w:r></w:t>
-            </w:r>//-->
-            <w:r>
-              <w:t>0.0%</w:t>
-            </w:r>
-          </w:p>
-        </w:tc>
-        <!--
-        <w:tc>
-          <w:tcPr>
-            <w:tcBorders>
-              <w:top w:val="single" w:sz="4" w:space="0" w:color="A6A6A6" w:themeColor="background1" w:themeShade="A6"/>
-              <w:right w:val="single" w:sz="4" w:space="0" w:color="000000" w:themeColor="text1"/>
-            </w:tcBorders>
-          </w:tcPr>
-          <w:p>
-            <w:pPr>
-              <w:pStyle w:val="NormalinTable"/>
-              <w:jc w:val="center"/>
-            </w:pPr>
-            <w:r>
-              <w:t>{LBASE}</w:t>
-            </w:r>
-          </w:p>
-        </w:tc>
-        //-->
-        <w:tc>
-          <w:tcPr>
-            <w:tcBorders>
-              <w:top w:val="single" w:sz="4" w:space="0" w:color="A6A6A6" w:themeColor="background1" w:themeShade="A6"/>
-              <w:left w:val="single" w:sz="4" w:space="0" w:color="000000" w:themeColor="text1"/>
-              <w:right w:val="single" w:sz="4" w:space="0" w:color="000000" w:themeColor="text1"/>
-            </w:tcBorders>
-          </w:tcPr>
-          <w:p>
-            <w:pPr>
-              <w:pStyle w:val="NormalinTable"/>
-              <w:jc w:val="left"/>
-            </w:pPr>
-            <!--<w:r>
-              <w:t>{xNOTES}</w:t>
-            </w:r>//-->
             <w:r>
               <w:t/>
             </w:r>
+          </w:p>
+        </w:tc>
+        <w:tc>
+          <w:tcPr>
+            <w:tcBorders>
+              <w:top w:val="single" w:sz="4" w:space="0" w:color="A6A6A6" w:themeColor="background1" w:themeShade="A6"/>
+              <w:left w:val="single" w:sz="4" w:space="0" w:color="000000" w:themeColor="text1"/>
+              <w:right w:val="single" w:sz="4" w:space="0" w:color="000000" w:themeColor="text1"/>
+            </w:tcBorders>
+          </w:tcPr>
+          <w:p>
+            <w:pPr>
+              <w:pStyle w:val="NormalinTable"/>
+              <w:jc w:val="left"/>
+            </w:pPr>
           </w:p>
         </w:tc>
         <w:tc>
@@ -7753,7 +6114,6 @@
               <w:t>-</w:t>
               <w:tab/>
               <w:t>Ryegrass (Lolium multiflorum Lam., Lolium perenne L.) seeds</w:t>
-               : 80
               <!--{FOOT}//-->
             </w:r>
           </w:p>
@@ -7799,49 +6159,24 @@
               </w:tabs>
               <w:jc w:val="left"/>
             </w:pPr>
-            <!--<w:r>
-              <w:t><w:r><w:t>0.0%</w:t></w:r></w:t>
-            </w:r>//-->
             <w:r>
               <w:t>0.0%</w:t>
             </w:r>
           </w:p>
         </w:tc>
-        <!--
-        <w:tc>
-          <w:tcPr>
-            <w:tcBorders>
-              <w:top w:val="single" w:sz="4" w:space="0" w:color="A6A6A6" w:themeColor="background1" w:themeShade="A6"/>
-              <w:right w:val="single" w:sz="4" w:space="0" w:color="000000" w:themeColor="text1"/>
-            </w:tcBorders>
-          </w:tcPr>
-          <w:p>
-            <w:pPr>
-              <w:pStyle w:val="NormalinTable"/>
-              <w:jc w:val="center"/>
-            </w:pPr>
-            <w:r>
-              <w:t>{LBASE}</w:t>
-            </w:r>
-          </w:p>
-        </w:tc>
-        //-->
-        <w:tc>
-          <w:tcPr>
-            <w:tcBorders>
-              <w:top w:val="single" w:sz="4" w:space="0" w:color="A6A6A6" w:themeColor="background1" w:themeShade="A6"/>
-              <w:left w:val="single" w:sz="4" w:space="0" w:color="000000" w:themeColor="text1"/>
-              <w:right w:val="single" w:sz="4" w:space="0" w:color="000000" w:themeColor="text1"/>
-            </w:tcBorders>
-          </w:tcPr>
-          <w:p>
-            <w:pPr>
-              <w:pStyle w:val="NormalinTable"/>
-              <w:jc w:val="left"/>
-            </w:pPr>
-            <!--<w:r>
-              <w:t>{xNOTES}</w:t>
-            </w:r>//-->
+        <w:tc>
+          <w:tcPr>
+            <w:tcBorders>
+              <w:top w:val="single" w:sz="4" w:space="0" w:color="A6A6A6" w:themeColor="background1" w:themeShade="A6"/>
+              <w:left w:val="single" w:sz="4" w:space="0" w:color="000000" w:themeColor="text1"/>
+              <w:right w:val="single" w:sz="4" w:space="0" w:color="000000" w:themeColor="text1"/>
+            </w:tcBorders>
+          </w:tcPr>
+          <w:p>
+            <w:pPr>
+              <w:pStyle w:val="NormalinTable"/>
+              <w:jc w:val="left"/>
+            </w:pPr>
             <w:r>
               <w:t/>
             </w:r>
@@ -7880,7 +6215,6 @@
               <w:t>-</w:t>
               <w:tab/>
               <w:t>Italian ryegrass (including westerwolds) (Lolium multiflorum Lam.)</w:t>
-               : 80
               <!--{FOOT}//-->
             </w:r>
           </w:p>
@@ -7926,49 +6260,24 @@
               </w:tabs>
               <w:jc w:val="left"/>
             </w:pPr>
-            <!--<w:r>
-              <w:t><w:r><w:t>0.0%</w:t></w:r></w:t>
-            </w:r>//-->
             <w:r>
               <w:t>0.0%</w:t>
             </w:r>
           </w:p>
         </w:tc>
-        <!--
-        <w:tc>
-          <w:tcPr>
-            <w:tcBorders>
-              <w:top w:val="single" w:sz="4" w:space="0" w:color="A6A6A6" w:themeColor="background1" w:themeShade="A6"/>
-              <w:right w:val="single" w:sz="4" w:space="0" w:color="000000" w:themeColor="text1"/>
-            </w:tcBorders>
-          </w:tcPr>
-          <w:p>
-            <w:pPr>
-              <w:pStyle w:val="NormalinTable"/>
-              <w:jc w:val="center"/>
-            </w:pPr>
-            <w:r>
-              <w:t>{LBASE}</w:t>
-            </w:r>
-          </w:p>
-        </w:tc>
-        //-->
-        <w:tc>
-          <w:tcPr>
-            <w:tcBorders>
-              <w:top w:val="single" w:sz="4" w:space="0" w:color="A6A6A6" w:themeColor="background1" w:themeShade="A6"/>
-              <w:left w:val="single" w:sz="4" w:space="0" w:color="000000" w:themeColor="text1"/>
-              <w:right w:val="single" w:sz="4" w:space="0" w:color="000000" w:themeColor="text1"/>
-            </w:tcBorders>
-          </w:tcPr>
-          <w:p>
-            <w:pPr>
-              <w:pStyle w:val="NormalinTable"/>
-              <w:jc w:val="left"/>
-            </w:pPr>
-            <!--<w:r>
-              <w:t>{xNOTES}</w:t>
-            </w:r>//-->
+        <w:tc>
+          <w:tcPr>
+            <w:tcBorders>
+              <w:top w:val="single" w:sz="4" w:space="0" w:color="A6A6A6" w:themeColor="background1" w:themeShade="A6"/>
+              <w:left w:val="single" w:sz="4" w:space="0" w:color="000000" w:themeColor="text1"/>
+              <w:right w:val="single" w:sz="4" w:space="0" w:color="000000" w:themeColor="text1"/>
+            </w:tcBorders>
+          </w:tcPr>
+          <w:p>
+            <w:pPr>
+              <w:pStyle w:val="NormalinTable"/>
+              <w:jc w:val="left"/>
+            </w:pPr>
             <w:r>
               <w:t/>
             </w:r>
@@ -8007,7 +6316,6 @@
               <w:t>-</w:t>
               <w:tab/>
               <w:t>Perennial ryegrass (Lolium perenne L.)</w:t>
-               : 80
               <!--{FOOT}//-->
             </w:r>
           </w:p>
@@ -8053,52 +6361,24 @@
               </w:tabs>
               <w:jc w:val="left"/>
             </w:pPr>
-            <!--<w:r>
-              <w:t><w:r><w:t></w:t></w:r></w:t>
-            </w:r>//-->
             <w:r>
               <w:t/>
             </w:r>
           </w:p>
         </w:tc>
-        <!--
-        <w:tc>
-          <w:tcPr>
-            <w:tcBorders>
-              <w:top w:val="single" w:sz="4" w:space="0" w:color="A6A6A6" w:themeColor="background1" w:themeShade="A6"/>
-              <w:right w:val="single" w:sz="4" w:space="0" w:color="000000" w:themeColor="text1"/>
-            </w:tcBorders>
-          </w:tcPr>
-          <w:p>
-            <w:pPr>
-              <w:pStyle w:val="NormalinTable"/>
-              <w:jc w:val="center"/>
-            </w:pPr>
-            <w:r>
-              <w:t>{LBASE}</w:t>
-            </w:r>
-          </w:p>
-        </w:tc>
-        //-->
-        <w:tc>
-          <w:tcPr>
-            <w:tcBorders>
-              <w:top w:val="single" w:sz="4" w:space="0" w:color="A6A6A6" w:themeColor="background1" w:themeShade="A6"/>
-              <w:left w:val="single" w:sz="4" w:space="0" w:color="000000" w:themeColor="text1"/>
-              <w:right w:val="single" w:sz="4" w:space="0" w:color="000000" w:themeColor="text1"/>
-            </w:tcBorders>
-          </w:tcPr>
-          <w:p>
-            <w:pPr>
-              <w:pStyle w:val="NormalinTable"/>
-              <w:jc w:val="left"/>
-            </w:pPr>
-            <!--<w:r>
-              <w:t>{xNOTES}</w:t>
-            </w:r>//-->
-            <w:r>
-              <w:t/>
-            </w:r>
+        <w:tc>
+          <w:tcPr>
+            <w:tcBorders>
+              <w:top w:val="single" w:sz="4" w:space="0" w:color="A6A6A6" w:themeColor="background1" w:themeShade="A6"/>
+              <w:left w:val="single" w:sz="4" w:space="0" w:color="000000" w:themeColor="text1"/>
+              <w:right w:val="single" w:sz="4" w:space="0" w:color="000000" w:themeColor="text1"/>
+            </w:tcBorders>
+          </w:tcPr>
+          <w:p>
+            <w:pPr>
+              <w:pStyle w:val="NormalinTable"/>
+              <w:jc w:val="left"/>
+            </w:pPr>
           </w:p>
         </w:tc>
         <w:tc>
@@ -8132,7 +6412,6 @@
               <w:t>-</w:t>
               <w:tab/>
               <w:t>Other</w:t>
-               : 80
               <!--{FOOT}//-->
             </w:r>
           </w:p>
@@ -8178,49 +6457,24 @@
               </w:tabs>
               <w:jc w:val="left"/>
             </w:pPr>
-            <!--<w:r>
-              <w:t><w:r><w:t>0.0%</w:t></w:r></w:t>
-            </w:r>//-->
             <w:r>
               <w:t>0.0%</w:t>
             </w:r>
           </w:p>
         </w:tc>
-        <!--
-        <w:tc>
-          <w:tcPr>
-            <w:tcBorders>
-              <w:top w:val="single" w:sz="4" w:space="0" w:color="A6A6A6" w:themeColor="background1" w:themeShade="A6"/>
-              <w:right w:val="single" w:sz="4" w:space="0" w:color="000000" w:themeColor="text1"/>
-            </w:tcBorders>
-          </w:tcPr>
-          <w:p>
-            <w:pPr>
-              <w:pStyle w:val="NormalinTable"/>
-              <w:jc w:val="center"/>
-            </w:pPr>
-            <w:r>
-              <w:t>{LBASE}</w:t>
-            </w:r>
-          </w:p>
-        </w:tc>
-        //-->
-        <w:tc>
-          <w:tcPr>
-            <w:tcBorders>
-              <w:top w:val="single" w:sz="4" w:space="0" w:color="A6A6A6" w:themeColor="background1" w:themeShade="A6"/>
-              <w:left w:val="single" w:sz="4" w:space="0" w:color="000000" w:themeColor="text1"/>
-              <w:right w:val="single" w:sz="4" w:space="0" w:color="000000" w:themeColor="text1"/>
-            </w:tcBorders>
-          </w:tcPr>
-          <w:p>
-            <w:pPr>
-              <w:pStyle w:val="NormalinTable"/>
-              <w:jc w:val="left"/>
-            </w:pPr>
-            <!--<w:r>
-              <w:t>{xNOTES}</w:t>
-            </w:r>//-->
+        <w:tc>
+          <w:tcPr>
+            <w:tcBorders>
+              <w:top w:val="single" w:sz="4" w:space="0" w:color="A6A6A6" w:themeColor="background1" w:themeShade="A6"/>
+              <w:left w:val="single" w:sz="4" w:space="0" w:color="000000" w:themeColor="text1"/>
+              <w:right w:val="single" w:sz="4" w:space="0" w:color="000000" w:themeColor="text1"/>
+            </w:tcBorders>
+          </w:tcPr>
+          <w:p>
+            <w:pPr>
+              <w:pStyle w:val="NormalinTable"/>
+              <w:jc w:val="left"/>
+            </w:pPr>
             <w:r>
               <w:t/>
             </w:r>
@@ -8259,7 +6513,6 @@
               <w:t>-</w:t>
               <w:tab/>
               <w:t>Timothy grass seed; vetch seed; seeds of the genus Poa (Poa palustris L., Poa trivialis L.); cocksfoot grass (Dactylis glomerata L.); bent grass (Agrostis)</w:t>
-               : 80
               <!--{FOOT}//-->
             </w:r>
           </w:p>
@@ -8305,49 +6558,24 @@
               </w:tabs>
               <w:jc w:val="left"/>
             </w:pPr>
-            <!--<w:r>
-              <w:t><w:r><w:t>0.0%</w:t></w:r></w:t>
-            </w:r>//-->
             <w:r>
               <w:t>0.0%</w:t>
             </w:r>
           </w:p>
         </w:tc>
-        <!--
-        <w:tc>
-          <w:tcPr>
-            <w:tcBorders>
-              <w:top w:val="single" w:sz="4" w:space="0" w:color="A6A6A6" w:themeColor="background1" w:themeShade="A6"/>
-              <w:right w:val="single" w:sz="4" w:space="0" w:color="000000" w:themeColor="text1"/>
-            </w:tcBorders>
-          </w:tcPr>
-          <w:p>
-            <w:pPr>
-              <w:pStyle w:val="NormalinTable"/>
-              <w:jc w:val="center"/>
-            </w:pPr>
-            <w:r>
-              <w:t>{LBASE}</w:t>
-            </w:r>
-          </w:p>
-        </w:tc>
-        //-->
-        <w:tc>
-          <w:tcPr>
-            <w:tcBorders>
-              <w:top w:val="single" w:sz="4" w:space="0" w:color="A6A6A6" w:themeColor="background1" w:themeShade="A6"/>
-              <w:left w:val="single" w:sz="4" w:space="0" w:color="000000" w:themeColor="text1"/>
-              <w:right w:val="single" w:sz="4" w:space="0" w:color="000000" w:themeColor="text1"/>
-            </w:tcBorders>
-          </w:tcPr>
-          <w:p>
-            <w:pPr>
-              <w:pStyle w:val="NormalinTable"/>
-              <w:jc w:val="left"/>
-            </w:pPr>
-            <!--<w:r>
-              <w:t>{xNOTES}</w:t>
-            </w:r>//-->
+        <w:tc>
+          <w:tcPr>
+            <w:tcBorders>
+              <w:top w:val="single" w:sz="4" w:space="0" w:color="A6A6A6" w:themeColor="background1" w:themeShade="A6"/>
+              <w:left w:val="single" w:sz="4" w:space="0" w:color="000000" w:themeColor="text1"/>
+              <w:right w:val="single" w:sz="4" w:space="0" w:color="000000" w:themeColor="text1"/>
+            </w:tcBorders>
+          </w:tcPr>
+          <w:p>
+            <w:pPr>
+              <w:pStyle w:val="NormalinTable"/>
+              <w:jc w:val="left"/>
+            </w:pPr>
             <w:r>
               <w:t/>
             </w:r>
@@ -8386,7 +6614,6 @@
               <w:t>-</w:t>
               <w:tab/>
               <w:t>Lupine seed</w:t>
-               : 80
               <!--{FOOT}//-->
             </w:r>
           </w:p>
@@ -8432,49 +6659,24 @@
               </w:tabs>
               <w:jc w:val="left"/>
             </w:pPr>
-            <!--<w:r>
-              <w:t><w:r><w:t>0.0%</w:t></w:r></w:t>
-            </w:r>//-->
             <w:r>
               <w:t>0.0%</w:t>
             </w:r>
           </w:p>
         </w:tc>
-        <!--
-        <w:tc>
-          <w:tcPr>
-            <w:tcBorders>
-              <w:top w:val="single" w:sz="4" w:space="0" w:color="A6A6A6" w:themeColor="background1" w:themeShade="A6"/>
-              <w:right w:val="single" w:sz="4" w:space="0" w:color="000000" w:themeColor="text1"/>
-            </w:tcBorders>
-          </w:tcPr>
-          <w:p>
-            <w:pPr>
-              <w:pStyle w:val="NormalinTable"/>
-              <w:jc w:val="center"/>
-            </w:pPr>
-            <w:r>
-              <w:t>{LBASE}</w:t>
-            </w:r>
-          </w:p>
-        </w:tc>
-        //-->
-        <w:tc>
-          <w:tcPr>
-            <w:tcBorders>
-              <w:top w:val="single" w:sz="4" w:space="0" w:color="A6A6A6" w:themeColor="background1" w:themeShade="A6"/>
-              <w:left w:val="single" w:sz="4" w:space="0" w:color="000000" w:themeColor="text1"/>
-              <w:right w:val="single" w:sz="4" w:space="0" w:color="000000" w:themeColor="text1"/>
-            </w:tcBorders>
-          </w:tcPr>
-          <w:p>
-            <w:pPr>
-              <w:pStyle w:val="NormalinTable"/>
-              <w:jc w:val="left"/>
-            </w:pPr>
-            <!--<w:r>
-              <w:t>{xNOTES}</w:t>
-            </w:r>//-->
+        <w:tc>
+          <w:tcPr>
+            <w:tcBorders>
+              <w:top w:val="single" w:sz="4" w:space="0" w:color="A6A6A6" w:themeColor="background1" w:themeShade="A6"/>
+              <w:left w:val="single" w:sz="4" w:space="0" w:color="000000" w:themeColor="text1"/>
+              <w:right w:val="single" w:sz="4" w:space="0" w:color="000000" w:themeColor="text1"/>
+            </w:tcBorders>
+          </w:tcPr>
+          <w:p>
+            <w:pPr>
+              <w:pStyle w:val="NormalinTable"/>
+              <w:jc w:val="left"/>
+            </w:pPr>
             <w:r>
               <w:t/>
             </w:r>
@@ -8513,7 +6715,6 @@
               <w:t>-</w:t>
               <w:tab/>
               <w:t>Fodder beet seed (Beta vulgaris var. alba)</w:t>
-               : 80
               <!--{FOOT}//-->
             </w:r>
           </w:p>
@@ -8559,49 +6760,24 @@
               </w:tabs>
               <w:jc w:val="left"/>
             </w:pPr>
-            <!--<w:r>
-              <w:t><w:r><w:t>0.0%</w:t></w:r></w:t>
-            </w:r>//-->
             <w:r>
               <w:t>0.0%</w:t>
             </w:r>
           </w:p>
         </w:tc>
-        <!--
-        <w:tc>
-          <w:tcPr>
-            <w:tcBorders>
-              <w:top w:val="single" w:sz="4" w:space="0" w:color="A6A6A6" w:themeColor="background1" w:themeShade="A6"/>
-              <w:right w:val="single" w:sz="4" w:space="0" w:color="000000" w:themeColor="text1"/>
-            </w:tcBorders>
-          </w:tcPr>
-          <w:p>
-            <w:pPr>
-              <w:pStyle w:val="NormalinTable"/>
-              <w:jc w:val="center"/>
-            </w:pPr>
-            <w:r>
-              <w:t>{LBASE}</w:t>
-            </w:r>
-          </w:p>
-        </w:tc>
-        //-->
-        <w:tc>
-          <w:tcPr>
-            <w:tcBorders>
-              <w:top w:val="single" w:sz="4" w:space="0" w:color="A6A6A6" w:themeColor="background1" w:themeShade="A6"/>
-              <w:left w:val="single" w:sz="4" w:space="0" w:color="000000" w:themeColor="text1"/>
-              <w:right w:val="single" w:sz="4" w:space="0" w:color="000000" w:themeColor="text1"/>
-            </w:tcBorders>
-          </w:tcPr>
-          <w:p>
-            <w:pPr>
-              <w:pStyle w:val="NormalinTable"/>
-              <w:jc w:val="left"/>
-            </w:pPr>
-            <!--<w:r>
-              <w:t>{xNOTES}</w:t>
-            </w:r>//-->
+        <w:tc>
+          <w:tcPr>
+            <w:tcBorders>
+              <w:top w:val="single" w:sz="4" w:space="0" w:color="A6A6A6" w:themeColor="background1" w:themeShade="A6"/>
+              <w:left w:val="single" w:sz="4" w:space="0" w:color="000000" w:themeColor="text1"/>
+              <w:right w:val="single" w:sz="4" w:space="0" w:color="000000" w:themeColor="text1"/>
+            </w:tcBorders>
+          </w:tcPr>
+          <w:p>
+            <w:pPr>
+              <w:pStyle w:val="NormalinTable"/>
+              <w:jc w:val="left"/>
+            </w:pPr>
             <w:r>
               <w:t/>
             </w:r>
@@ -8640,7 +6816,6 @@
               <w:t>-</w:t>
               <w:tab/>
               <w:t>Other</w:t>
-               : 80
               <!--{FOOT}//-->
             </w:r>
           </w:p>
@@ -8666,7 +6841,7 @@
               <w:rPr>
                 <w:b/>
               </w:rPr>
-              <w:t>1209 30 00</w:t>
+              <w:t>1209 30</w:t>
             </w:r>
           </w:p>
         </w:tc>
@@ -8686,49 +6861,24 @@
               </w:tabs>
               <w:jc w:val="left"/>
             </w:pPr>
-            <!--<w:r>
-              <w:t><w:r><w:t>0.0%</w:t></w:r></w:t>
-            </w:r>//-->
             <w:r>
               <w:t>0.0%</w:t>
             </w:r>
           </w:p>
         </w:tc>
-        <!--
-        <w:tc>
-          <w:tcPr>
-            <w:tcBorders>
-              <w:top w:val="single" w:sz="4" w:space="0" w:color="A6A6A6" w:themeColor="background1" w:themeShade="A6"/>
-              <w:right w:val="single" w:sz="4" w:space="0" w:color="000000" w:themeColor="text1"/>
-            </w:tcBorders>
-          </w:tcPr>
-          <w:p>
-            <w:pPr>
-              <w:pStyle w:val="NormalinTable"/>
-              <w:jc w:val="center"/>
-            </w:pPr>
-            <w:r>
-              <w:t>{LBASE}</w:t>
-            </w:r>
-          </w:p>
-        </w:tc>
-        //-->
-        <w:tc>
-          <w:tcPr>
-            <w:tcBorders>
-              <w:top w:val="single" w:sz="4" w:space="0" w:color="A6A6A6" w:themeColor="background1" w:themeShade="A6"/>
-              <w:left w:val="single" w:sz="4" w:space="0" w:color="000000" w:themeColor="text1"/>
-              <w:right w:val="single" w:sz="4" w:space="0" w:color="000000" w:themeColor="text1"/>
-            </w:tcBorders>
-          </w:tcPr>
-          <w:p>
-            <w:pPr>
-              <w:pStyle w:val="NormalinTable"/>
-              <w:jc w:val="left"/>
-            </w:pPr>
-            <!--<w:r>
-              <w:t>{xNOTES}</w:t>
-            </w:r>//-->
+        <w:tc>
+          <w:tcPr>
+            <w:tcBorders>
+              <w:top w:val="single" w:sz="4" w:space="0" w:color="A6A6A6" w:themeColor="background1" w:themeShade="A6"/>
+              <w:left w:val="single" w:sz="4" w:space="0" w:color="000000" w:themeColor="text1"/>
+              <w:right w:val="single" w:sz="4" w:space="0" w:color="000000" w:themeColor="text1"/>
+            </w:tcBorders>
+          </w:tcPr>
+          <w:p>
+            <w:pPr>
+              <w:pStyle w:val="NormalinTable"/>
+              <w:jc w:val="left"/>
+            </w:pPr>
             <w:r>
               <w:t/>
             </w:r>
@@ -8766,7 +6916,6 @@
               <w:t>-</w:t>
               <w:tab/>
               <w:t>Seeds of herbaceous plants cultivated principally for their flowers</w:t>
-               : 80
               <!--{FOOT}//-->
             </w:r>
           </w:p>
@@ -8812,52 +6961,24 @@
               </w:tabs>
               <w:jc w:val="left"/>
             </w:pPr>
-            <!--<w:r>
-              <w:t><w:r><w:t></w:t></w:r></w:t>
-            </w:r>//-->
             <w:r>
               <w:t/>
             </w:r>
           </w:p>
         </w:tc>
-        <!--
-        <w:tc>
-          <w:tcPr>
-            <w:tcBorders>
-              <w:top w:val="single" w:sz="4" w:space="0" w:color="A6A6A6" w:themeColor="background1" w:themeShade="A6"/>
-              <w:right w:val="single" w:sz="4" w:space="0" w:color="000000" w:themeColor="text1"/>
-            </w:tcBorders>
-          </w:tcPr>
-          <w:p>
-            <w:pPr>
-              <w:pStyle w:val="NormalinTable"/>
-              <w:jc w:val="center"/>
-            </w:pPr>
-            <w:r>
-              <w:t>{LBASE}</w:t>
-            </w:r>
-          </w:p>
-        </w:tc>
-        //-->
-        <w:tc>
-          <w:tcPr>
-            <w:tcBorders>
-              <w:top w:val="single" w:sz="4" w:space="0" w:color="A6A6A6" w:themeColor="background1" w:themeShade="A6"/>
-              <w:left w:val="single" w:sz="4" w:space="0" w:color="000000" w:themeColor="text1"/>
-              <w:right w:val="single" w:sz="4" w:space="0" w:color="000000" w:themeColor="text1"/>
-            </w:tcBorders>
-          </w:tcPr>
-          <w:p>
-            <w:pPr>
-              <w:pStyle w:val="NormalinTable"/>
-              <w:jc w:val="left"/>
-            </w:pPr>
-            <!--<w:r>
-              <w:t>{xNOTES}</w:t>
-            </w:r>//-->
-            <w:r>
-              <w:t/>
-            </w:r>
+        <w:tc>
+          <w:tcPr>
+            <w:tcBorders>
+              <w:top w:val="single" w:sz="4" w:space="0" w:color="A6A6A6" w:themeColor="background1" w:themeShade="A6"/>
+              <w:left w:val="single" w:sz="4" w:space="0" w:color="000000" w:themeColor="text1"/>
+              <w:right w:val="single" w:sz="4" w:space="0" w:color="000000" w:themeColor="text1"/>
+            </w:tcBorders>
+          </w:tcPr>
+          <w:p>
+            <w:pPr>
+              <w:pStyle w:val="NormalinTable"/>
+              <w:jc w:val="left"/>
+            </w:pPr>
           </w:p>
         </w:tc>
         <w:tc>
@@ -8892,7 +7013,6 @@
               <w:t>-</w:t>
               <w:tab/>
               <w:t>Other</w:t>
-               : 10
               <!--{FOOT}//-->
             </w:r>
           </w:p>
@@ -8938,49 +7058,24 @@
               </w:tabs>
               <w:jc w:val="left"/>
             </w:pPr>
-            <!--<w:r>
-              <w:t><w:r><w:t></w:t></w:r></w:t>
-            </w:r>//-->
             <w:r>
               <w:t/>
             </w:r>
           </w:p>
         </w:tc>
-        <!--
-        <w:tc>
-          <w:tcPr>
-            <w:tcBorders>
-              <w:top w:val="single" w:sz="4" w:space="0" w:color="A6A6A6" w:themeColor="background1" w:themeShade="A6"/>
-              <w:right w:val="single" w:sz="4" w:space="0" w:color="000000" w:themeColor="text1"/>
-            </w:tcBorders>
-          </w:tcPr>
-          <w:p>
-            <w:pPr>
-              <w:pStyle w:val="NormalinTable"/>
-              <w:jc w:val="center"/>
-            </w:pPr>
-            <w:r>
-              <w:t>{LBASE}</w:t>
-            </w:r>
-          </w:p>
-        </w:tc>
-        //-->
-        <w:tc>
-          <w:tcPr>
-            <w:tcBorders>
-              <w:top w:val="single" w:sz="4" w:space="0" w:color="A6A6A6" w:themeColor="background1" w:themeShade="A6"/>
-              <w:left w:val="single" w:sz="4" w:space="0" w:color="000000" w:themeColor="text1"/>
-              <w:right w:val="single" w:sz="4" w:space="0" w:color="000000" w:themeColor="text1"/>
-            </w:tcBorders>
-          </w:tcPr>
-          <w:p>
-            <w:pPr>
-              <w:pStyle w:val="NormalinTable"/>
-              <w:jc w:val="left"/>
-            </w:pPr>
-            <!--<w:r>
-              <w:t>{xNOTES}</w:t>
-            </w:r>//-->
+        <w:tc>
+          <w:tcPr>
+            <w:tcBorders>
+              <w:top w:val="single" w:sz="4" w:space="0" w:color="A6A6A6" w:themeColor="background1" w:themeShade="A6"/>
+              <w:left w:val="single" w:sz="4" w:space="0" w:color="000000" w:themeColor="text1"/>
+              <w:right w:val="single" w:sz="4" w:space="0" w:color="000000" w:themeColor="text1"/>
+            </w:tcBorders>
+          </w:tcPr>
+          <w:p>
+            <w:pPr>
+              <w:pStyle w:val="NormalinTable"/>
+              <w:jc w:val="left"/>
+            </w:pPr>
             <w:r>
               <w:t/>
             </w:r>
@@ -9017,7 +7112,6 @@
               <w:t>-</w:t>
               <w:tab/>
               <w:t>Vegetable seeds</w:t>
-               : 80
               <!--{FOOT}//-->
             </w:r>
           </w:p>
@@ -9063,49 +7157,24 @@
               </w:tabs>
               <w:jc w:val="left"/>
             </w:pPr>
-            <!--<w:r>
-              <w:t><w:r><w:t>0.0%</w:t></w:r></w:t>
-            </w:r>//-->
             <w:r>
               <w:t>0.0%</w:t>
             </w:r>
           </w:p>
         </w:tc>
-        <!--
-        <w:tc>
-          <w:tcPr>
-            <w:tcBorders>
-              <w:top w:val="single" w:sz="4" w:space="0" w:color="A6A6A6" w:themeColor="background1" w:themeShade="A6"/>
-              <w:right w:val="single" w:sz="4" w:space="0" w:color="000000" w:themeColor="text1"/>
-            </w:tcBorders>
-          </w:tcPr>
-          <w:p>
-            <w:pPr>
-              <w:pStyle w:val="NormalinTable"/>
-              <w:jc w:val="center"/>
-            </w:pPr>
-            <w:r>
-              <w:t>{LBASE}</w:t>
-            </w:r>
-          </w:p>
-        </w:tc>
-        //-->
-        <w:tc>
-          <w:tcPr>
-            <w:tcBorders>
-              <w:top w:val="single" w:sz="4" w:space="0" w:color="A6A6A6" w:themeColor="background1" w:themeShade="A6"/>
-              <w:left w:val="single" w:sz="4" w:space="0" w:color="000000" w:themeColor="text1"/>
-              <w:right w:val="single" w:sz="4" w:space="0" w:color="000000" w:themeColor="text1"/>
-            </w:tcBorders>
-          </w:tcPr>
-          <w:p>
-            <w:pPr>
-              <w:pStyle w:val="NormalinTable"/>
-              <w:jc w:val="left"/>
-            </w:pPr>
-            <!--<w:r>
-              <w:t>{xNOTES}</w:t>
-            </w:r>//-->
+        <w:tc>
+          <w:tcPr>
+            <w:tcBorders>
+              <w:top w:val="single" w:sz="4" w:space="0" w:color="A6A6A6" w:themeColor="background1" w:themeShade="A6"/>
+              <w:left w:val="single" w:sz="4" w:space="0" w:color="000000" w:themeColor="text1"/>
+              <w:right w:val="single" w:sz="4" w:space="0" w:color="000000" w:themeColor="text1"/>
+            </w:tcBorders>
+          </w:tcPr>
+          <w:p>
+            <w:pPr>
+              <w:pStyle w:val="NormalinTable"/>
+              <w:jc w:val="left"/>
+            </w:pPr>
             <w:r>
               <w:t/>
             </w:r>
@@ -9144,7 +7213,6 @@
               <w:t>-</w:t>
               <w:tab/>
               <w:t>Salad beet seed or beetroot seed (Beta vulgaris var. conditiva)</w:t>
-               : 80
               <!--{FOOT}//-->
             </w:r>
           </w:p>
@@ -9190,49 +7258,24 @@
               </w:tabs>
               <w:jc w:val="left"/>
             </w:pPr>
-            <!--<w:r>
-              <w:t><w:r><w:t>0.0%</w:t></w:r></w:t>
-            </w:r>//-->
             <w:r>
               <w:t>0.0%</w:t>
             </w:r>
           </w:p>
         </w:tc>
-        <!--
-        <w:tc>
-          <w:tcPr>
-            <w:tcBorders>
-              <w:top w:val="single" w:sz="4" w:space="0" w:color="A6A6A6" w:themeColor="background1" w:themeShade="A6"/>
-              <w:right w:val="single" w:sz="4" w:space="0" w:color="000000" w:themeColor="text1"/>
-            </w:tcBorders>
-          </w:tcPr>
-          <w:p>
-            <w:pPr>
-              <w:pStyle w:val="NormalinTable"/>
-              <w:jc w:val="center"/>
-            </w:pPr>
-            <w:r>
-              <w:t>{LBASE}</w:t>
-            </w:r>
-          </w:p>
-        </w:tc>
-        //-->
-        <w:tc>
-          <w:tcPr>
-            <w:tcBorders>
-              <w:top w:val="single" w:sz="4" w:space="0" w:color="A6A6A6" w:themeColor="background1" w:themeShade="A6"/>
-              <w:left w:val="single" w:sz="4" w:space="0" w:color="000000" w:themeColor="text1"/>
-              <w:right w:val="single" w:sz="4" w:space="0" w:color="000000" w:themeColor="text1"/>
-            </w:tcBorders>
-          </w:tcPr>
-          <w:p>
-            <w:pPr>
-              <w:pStyle w:val="NormalinTable"/>
-              <w:jc w:val="left"/>
-            </w:pPr>
-            <!--<w:r>
-              <w:t>{xNOTES}</w:t>
-            </w:r>//-->
+        <w:tc>
+          <w:tcPr>
+            <w:tcBorders>
+              <w:top w:val="single" w:sz="4" w:space="0" w:color="A6A6A6" w:themeColor="background1" w:themeShade="A6"/>
+              <w:left w:val="single" w:sz="4" w:space="0" w:color="000000" w:themeColor="text1"/>
+              <w:right w:val="single" w:sz="4" w:space="0" w:color="000000" w:themeColor="text1"/>
+            </w:tcBorders>
+          </w:tcPr>
+          <w:p>
+            <w:pPr>
+              <w:pStyle w:val="NormalinTable"/>
+              <w:jc w:val="left"/>
+            </w:pPr>
             <w:r>
               <w:t/>
             </w:r>
@@ -9271,7 +7314,6 @@
               <w:t>-</w:t>
               <w:tab/>
               <w:t>Other</w:t>
-               : 80
               <!--{FOOT}//-->
             </w:r>
           </w:p>
@@ -9317,52 +7359,24 @@
               </w:tabs>
               <w:jc w:val="left"/>
             </w:pPr>
-            <!--<w:r>
-              <w:t><w:r><w:t></w:t></w:r></w:t>
-            </w:r>//-->
             <w:r>
               <w:t/>
             </w:r>
           </w:p>
         </w:tc>
-        <!--
-        <w:tc>
-          <w:tcPr>
-            <w:tcBorders>
-              <w:top w:val="single" w:sz="4" w:space="0" w:color="A6A6A6" w:themeColor="background1" w:themeShade="A6"/>
-              <w:right w:val="single" w:sz="4" w:space="0" w:color="000000" w:themeColor="text1"/>
-            </w:tcBorders>
-          </w:tcPr>
-          <w:p>
-            <w:pPr>
-              <w:pStyle w:val="NormalinTable"/>
-              <w:jc w:val="center"/>
-            </w:pPr>
-            <w:r>
-              <w:t>{LBASE}</w:t>
-            </w:r>
-          </w:p>
-        </w:tc>
-        //-->
-        <w:tc>
-          <w:tcPr>
-            <w:tcBorders>
-              <w:top w:val="single" w:sz="4" w:space="0" w:color="A6A6A6" w:themeColor="background1" w:themeShade="A6"/>
-              <w:left w:val="single" w:sz="4" w:space="0" w:color="000000" w:themeColor="text1"/>
-              <w:right w:val="single" w:sz="4" w:space="0" w:color="000000" w:themeColor="text1"/>
-            </w:tcBorders>
-          </w:tcPr>
-          <w:p>
-            <w:pPr>
-              <w:pStyle w:val="NormalinTable"/>
-              <w:jc w:val="left"/>
-            </w:pPr>
-            <!--<w:r>
-              <w:t>{xNOTES}</w:t>
-            </w:r>//-->
-            <w:r>
-              <w:t/>
-            </w:r>
+        <w:tc>
+          <w:tcPr>
+            <w:tcBorders>
+              <w:top w:val="single" w:sz="4" w:space="0" w:color="A6A6A6" w:themeColor="background1" w:themeShade="A6"/>
+              <w:left w:val="single" w:sz="4" w:space="0" w:color="000000" w:themeColor="text1"/>
+              <w:right w:val="single" w:sz="4" w:space="0" w:color="000000" w:themeColor="text1"/>
+            </w:tcBorders>
+          </w:tcPr>
+          <w:p>
+            <w:pPr>
+              <w:pStyle w:val="NormalinTable"/>
+              <w:jc w:val="left"/>
+            </w:pPr>
           </w:p>
         </w:tc>
         <w:tc>
@@ -9396,7 +7410,6 @@
               <w:t>-</w:t>
               <w:tab/>
               <w:t>Other</w:t>
-               : 80
               <!--{FOOT}//-->
             </w:r>
           </w:p>
@@ -9442,49 +7455,24 @@
               </w:tabs>
               <w:jc w:val="left"/>
             </w:pPr>
-            <!--<w:r>
-              <w:t><w:r><w:t>0.0%</w:t></w:r></w:t>
-            </w:r>//-->
             <w:r>
               <w:t>0.0%</w:t>
             </w:r>
           </w:p>
         </w:tc>
-        <!--
-        <w:tc>
-          <w:tcPr>
-            <w:tcBorders>
-              <w:top w:val="single" w:sz="4" w:space="0" w:color="A6A6A6" w:themeColor="background1" w:themeShade="A6"/>
-              <w:right w:val="single" w:sz="4" w:space="0" w:color="000000" w:themeColor="text1"/>
-            </w:tcBorders>
-          </w:tcPr>
-          <w:p>
-            <w:pPr>
-              <w:pStyle w:val="NormalinTable"/>
-              <w:jc w:val="center"/>
-            </w:pPr>
-            <w:r>
-              <w:t>{LBASE}</w:t>
-            </w:r>
-          </w:p>
-        </w:tc>
-        //-->
-        <w:tc>
-          <w:tcPr>
-            <w:tcBorders>
-              <w:top w:val="single" w:sz="4" w:space="0" w:color="A6A6A6" w:themeColor="background1" w:themeShade="A6"/>
-              <w:left w:val="single" w:sz="4" w:space="0" w:color="000000" w:themeColor="text1"/>
-              <w:right w:val="single" w:sz="4" w:space="0" w:color="000000" w:themeColor="text1"/>
-            </w:tcBorders>
-          </w:tcPr>
-          <w:p>
-            <w:pPr>
-              <w:pStyle w:val="NormalinTable"/>
-              <w:jc w:val="left"/>
-            </w:pPr>
-            <!--<w:r>
-              <w:t>{xNOTES}</w:t>
-            </w:r>//-->
+        <w:tc>
+          <w:tcPr>
+            <w:tcBorders>
+              <w:top w:val="single" w:sz="4" w:space="0" w:color="A6A6A6" w:themeColor="background1" w:themeShade="A6"/>
+              <w:left w:val="single" w:sz="4" w:space="0" w:color="000000" w:themeColor="text1"/>
+              <w:right w:val="single" w:sz="4" w:space="0" w:color="000000" w:themeColor="text1"/>
+            </w:tcBorders>
+          </w:tcPr>
+          <w:p>
+            <w:pPr>
+              <w:pStyle w:val="NormalinTable"/>
+              <w:jc w:val="left"/>
+            </w:pPr>
             <w:r>
               <w:t/>
             </w:r>
@@ -9523,7 +7511,6 @@
               <w:t>-</w:t>
               <w:tab/>
               <w:t>Forest-tree seeds</w:t>
-               : 80
               <!--{FOOT}//-->
             </w:r>
           </w:p>
@@ -9569,52 +7556,24 @@
               </w:tabs>
               <w:jc w:val="left"/>
             </w:pPr>
-            <!--<w:r>
-              <w:t><w:r><w:t></w:t></w:r></w:t>
-            </w:r>//-->
             <w:r>
               <w:t/>
             </w:r>
           </w:p>
         </w:tc>
-        <!--
-        <w:tc>
-          <w:tcPr>
-            <w:tcBorders>
-              <w:top w:val="single" w:sz="4" w:space="0" w:color="A6A6A6" w:themeColor="background1" w:themeShade="A6"/>
-              <w:right w:val="single" w:sz="4" w:space="0" w:color="000000" w:themeColor="text1"/>
-            </w:tcBorders>
-          </w:tcPr>
-          <w:p>
-            <w:pPr>
-              <w:pStyle w:val="NormalinTable"/>
-              <w:jc w:val="center"/>
-            </w:pPr>
-            <w:r>
-              <w:t>{LBASE}</w:t>
-            </w:r>
-          </w:p>
-        </w:tc>
-        //-->
-        <w:tc>
-          <w:tcPr>
-            <w:tcBorders>
-              <w:top w:val="single" w:sz="4" w:space="0" w:color="A6A6A6" w:themeColor="background1" w:themeShade="A6"/>
-              <w:left w:val="single" w:sz="4" w:space="0" w:color="000000" w:themeColor="text1"/>
-              <w:right w:val="single" w:sz="4" w:space="0" w:color="000000" w:themeColor="text1"/>
-            </w:tcBorders>
-          </w:tcPr>
-          <w:p>
-            <w:pPr>
-              <w:pStyle w:val="NormalinTable"/>
-              <w:jc w:val="left"/>
-            </w:pPr>
-            <!--<w:r>
-              <w:t>{xNOTES}</w:t>
-            </w:r>//-->
-            <w:r>
-              <w:t/>
-            </w:r>
+        <w:tc>
+          <w:tcPr>
+            <w:tcBorders>
+              <w:top w:val="single" w:sz="4" w:space="0" w:color="A6A6A6" w:themeColor="background1" w:themeShade="A6"/>
+              <w:left w:val="single" w:sz="4" w:space="0" w:color="000000" w:themeColor="text1"/>
+              <w:right w:val="single" w:sz="4" w:space="0" w:color="000000" w:themeColor="text1"/>
+            </w:tcBorders>
+          </w:tcPr>
+          <w:p>
+            <w:pPr>
+              <w:pStyle w:val="NormalinTable"/>
+              <w:jc w:val="left"/>
+            </w:pPr>
           </w:p>
         </w:tc>
         <w:tc>
@@ -9650,7 +7609,6 @@
               <w:t>-</w:t>
               <w:tab/>
               <w:t>Other</w:t>
-               : 10
               <!--{FOOT}//-->
             </w:r>
           </w:p>
@@ -9696,49 +7654,24 @@
               </w:tabs>
               <w:jc w:val="left"/>
             </w:pPr>
-            <!--<w:r>
-              <w:t><w:r><w:t>0.0%</w:t></w:r></w:t>
-            </w:r>//-->
             <w:r>
               <w:t>0.0%</w:t>
             </w:r>
           </w:p>
         </w:tc>
-        <!--
-        <w:tc>
-          <w:tcPr>
-            <w:tcBorders>
-              <w:top w:val="single" w:sz="4" w:space="0" w:color="A6A6A6" w:themeColor="background1" w:themeShade="A6"/>
-              <w:right w:val="single" w:sz="4" w:space="0" w:color="000000" w:themeColor="text1"/>
-            </w:tcBorders>
-          </w:tcPr>
-          <w:p>
-            <w:pPr>
-              <w:pStyle w:val="NormalinTable"/>
-              <w:jc w:val="center"/>
-            </w:pPr>
-            <w:r>
-              <w:t>{LBASE}</w:t>
-            </w:r>
-          </w:p>
-        </w:tc>
-        //-->
-        <w:tc>
-          <w:tcPr>
-            <w:tcBorders>
-              <w:top w:val="single" w:sz="4" w:space="0" w:color="A6A6A6" w:themeColor="background1" w:themeShade="A6"/>
-              <w:left w:val="single" w:sz="4" w:space="0" w:color="000000" w:themeColor="text1"/>
-              <w:right w:val="single" w:sz="4" w:space="0" w:color="000000" w:themeColor="text1"/>
-            </w:tcBorders>
-          </w:tcPr>
-          <w:p>
-            <w:pPr>
-              <w:pStyle w:val="NormalinTable"/>
-              <w:jc w:val="left"/>
-            </w:pPr>
-            <!--<w:r>
-              <w:t>{xNOTES}</w:t>
-            </w:r>//-->
+        <w:tc>
+          <w:tcPr>
+            <w:tcBorders>
+              <w:top w:val="single" w:sz="4" w:space="0" w:color="A6A6A6" w:themeColor="background1" w:themeShade="A6"/>
+              <w:left w:val="single" w:sz="4" w:space="0" w:color="000000" w:themeColor="text1"/>
+              <w:right w:val="single" w:sz="4" w:space="0" w:color="000000" w:themeColor="text1"/>
+            </w:tcBorders>
+          </w:tcPr>
+          <w:p>
+            <w:pPr>
+              <w:pStyle w:val="NormalinTable"/>
+              <w:jc w:val="left"/>
+            </w:pPr>
             <w:r>
               <w:t/>
             </w:r>
@@ -9779,7 +7712,6 @@
               <w:t>-</w:t>
               <w:tab/>
               <w:t>Seeds of plants cultivated principally for their flowers, other than those of subheading 1209 30</w:t>
-               : 80
               <!--{FOOT}//-->
             </w:r>
           </w:p>
@@ -9825,49 +7757,24 @@
               </w:tabs>
               <w:jc w:val="left"/>
             </w:pPr>
-            <!--<w:r>
-              <w:t><w:r><w:t>0.0%</w:t></w:r></w:t>
-            </w:r>//-->
             <w:r>
               <w:t>0.0%</w:t>
             </w:r>
           </w:p>
         </w:tc>
-        <!--
-        <w:tc>
-          <w:tcPr>
-            <w:tcBorders>
-              <w:top w:val="single" w:sz="4" w:space="0" w:color="A6A6A6" w:themeColor="background1" w:themeShade="A6"/>
-              <w:right w:val="single" w:sz="4" w:space="0" w:color="000000" w:themeColor="text1"/>
-            </w:tcBorders>
-          </w:tcPr>
-          <w:p>
-            <w:pPr>
-              <w:pStyle w:val="NormalinTable"/>
-              <w:jc w:val="center"/>
-            </w:pPr>
-            <w:r>
-              <w:t>{LBASE}</w:t>
-            </w:r>
-          </w:p>
-        </w:tc>
-        //-->
-        <w:tc>
-          <w:tcPr>
-            <w:tcBorders>
-              <w:top w:val="single" w:sz="4" w:space="0" w:color="A6A6A6" w:themeColor="background1" w:themeShade="A6"/>
-              <w:left w:val="single" w:sz="4" w:space="0" w:color="000000" w:themeColor="text1"/>
-              <w:right w:val="single" w:sz="4" w:space="0" w:color="000000" w:themeColor="text1"/>
-            </w:tcBorders>
-          </w:tcPr>
-          <w:p>
-            <w:pPr>
-              <w:pStyle w:val="NormalinTable"/>
-              <w:jc w:val="left"/>
-            </w:pPr>
-            <!--<w:r>
-              <w:t>{xNOTES}</w:t>
-            </w:r>//-->
+        <w:tc>
+          <w:tcPr>
+            <w:tcBorders>
+              <w:top w:val="single" w:sz="4" w:space="0" w:color="A6A6A6" w:themeColor="background1" w:themeShade="A6"/>
+              <w:left w:val="single" w:sz="4" w:space="0" w:color="000000" w:themeColor="text1"/>
+              <w:right w:val="single" w:sz="4" w:space="0" w:color="000000" w:themeColor="text1"/>
+            </w:tcBorders>
+          </w:tcPr>
+          <w:p>
+            <w:pPr>
+              <w:pStyle w:val="NormalinTable"/>
+              <w:jc w:val="left"/>
+            </w:pPr>
             <w:r>
               <w:t/>
             </w:r>
@@ -9908,7 +7815,6 @@
               <w:t>-</w:t>
               <w:tab/>
               <w:t>Other</w:t>
-               : 80
               <!--{FOOT}//-->
             </w:r>
           </w:p>
@@ -9954,52 +7860,24 @@
               </w:tabs>
               <w:jc w:val="left"/>
             </w:pPr>
-            <!--<w:r>
-              <w:t><w:r><w:t></w:t></w:r></w:t>
-            </w:r>//-->
             <w:r>
               <w:t/>
             </w:r>
           </w:p>
         </w:tc>
-        <!--
-        <w:tc>
-          <w:tcPr>
-            <w:tcBorders>
-              <w:top w:val="single" w:sz="4" w:space="0" w:color="A6A6A6" w:themeColor="background1" w:themeShade="A6"/>
-              <w:right w:val="single" w:sz="4" w:space="0" w:color="000000" w:themeColor="text1"/>
-            </w:tcBorders>
-          </w:tcPr>
-          <w:p>
-            <w:pPr>
-              <w:pStyle w:val="NormalinTable"/>
-              <w:jc w:val="center"/>
-            </w:pPr>
-            <w:r>
-              <w:t>{LBASE}</w:t>
-            </w:r>
-          </w:p>
-        </w:tc>
-        //-->
-        <w:tc>
-          <w:tcPr>
-            <w:tcBorders>
-              <w:top w:val="single" w:sz="4" w:space="0" w:color="A6A6A6" w:themeColor="background1" w:themeShade="A6"/>
-              <w:left w:val="single" w:sz="4" w:space="0" w:color="000000" w:themeColor="text1"/>
-              <w:right w:val="single" w:sz="4" w:space="0" w:color="000000" w:themeColor="text1"/>
-            </w:tcBorders>
-          </w:tcPr>
-          <w:p>
-            <w:pPr>
-              <w:pStyle w:val="NormalinTable"/>
-              <w:jc w:val="left"/>
-            </w:pPr>
-            <!--<w:r>
-              <w:t>{xNOTES}</w:t>
-            </w:r>//-->
-            <w:r>
-              <w:t/>
-            </w:r>
+        <w:tc>
+          <w:tcPr>
+            <w:tcBorders>
+              <w:top w:val="single" w:sz="4" w:space="0" w:color="A6A6A6" w:themeColor="background1" w:themeShade="A6"/>
+              <w:left w:val="single" w:sz="4" w:space="0" w:color="000000" w:themeColor="text1"/>
+              <w:right w:val="single" w:sz="4" w:space="0" w:color="000000" w:themeColor="text1"/>
+            </w:tcBorders>
+          </w:tcPr>
+          <w:p>
+            <w:pPr>
+              <w:pStyle w:val="NormalinTable"/>
+              <w:jc w:val="left"/>
+            </w:pPr>
           </w:p>
         </w:tc>
         <w:tc>
@@ -10032,7 +7910,6 @@
                 <w:b/>
               </w:rPr>
               <w:t>Hop cones, fresh or dried, whether or not ground, powdered or in the form of pellets; lupulin</w:t>
-               : 80
               <!--{FOOT}//-->
             </w:r>
           </w:p>
@@ -10078,49 +7955,24 @@
               </w:tabs>
               <w:jc w:val="left"/>
             </w:pPr>
-            <!--<w:r>
-              <w:t><w:r><w:t>0.0%</w:t></w:r></w:t>
-            </w:r>//-->
             <w:r>
               <w:t>0.0%</w:t>
             </w:r>
           </w:p>
         </w:tc>
-        <!--
-        <w:tc>
-          <w:tcPr>
-            <w:tcBorders>
-              <w:top w:val="single" w:sz="4" w:space="0" w:color="A6A6A6" w:themeColor="background1" w:themeShade="A6"/>
-              <w:right w:val="single" w:sz="4" w:space="0" w:color="000000" w:themeColor="text1"/>
-            </w:tcBorders>
-          </w:tcPr>
-          <w:p>
-            <w:pPr>
-              <w:pStyle w:val="NormalinTable"/>
-              <w:jc w:val="center"/>
-            </w:pPr>
-            <w:r>
-              <w:t>{LBASE}</w:t>
-            </w:r>
-          </w:p>
-        </w:tc>
-        //-->
-        <w:tc>
-          <w:tcPr>
-            <w:tcBorders>
-              <w:top w:val="single" w:sz="4" w:space="0" w:color="A6A6A6" w:themeColor="background1" w:themeShade="A6"/>
-              <w:left w:val="single" w:sz="4" w:space="0" w:color="000000" w:themeColor="text1"/>
-              <w:right w:val="single" w:sz="4" w:space="0" w:color="000000" w:themeColor="text1"/>
-            </w:tcBorders>
-          </w:tcPr>
-          <w:p>
-            <w:pPr>
-              <w:pStyle w:val="NormalinTable"/>
-              <w:jc w:val="left"/>
-            </w:pPr>
-            <!--<w:r>
-              <w:t>{xNOTES}</w:t>
-            </w:r>//-->
+        <w:tc>
+          <w:tcPr>
+            <w:tcBorders>
+              <w:top w:val="single" w:sz="4" w:space="0" w:color="A6A6A6" w:themeColor="background1" w:themeShade="A6"/>
+              <w:left w:val="single" w:sz="4" w:space="0" w:color="000000" w:themeColor="text1"/>
+              <w:right w:val="single" w:sz="4" w:space="0" w:color="000000" w:themeColor="text1"/>
+            </w:tcBorders>
+          </w:tcPr>
+          <w:p>
+            <w:pPr>
+              <w:pStyle w:val="NormalinTable"/>
+              <w:jc w:val="left"/>
+            </w:pPr>
             <w:r>
               <w:t/>
             </w:r>
@@ -10158,7 +8010,6 @@
               <w:t>-</w:t>
               <w:tab/>
               <w:t>Hop cones, neither ground nor powdered nor in the form of pellets</w:t>
-               : 80
               <!--{FOOT}//-->
             </w:r>
           </w:p>
@@ -10204,52 +8055,24 @@
               </w:tabs>
               <w:jc w:val="left"/>
             </w:pPr>
-            <!--<w:r>
-              <w:t><w:r><w:t>0.0%</w:t></w:r></w:t>
-            </w:r>//-->
-            <w:r>
-              <w:t>0.0%</w:t>
-            </w:r>
-          </w:p>
-        </w:tc>
-        <!--
-        <w:tc>
-          <w:tcPr>
-            <w:tcBorders>
-              <w:top w:val="single" w:sz="4" w:space="0" w:color="A6A6A6" w:themeColor="background1" w:themeShade="A6"/>
-              <w:right w:val="single" w:sz="4" w:space="0" w:color="000000" w:themeColor="text1"/>
-            </w:tcBorders>
-          </w:tcPr>
-          <w:p>
-            <w:pPr>
-              <w:pStyle w:val="NormalinTable"/>
-              <w:jc w:val="center"/>
-            </w:pPr>
-            <w:r>
-              <w:t>{LBASE}</w:t>
-            </w:r>
-          </w:p>
-        </w:tc>
-        //-->
-        <w:tc>
-          <w:tcPr>
-            <w:tcBorders>
-              <w:top w:val="single" w:sz="4" w:space="0" w:color="A6A6A6" w:themeColor="background1" w:themeShade="A6"/>
-              <w:left w:val="single" w:sz="4" w:space="0" w:color="000000" w:themeColor="text1"/>
-              <w:right w:val="single" w:sz="4" w:space="0" w:color="000000" w:themeColor="text1"/>
-            </w:tcBorders>
-          </w:tcPr>
-          <w:p>
-            <w:pPr>
-              <w:pStyle w:val="NormalinTable"/>
-              <w:jc w:val="left"/>
-            </w:pPr>
-            <!--<w:r>
-              <w:t>{xNOTES}</w:t>
-            </w:r>//-->
             <w:r>
               <w:t/>
             </w:r>
+          </w:p>
+        </w:tc>
+        <w:tc>
+          <w:tcPr>
+            <w:tcBorders>
+              <w:top w:val="single" w:sz="4" w:space="0" w:color="A6A6A6" w:themeColor="background1" w:themeShade="A6"/>
+              <w:left w:val="single" w:sz="4" w:space="0" w:color="000000" w:themeColor="text1"/>
+              <w:right w:val="single" w:sz="4" w:space="0" w:color="000000" w:themeColor="text1"/>
+            </w:tcBorders>
+          </w:tcPr>
+          <w:p>
+            <w:pPr>
+              <w:pStyle w:val="NormalinTable"/>
+              <w:jc w:val="left"/>
+            </w:pPr>
           </w:p>
         </w:tc>
         <w:tc>
@@ -10284,7 +8107,6 @@
               <w:t>-</w:t>
               <w:tab/>
               <w:t>Hop cones, ground, powdered or in the form of pellets; lupulin</w:t>
-               : 80
               <!--{FOOT}//-->
             </w:r>
           </w:p>
@@ -10330,49 +8152,24 @@
               </w:tabs>
               <w:jc w:val="left"/>
             </w:pPr>
-            <!--<w:r>
-              <w:t><w:r><w:t>0.0%</w:t></w:r></w:t>
-            </w:r>//-->
             <w:r>
               <w:t>0.0%</w:t>
             </w:r>
           </w:p>
         </w:tc>
-        <!--
-        <w:tc>
-          <w:tcPr>
-            <w:tcBorders>
-              <w:top w:val="single" w:sz="4" w:space="0" w:color="A6A6A6" w:themeColor="background1" w:themeShade="A6"/>
-              <w:right w:val="single" w:sz="4" w:space="0" w:color="000000" w:themeColor="text1"/>
-            </w:tcBorders>
-          </w:tcPr>
-          <w:p>
-            <w:pPr>
-              <w:pStyle w:val="NormalinTable"/>
-              <w:jc w:val="center"/>
-            </w:pPr>
-            <w:r>
-              <w:t>{LBASE}</w:t>
-            </w:r>
-          </w:p>
-        </w:tc>
-        //-->
-        <w:tc>
-          <w:tcPr>
-            <w:tcBorders>
-              <w:top w:val="single" w:sz="4" w:space="0" w:color="A6A6A6" w:themeColor="background1" w:themeShade="A6"/>
-              <w:left w:val="single" w:sz="4" w:space="0" w:color="000000" w:themeColor="text1"/>
-              <w:right w:val="single" w:sz="4" w:space="0" w:color="000000" w:themeColor="text1"/>
-            </w:tcBorders>
-          </w:tcPr>
-          <w:p>
-            <w:pPr>
-              <w:pStyle w:val="NormalinTable"/>
-              <w:jc w:val="left"/>
-            </w:pPr>
-            <!--<w:r>
-              <w:t>{xNOTES}</w:t>
-            </w:r>//-->
+        <w:tc>
+          <w:tcPr>
+            <w:tcBorders>
+              <w:top w:val="single" w:sz="4" w:space="0" w:color="A6A6A6" w:themeColor="background1" w:themeShade="A6"/>
+              <w:left w:val="single" w:sz="4" w:space="0" w:color="000000" w:themeColor="text1"/>
+              <w:right w:val="single" w:sz="4" w:space="0" w:color="000000" w:themeColor="text1"/>
+            </w:tcBorders>
+          </w:tcPr>
+          <w:p>
+            <w:pPr>
+              <w:pStyle w:val="NormalinTable"/>
+              <w:jc w:val="left"/>
+            </w:pPr>
             <w:r>
               <w:t/>
             </w:r>
@@ -10409,7 +8206,6 @@
               <w:t>-</w:t>
               <w:tab/>
               <w:t>Hop cones, ground, powdered or in the form of pellets, with higher lupulin content; lupulin</w:t>
-               : 80
               <!--{FOOT}//-->
             </w:r>
           </w:p>
@@ -10455,49 +8251,24 @@
               </w:tabs>
               <w:jc w:val="left"/>
             </w:pPr>
-            <!--<w:r>
-              <w:t><w:r><w:t>0.0%</w:t></w:r></w:t>
-            </w:r>//-->
             <w:r>
               <w:t>0.0%</w:t>
             </w:r>
           </w:p>
         </w:tc>
-        <!--
-        <w:tc>
-          <w:tcPr>
-            <w:tcBorders>
-              <w:top w:val="single" w:sz="4" w:space="0" w:color="A6A6A6" w:themeColor="background1" w:themeShade="A6"/>
-              <w:right w:val="single" w:sz="4" w:space="0" w:color="000000" w:themeColor="text1"/>
-            </w:tcBorders>
-          </w:tcPr>
-          <w:p>
-            <w:pPr>
-              <w:pStyle w:val="NormalinTable"/>
-              <w:jc w:val="center"/>
-            </w:pPr>
-            <w:r>
-              <w:t>{LBASE}</w:t>
-            </w:r>
-          </w:p>
-        </w:tc>
-        //-->
-        <w:tc>
-          <w:tcPr>
-            <w:tcBorders>
-              <w:top w:val="single" w:sz="4" w:space="0" w:color="A6A6A6" w:themeColor="background1" w:themeShade="A6"/>
-              <w:left w:val="single" w:sz="4" w:space="0" w:color="000000" w:themeColor="text1"/>
-              <w:right w:val="single" w:sz="4" w:space="0" w:color="000000" w:themeColor="text1"/>
-            </w:tcBorders>
-          </w:tcPr>
-          <w:p>
-            <w:pPr>
-              <w:pStyle w:val="NormalinTable"/>
-              <w:jc w:val="left"/>
-            </w:pPr>
-            <!--<w:r>
-              <w:t>{xNOTES}</w:t>
-            </w:r>//-->
+        <w:tc>
+          <w:tcPr>
+            <w:tcBorders>
+              <w:top w:val="single" w:sz="4" w:space="0" w:color="A6A6A6" w:themeColor="background1" w:themeShade="A6"/>
+              <w:left w:val="single" w:sz="4" w:space="0" w:color="000000" w:themeColor="text1"/>
+              <w:right w:val="single" w:sz="4" w:space="0" w:color="000000" w:themeColor="text1"/>
+            </w:tcBorders>
+          </w:tcPr>
+          <w:p>
+            <w:pPr>
+              <w:pStyle w:val="NormalinTable"/>
+              <w:jc w:val="left"/>
+            </w:pPr>
             <w:r>
               <w:t/>
             </w:r>
@@ -10534,7 +8305,6 @@
               <w:t>-</w:t>
               <w:tab/>
               <w:t>Other</w:t>
-               : 80
               <!--{FOOT}//-->
             </w:r>
           </w:p>
@@ -10580,49 +8350,24 @@
               </w:tabs>
               <w:jc w:val="left"/>
             </w:pPr>
-            <!--<w:r>
-              <w:t><w:r><w:t></w:t></w:r></w:t>
-            </w:r>//-->
             <w:r>
               <w:t/>
             </w:r>
           </w:p>
         </w:tc>
-        <!--
-        <w:tc>
-          <w:tcPr>
-            <w:tcBorders>
-              <w:top w:val="single" w:sz="4" w:space="0" w:color="A6A6A6" w:themeColor="background1" w:themeShade="A6"/>
-              <w:right w:val="single" w:sz="4" w:space="0" w:color="000000" w:themeColor="text1"/>
-            </w:tcBorders>
-          </w:tcPr>
-          <w:p>
-            <w:pPr>
-              <w:pStyle w:val="NormalinTable"/>
-              <w:jc w:val="center"/>
-            </w:pPr>
-            <w:r>
-              <w:t>{LBASE}</w:t>
-            </w:r>
-          </w:p>
-        </w:tc>
-        //-->
-        <w:tc>
-          <w:tcPr>
-            <w:tcBorders>
-              <w:top w:val="single" w:sz="4" w:space="0" w:color="A6A6A6" w:themeColor="background1" w:themeShade="A6"/>
-              <w:left w:val="single" w:sz="4" w:space="0" w:color="000000" w:themeColor="text1"/>
-              <w:right w:val="single" w:sz="4" w:space="0" w:color="000000" w:themeColor="text1"/>
-            </w:tcBorders>
-          </w:tcPr>
-          <w:p>
-            <w:pPr>
-              <w:pStyle w:val="NormalinTable"/>
-              <w:jc w:val="left"/>
-            </w:pPr>
-            <!--<w:r>
-              <w:t>{xNOTES}</w:t>
-            </w:r>//-->
+        <w:tc>
+          <w:tcPr>
+            <w:tcBorders>
+              <w:top w:val="single" w:sz="4" w:space="0" w:color="A6A6A6" w:themeColor="background1" w:themeShade="A6"/>
+              <w:left w:val="single" w:sz="4" w:space="0" w:color="000000" w:themeColor="text1"/>
+              <w:right w:val="single" w:sz="4" w:space="0" w:color="000000" w:themeColor="text1"/>
+            </w:tcBorders>
+          </w:tcPr>
+          <w:p>
+            <w:pPr>
+              <w:pStyle w:val="NormalinTable"/>
+              <w:jc w:val="left"/>
+            </w:pPr>
             <w:r>
               <w:t/>
             </w:r>
@@ -10658,7 +8403,6 @@
                 <w:b/>
               </w:rPr>
               <w:t>Plants and parts of plants (including seeds and fruits), of a kind used primarily in perfumery, in pharmacy or for insecticidal, fungicidal or similar purposes, fresh, chilled, frozen or dried, whether or not cut, crushed or powdered</w:t>
-               : 80
               <!--{FOOT}//-->
             </w:r>
           </w:p>
@@ -10684,7 +8428,7 @@
               <w:rPr>
                 <w:b/>
               </w:rPr>
-              <w:t>1211 20 00</w:t>
+              <w:t>1211 20</w:t>
             </w:r>
           </w:p>
         </w:tc>
@@ -10704,49 +8448,24 @@
               </w:tabs>
               <w:jc w:val="left"/>
             </w:pPr>
-            <!--<w:r>
-              <w:t><w:r><w:t>0.0%</w:t></w:r></w:t>
-            </w:r>//-->
             <w:r>
               <w:t>0.0%</w:t>
             </w:r>
           </w:p>
         </w:tc>
-        <!--
-        <w:tc>
-          <w:tcPr>
-            <w:tcBorders>
-              <w:top w:val="single" w:sz="4" w:space="0" w:color="A6A6A6" w:themeColor="background1" w:themeShade="A6"/>
-              <w:right w:val="single" w:sz="4" w:space="0" w:color="000000" w:themeColor="text1"/>
-            </w:tcBorders>
-          </w:tcPr>
-          <w:p>
-            <w:pPr>
-              <w:pStyle w:val="NormalinTable"/>
-              <w:jc w:val="center"/>
-            </w:pPr>
-            <w:r>
-              <w:t>{LBASE}</w:t>
-            </w:r>
-          </w:p>
-        </w:tc>
-        //-->
-        <w:tc>
-          <w:tcPr>
-            <w:tcBorders>
-              <w:top w:val="single" w:sz="4" w:space="0" w:color="A6A6A6" w:themeColor="background1" w:themeShade="A6"/>
-              <w:left w:val="single" w:sz="4" w:space="0" w:color="000000" w:themeColor="text1"/>
-              <w:right w:val="single" w:sz="4" w:space="0" w:color="000000" w:themeColor="text1"/>
-            </w:tcBorders>
-          </w:tcPr>
-          <w:p>
-            <w:pPr>
-              <w:pStyle w:val="NormalinTable"/>
-              <w:jc w:val="left"/>
-            </w:pPr>
-            <!--<w:r>
-              <w:t>{xNOTES}</w:t>
-            </w:r>//-->
+        <w:tc>
+          <w:tcPr>
+            <w:tcBorders>
+              <w:top w:val="single" w:sz="4" w:space="0" w:color="A6A6A6" w:themeColor="background1" w:themeShade="A6"/>
+              <w:left w:val="single" w:sz="4" w:space="0" w:color="000000" w:themeColor="text1"/>
+              <w:right w:val="single" w:sz="4" w:space="0" w:color="000000" w:themeColor="text1"/>
+            </w:tcBorders>
+          </w:tcPr>
+          <w:p>
+            <w:pPr>
+              <w:pStyle w:val="NormalinTable"/>
+              <w:jc w:val="left"/>
+            </w:pPr>
             <w:r>
               <w:t/>
             </w:r>
@@ -10784,7 +8503,6 @@
               <w:t>-</w:t>
               <w:tab/>
               <w:t>Ginseng roots</w:t>
-               : 80
               <!--{FOOT}//-->
             </w:r>
           </w:p>
@@ -10810,7 +8528,7 @@
               <w:rPr>
                 <w:b/>
               </w:rPr>
-              <w:t>1211 30 00</w:t>
+              <w:t>1211 30</w:t>
             </w:r>
           </w:p>
         </w:tc>
@@ -10830,49 +8548,24 @@
               </w:tabs>
               <w:jc w:val="left"/>
             </w:pPr>
-            <!--<w:r>
-              <w:t><w:r><w:t>0.0%</w:t></w:r></w:t>
-            </w:r>//-->
             <w:r>
               <w:t>0.0%</w:t>
             </w:r>
           </w:p>
         </w:tc>
-        <!--
-        <w:tc>
-          <w:tcPr>
-            <w:tcBorders>
-              <w:top w:val="single" w:sz="4" w:space="0" w:color="A6A6A6" w:themeColor="background1" w:themeShade="A6"/>
-              <w:right w:val="single" w:sz="4" w:space="0" w:color="000000" w:themeColor="text1"/>
-            </w:tcBorders>
-          </w:tcPr>
-          <w:p>
-            <w:pPr>
-              <w:pStyle w:val="NormalinTable"/>
-              <w:jc w:val="center"/>
-            </w:pPr>
-            <w:r>
-              <w:t>{LBASE}</w:t>
-            </w:r>
-          </w:p>
-        </w:tc>
-        //-->
-        <w:tc>
-          <w:tcPr>
-            <w:tcBorders>
-              <w:top w:val="single" w:sz="4" w:space="0" w:color="A6A6A6" w:themeColor="background1" w:themeShade="A6"/>
-              <w:left w:val="single" w:sz="4" w:space="0" w:color="000000" w:themeColor="text1"/>
-              <w:right w:val="single" w:sz="4" w:space="0" w:color="000000" w:themeColor="text1"/>
-            </w:tcBorders>
-          </w:tcPr>
-          <w:p>
-            <w:pPr>
-              <w:pStyle w:val="NormalinTable"/>
-              <w:jc w:val="left"/>
-            </w:pPr>
-            <!--<w:r>
-              <w:t>{xNOTES}</w:t>
-            </w:r>//-->
+        <w:tc>
+          <w:tcPr>
+            <w:tcBorders>
+              <w:top w:val="single" w:sz="4" w:space="0" w:color="A6A6A6" w:themeColor="background1" w:themeShade="A6"/>
+              <w:left w:val="single" w:sz="4" w:space="0" w:color="000000" w:themeColor="text1"/>
+              <w:right w:val="single" w:sz="4" w:space="0" w:color="000000" w:themeColor="text1"/>
+            </w:tcBorders>
+          </w:tcPr>
+          <w:p>
+            <w:pPr>
+              <w:pStyle w:val="NormalinTable"/>
+              <w:jc w:val="left"/>
+            </w:pPr>
             <w:r>
               <w:t/>
             </w:r>
@@ -10910,7 +8603,6 @@
               <w:t>-</w:t>
               <w:tab/>
               <w:t>Coca leaf</w:t>
-               : 80
               <!--{FOOT}//-->
             </w:r>
           </w:p>
@@ -10936,7 +8628,7 @@
               <w:rPr>
                 <w:b/>
               </w:rPr>
-              <w:t>1211 40 00</w:t>
+              <w:t>1211 40</w:t>
             </w:r>
           </w:p>
         </w:tc>
@@ -10956,49 +8648,24 @@
               </w:tabs>
               <w:jc w:val="left"/>
             </w:pPr>
-            <!--<w:r>
-              <w:t><w:r><w:t>0.0%</w:t></w:r></w:t>
-            </w:r>//-->
             <w:r>
               <w:t>0.0%</w:t>
             </w:r>
           </w:p>
         </w:tc>
-        <!--
-        <w:tc>
-          <w:tcPr>
-            <w:tcBorders>
-              <w:top w:val="single" w:sz="4" w:space="0" w:color="A6A6A6" w:themeColor="background1" w:themeShade="A6"/>
-              <w:right w:val="single" w:sz="4" w:space="0" w:color="000000" w:themeColor="text1"/>
-            </w:tcBorders>
-          </w:tcPr>
-          <w:p>
-            <w:pPr>
-              <w:pStyle w:val="NormalinTable"/>
-              <w:jc w:val="center"/>
-            </w:pPr>
-            <w:r>
-              <w:t>{LBASE}</w:t>
-            </w:r>
-          </w:p>
-        </w:tc>
-        //-->
-        <w:tc>
-          <w:tcPr>
-            <w:tcBorders>
-              <w:top w:val="single" w:sz="4" w:space="0" w:color="A6A6A6" w:themeColor="background1" w:themeShade="A6"/>
-              <w:left w:val="single" w:sz="4" w:space="0" w:color="000000" w:themeColor="text1"/>
-              <w:right w:val="single" w:sz="4" w:space="0" w:color="000000" w:themeColor="text1"/>
-            </w:tcBorders>
-          </w:tcPr>
-          <w:p>
-            <w:pPr>
-              <w:pStyle w:val="NormalinTable"/>
-              <w:jc w:val="left"/>
-            </w:pPr>
-            <!--<w:r>
-              <w:t>{xNOTES}</w:t>
-            </w:r>//-->
+        <w:tc>
+          <w:tcPr>
+            <w:tcBorders>
+              <w:top w:val="single" w:sz="4" w:space="0" w:color="A6A6A6" w:themeColor="background1" w:themeShade="A6"/>
+              <w:left w:val="single" w:sz="4" w:space="0" w:color="000000" w:themeColor="text1"/>
+              <w:right w:val="single" w:sz="4" w:space="0" w:color="000000" w:themeColor="text1"/>
+            </w:tcBorders>
+          </w:tcPr>
+          <w:p>
+            <w:pPr>
+              <w:pStyle w:val="NormalinTable"/>
+              <w:jc w:val="left"/>
+            </w:pPr>
             <w:r>
               <w:t/>
             </w:r>
@@ -11036,7 +8703,6 @@
               <w:t>-</w:t>
               <w:tab/>
               <w:t>Poppy straw</w:t>
-               : 80
               <!--{FOOT}//-->
             </w:r>
           </w:p>
@@ -11062,7 +8728,7 @@
               <w:rPr>
                 <w:b/>
               </w:rPr>
-              <w:t>1211 50 00</w:t>
+              <w:t>1211 50</w:t>
             </w:r>
           </w:p>
         </w:tc>
@@ -11082,49 +8748,24 @@
               </w:tabs>
               <w:jc w:val="left"/>
             </w:pPr>
-            <!--<w:r>
-              <w:t><w:r><w:t>0.0%</w:t></w:r></w:t>
-            </w:r>//-->
             <w:r>
               <w:t>0.0%</w:t>
             </w:r>
           </w:p>
         </w:tc>
-        <!--
-        <w:tc>
-          <w:tcPr>
-            <w:tcBorders>
-              <w:top w:val="single" w:sz="4" w:space="0" w:color="A6A6A6" w:themeColor="background1" w:themeShade="A6"/>
-              <w:right w:val="single" w:sz="4" w:space="0" w:color="000000" w:themeColor="text1"/>
-            </w:tcBorders>
-          </w:tcPr>
-          <w:p>
-            <w:pPr>
-              <w:pStyle w:val="NormalinTable"/>
-              <w:jc w:val="center"/>
-            </w:pPr>
-            <w:r>
-              <w:t>{LBASE}</w:t>
-            </w:r>
-          </w:p>
-        </w:tc>
-        //-->
-        <w:tc>
-          <w:tcPr>
-            <w:tcBorders>
-              <w:top w:val="single" w:sz="4" w:space="0" w:color="A6A6A6" w:themeColor="background1" w:themeShade="A6"/>
-              <w:left w:val="single" w:sz="4" w:space="0" w:color="000000" w:themeColor="text1"/>
-              <w:right w:val="single" w:sz="4" w:space="0" w:color="000000" w:themeColor="text1"/>
-            </w:tcBorders>
-          </w:tcPr>
-          <w:p>
-            <w:pPr>
-              <w:pStyle w:val="NormalinTable"/>
-              <w:jc w:val="left"/>
-            </w:pPr>
-            <!--<w:r>
-              <w:t>{xNOTES}</w:t>
-            </w:r>//-->
+        <w:tc>
+          <w:tcPr>
+            <w:tcBorders>
+              <w:top w:val="single" w:sz="4" w:space="0" w:color="A6A6A6" w:themeColor="background1" w:themeShade="A6"/>
+              <w:left w:val="single" w:sz="4" w:space="0" w:color="000000" w:themeColor="text1"/>
+              <w:right w:val="single" w:sz="4" w:space="0" w:color="000000" w:themeColor="text1"/>
+            </w:tcBorders>
+          </w:tcPr>
+          <w:p>
+            <w:pPr>
+              <w:pStyle w:val="NormalinTable"/>
+              <w:jc w:val="left"/>
+            </w:pPr>
             <w:r>
               <w:t/>
             </w:r>
@@ -11162,7 +8803,6 @@
               <w:t>-</w:t>
               <w:tab/>
               <w:t>Ephedra</w:t>
-               : 80
               <!--{FOOT}//-->
             </w:r>
           </w:p>
@@ -11208,49 +8848,24 @@
               </w:tabs>
               <w:jc w:val="left"/>
             </w:pPr>
-            <!--<w:r>
-              <w:t><w:r><w:t></w:t></w:r></w:t>
-            </w:r>//-->
             <w:r>
               <w:t/>
             </w:r>
           </w:p>
         </w:tc>
-        <!--
-        <w:tc>
-          <w:tcPr>
-            <w:tcBorders>
-              <w:top w:val="single" w:sz="4" w:space="0" w:color="A6A6A6" w:themeColor="background1" w:themeShade="A6"/>
-              <w:right w:val="single" w:sz="4" w:space="0" w:color="000000" w:themeColor="text1"/>
-            </w:tcBorders>
-          </w:tcPr>
-          <w:p>
-            <w:pPr>
-              <w:pStyle w:val="NormalinTable"/>
-              <w:jc w:val="center"/>
-            </w:pPr>
-            <w:r>
-              <w:t>{LBASE}</w:t>
-            </w:r>
-          </w:p>
-        </w:tc>
-        //-->
-        <w:tc>
-          <w:tcPr>
-            <w:tcBorders>
-              <w:top w:val="single" w:sz="4" w:space="0" w:color="A6A6A6" w:themeColor="background1" w:themeShade="A6"/>
-              <w:left w:val="single" w:sz="4" w:space="0" w:color="000000" w:themeColor="text1"/>
-              <w:right w:val="single" w:sz="4" w:space="0" w:color="000000" w:themeColor="text1"/>
-            </w:tcBorders>
-          </w:tcPr>
-          <w:p>
-            <w:pPr>
-              <w:pStyle w:val="NormalinTable"/>
-              <w:jc w:val="left"/>
-            </w:pPr>
-            <!--<w:r>
-              <w:t>{xNOTES}</w:t>
-            </w:r>//-->
+        <w:tc>
+          <w:tcPr>
+            <w:tcBorders>
+              <w:top w:val="single" w:sz="4" w:space="0" w:color="A6A6A6" w:themeColor="background1" w:themeShade="A6"/>
+              <w:left w:val="single" w:sz="4" w:space="0" w:color="000000" w:themeColor="text1"/>
+              <w:right w:val="single" w:sz="4" w:space="0" w:color="000000" w:themeColor="text1"/>
+            </w:tcBorders>
+          </w:tcPr>
+          <w:p>
+            <w:pPr>
+              <w:pStyle w:val="NormalinTable"/>
+              <w:jc w:val="left"/>
+            </w:pPr>
             <w:r>
               <w:t/>
             </w:r>
@@ -11288,7 +8903,6 @@
               <w:t>-</w:t>
               <w:tab/>
               <w:t>Other</w:t>
-               : 80
               <!--{FOOT}//-->
             </w:r>
           </w:p>
@@ -11334,49 +8948,24 @@
               </w:tabs>
               <w:jc w:val="left"/>
             </w:pPr>
-            <!--<w:r>
-              <w:t><w:r><w:t>0.0%</w:t></w:r></w:t>
-            </w:r>//-->
             <w:r>
               <w:t>0.0%</w:t>
             </w:r>
           </w:p>
         </w:tc>
-        <!--
-        <w:tc>
-          <w:tcPr>
-            <w:tcBorders>
-              <w:top w:val="single" w:sz="4" w:space="0" w:color="A6A6A6" w:themeColor="background1" w:themeShade="A6"/>
-              <w:right w:val="single" w:sz="4" w:space="0" w:color="000000" w:themeColor="text1"/>
-            </w:tcBorders>
-          </w:tcPr>
-          <w:p>
-            <w:pPr>
-              <w:pStyle w:val="NormalinTable"/>
-              <w:jc w:val="center"/>
-            </w:pPr>
-            <w:r>
-              <w:t>{LBASE}</w:t>
-            </w:r>
-          </w:p>
-        </w:tc>
-        //-->
-        <w:tc>
-          <w:tcPr>
-            <w:tcBorders>
-              <w:top w:val="single" w:sz="4" w:space="0" w:color="A6A6A6" w:themeColor="background1" w:themeShade="A6"/>
-              <w:left w:val="single" w:sz="4" w:space="0" w:color="000000" w:themeColor="text1"/>
-              <w:right w:val="single" w:sz="4" w:space="0" w:color="000000" w:themeColor="text1"/>
-            </w:tcBorders>
-          </w:tcPr>
-          <w:p>
-            <w:pPr>
-              <w:pStyle w:val="NormalinTable"/>
-              <w:jc w:val="left"/>
-            </w:pPr>
-            <!--<w:r>
-              <w:t>{xNOTES}</w:t>
-            </w:r>//-->
+        <w:tc>
+          <w:tcPr>
+            <w:tcBorders>
+              <w:top w:val="single" w:sz="4" w:space="0" w:color="A6A6A6" w:themeColor="background1" w:themeShade="A6"/>
+              <w:left w:val="single" w:sz="4" w:space="0" w:color="000000" w:themeColor="text1"/>
+              <w:right w:val="single" w:sz="4" w:space="0" w:color="000000" w:themeColor="text1"/>
+            </w:tcBorders>
+          </w:tcPr>
+          <w:p>
+            <w:pPr>
+              <w:pStyle w:val="NormalinTable"/>
+              <w:jc w:val="left"/>
+            </w:pPr>
             <w:r>
               <w:t/>
             </w:r>
@@ -11413,7 +9002,6 @@
               <w:t>-</w:t>
               <w:tab/>
               <w:t>Tonquin beans</w:t>
-               : 80
               <!--{FOOT}//-->
             </w:r>
           </w:p>
@@ -11459,49 +9047,24 @@
               </w:tabs>
               <w:jc w:val="left"/>
             </w:pPr>
-            <!--<w:r>
-              <w:t><w:r><w:t>0.0%</w:t></w:r></w:t>
-            </w:r>//-->
             <w:r>
               <w:t>0.0%</w:t>
             </w:r>
           </w:p>
         </w:tc>
-        <!--
-        <w:tc>
-          <w:tcPr>
-            <w:tcBorders>
-              <w:top w:val="single" w:sz="4" w:space="0" w:color="A6A6A6" w:themeColor="background1" w:themeShade="A6"/>
-              <w:right w:val="single" w:sz="4" w:space="0" w:color="000000" w:themeColor="text1"/>
-            </w:tcBorders>
-          </w:tcPr>
-          <w:p>
-            <w:pPr>
-              <w:pStyle w:val="NormalinTable"/>
-              <w:jc w:val="center"/>
-            </w:pPr>
-            <w:r>
-              <w:t>{LBASE}</w:t>
-            </w:r>
-          </w:p>
-        </w:tc>
-        //-->
-        <w:tc>
-          <w:tcPr>
-            <w:tcBorders>
-              <w:top w:val="single" w:sz="4" w:space="0" w:color="A6A6A6" w:themeColor="background1" w:themeShade="A6"/>
-              <w:left w:val="single" w:sz="4" w:space="0" w:color="000000" w:themeColor="text1"/>
-              <w:right w:val="single" w:sz="4" w:space="0" w:color="000000" w:themeColor="text1"/>
-            </w:tcBorders>
-          </w:tcPr>
-          <w:p>
-            <w:pPr>
-              <w:pStyle w:val="NormalinTable"/>
-              <w:jc w:val="left"/>
-            </w:pPr>
-            <!--<w:r>
-              <w:t>{xNOTES}</w:t>
-            </w:r>//-->
+        <w:tc>
+          <w:tcPr>
+            <w:tcBorders>
+              <w:top w:val="single" w:sz="4" w:space="0" w:color="A6A6A6" w:themeColor="background1" w:themeShade="A6"/>
+              <w:left w:val="single" w:sz="4" w:space="0" w:color="000000" w:themeColor="text1"/>
+              <w:right w:val="single" w:sz="4" w:space="0" w:color="000000" w:themeColor="text1"/>
+            </w:tcBorders>
+          </w:tcPr>
+          <w:p>
+            <w:pPr>
+              <w:pStyle w:val="NormalinTable"/>
+              <w:jc w:val="left"/>
+            </w:pPr>
             <w:r>
               <w:t/>
             </w:r>
@@ -11538,7 +9101,6 @@
               <w:t>-</w:t>
               <w:tab/>
               <w:t>Other</w:t>
-               : 80
               <!--{FOOT}//-->
             </w:r>
           </w:p>
@@ -11584,49 +9146,24 @@
               </w:tabs>
               <w:jc w:val="left"/>
             </w:pPr>
-            <!--<w:r>
-              <w:t><w:r><w:t></w:t></w:r></w:t>
-            </w:r>//-->
             <w:r>
               <w:t/>
             </w:r>
           </w:p>
         </w:tc>
-        <!--
-        <w:tc>
-          <w:tcPr>
-            <w:tcBorders>
-              <w:top w:val="single" w:sz="4" w:space="0" w:color="A6A6A6" w:themeColor="background1" w:themeShade="A6"/>
-              <w:right w:val="single" w:sz="4" w:space="0" w:color="000000" w:themeColor="text1"/>
-            </w:tcBorders>
-          </w:tcPr>
-          <w:p>
-            <w:pPr>
-              <w:pStyle w:val="NormalinTable"/>
-              <w:jc w:val="center"/>
-            </w:pPr>
-            <w:r>
-              <w:t>{LBASE}</w:t>
-            </w:r>
-          </w:p>
-        </w:tc>
-        //-->
-        <w:tc>
-          <w:tcPr>
-            <w:tcBorders>
-              <w:top w:val="single" w:sz="4" w:space="0" w:color="A6A6A6" w:themeColor="background1" w:themeShade="A6"/>
-              <w:left w:val="single" w:sz="4" w:space="0" w:color="000000" w:themeColor="text1"/>
-              <w:right w:val="single" w:sz="4" w:space="0" w:color="000000" w:themeColor="text1"/>
-            </w:tcBorders>
-          </w:tcPr>
-          <w:p>
-            <w:pPr>
-              <w:pStyle w:val="NormalinTable"/>
-              <w:jc w:val="left"/>
-            </w:pPr>
-            <!--<w:r>
-              <w:t>{xNOTES}</w:t>
-            </w:r>//-->
+        <w:tc>
+          <w:tcPr>
+            <w:tcBorders>
+              <w:top w:val="single" w:sz="4" w:space="0" w:color="A6A6A6" w:themeColor="background1" w:themeShade="A6"/>
+              <w:left w:val="single" w:sz="4" w:space="0" w:color="000000" w:themeColor="text1"/>
+              <w:right w:val="single" w:sz="4" w:space="0" w:color="000000" w:themeColor="text1"/>
+            </w:tcBorders>
+          </w:tcPr>
+          <w:p>
+            <w:pPr>
+              <w:pStyle w:val="NormalinTable"/>
+              <w:jc w:val="left"/>
+            </w:pPr>
             <w:r>
               <w:t/>
             </w:r>
@@ -11662,7 +9199,6 @@
                 <w:b/>
               </w:rPr>
               <w:t>Locust beans, seaweeds and other algae, sugar beet and sugar cane, fresh, chilled, frozen or dried, whether or not ground; fruit stones and kernels and other vegetable products (including unroasted chicory roots of the variety Cichorium intybus sativum) of a kind used primarily for human consumption, not elsewhere specified or included</w:t>
-               : 80
               <!--{FOOT}//-->
             </w:r>
           </w:p>
@@ -11708,52 +9244,24 @@
               </w:tabs>
               <w:jc w:val="left"/>
             </w:pPr>
-            <!--<w:r>
-              <w:t><w:r><w:t></w:t></w:r></w:t>
-            </w:r>//-->
             <w:r>
               <w:t/>
             </w:r>
           </w:p>
         </w:tc>
-        <!--
-        <w:tc>
-          <w:tcPr>
-            <w:tcBorders>
-              <w:top w:val="single" w:sz="4" w:space="0" w:color="A6A6A6" w:themeColor="background1" w:themeShade="A6"/>
-              <w:right w:val="single" w:sz="4" w:space="0" w:color="000000" w:themeColor="text1"/>
-            </w:tcBorders>
-          </w:tcPr>
-          <w:p>
-            <w:pPr>
-              <w:pStyle w:val="NormalinTable"/>
-              <w:jc w:val="center"/>
-            </w:pPr>
-            <w:r>
-              <w:t>{LBASE}</w:t>
-            </w:r>
-          </w:p>
-        </w:tc>
-        //-->
-        <w:tc>
-          <w:tcPr>
-            <w:tcBorders>
-              <w:top w:val="single" w:sz="4" w:space="0" w:color="A6A6A6" w:themeColor="background1" w:themeShade="A6"/>
-              <w:left w:val="single" w:sz="4" w:space="0" w:color="000000" w:themeColor="text1"/>
-              <w:right w:val="single" w:sz="4" w:space="0" w:color="000000" w:themeColor="text1"/>
-            </w:tcBorders>
-          </w:tcPr>
-          <w:p>
-            <w:pPr>
-              <w:pStyle w:val="NormalinTable"/>
-              <w:jc w:val="left"/>
-            </w:pPr>
-            <!--<w:r>
-              <w:t>{xNOTES}</w:t>
-            </w:r>//-->
-            <w:r>
-              <w:t/>
-            </w:r>
+        <w:tc>
+          <w:tcPr>
+            <w:tcBorders>
+              <w:top w:val="single" w:sz="4" w:space="0" w:color="A6A6A6" w:themeColor="background1" w:themeShade="A6"/>
+              <w:left w:val="single" w:sz="4" w:space="0" w:color="000000" w:themeColor="text1"/>
+              <w:right w:val="single" w:sz="4" w:space="0" w:color="000000" w:themeColor="text1"/>
+            </w:tcBorders>
+          </w:tcPr>
+          <w:p>
+            <w:pPr>
+              <w:pStyle w:val="NormalinTable"/>
+              <w:jc w:val="left"/>
+            </w:pPr>
           </w:p>
         </w:tc>
         <w:tc>
@@ -11788,7 +9296,6 @@
               <w:t>-</w:t>
               <w:tab/>
               <w:t>Seaweeds and other algae</w:t>
-               : 10
               <!--{FOOT}//-->
             </w:r>
           </w:p>
@@ -11814,7 +9321,7 @@
               <w:rPr>
                 <w:b/>
               </w:rPr>
-              <w:t>1212 21 00</w:t>
+              <w:t>1212 21</w:t>
             </w:r>
           </w:p>
         </w:tc>
@@ -11834,49 +9341,24 @@
               </w:tabs>
               <w:jc w:val="left"/>
             </w:pPr>
-            <!--<w:r>
-              <w:t><w:r><w:t>0.0%</w:t></w:r></w:t>
-            </w:r>//-->
             <w:r>
               <w:t>0.0%</w:t>
             </w:r>
           </w:p>
         </w:tc>
-        <!--
-        <w:tc>
-          <w:tcPr>
-            <w:tcBorders>
-              <w:top w:val="single" w:sz="4" w:space="0" w:color="A6A6A6" w:themeColor="background1" w:themeShade="A6"/>
-              <w:right w:val="single" w:sz="4" w:space="0" w:color="000000" w:themeColor="text1"/>
-            </w:tcBorders>
-          </w:tcPr>
-          <w:p>
-            <w:pPr>
-              <w:pStyle w:val="NormalinTable"/>
-              <w:jc w:val="center"/>
-            </w:pPr>
-            <w:r>
-              <w:t>{LBASE}</w:t>
-            </w:r>
-          </w:p>
-        </w:tc>
-        //-->
-        <w:tc>
-          <w:tcPr>
-            <w:tcBorders>
-              <w:top w:val="single" w:sz="4" w:space="0" w:color="A6A6A6" w:themeColor="background1" w:themeShade="A6"/>
-              <w:left w:val="single" w:sz="4" w:space="0" w:color="000000" w:themeColor="text1"/>
-              <w:right w:val="single" w:sz="4" w:space="0" w:color="000000" w:themeColor="text1"/>
-            </w:tcBorders>
-          </w:tcPr>
-          <w:p>
-            <w:pPr>
-              <w:pStyle w:val="NormalinTable"/>
-              <w:jc w:val="left"/>
-            </w:pPr>
-            <!--<w:r>
-              <w:t>{xNOTES}</w:t>
-            </w:r>//-->
+        <w:tc>
+          <w:tcPr>
+            <w:tcBorders>
+              <w:top w:val="single" w:sz="4" w:space="0" w:color="A6A6A6" w:themeColor="background1" w:themeShade="A6"/>
+              <w:left w:val="single" w:sz="4" w:space="0" w:color="000000" w:themeColor="text1"/>
+              <w:right w:val="single" w:sz="4" w:space="0" w:color="000000" w:themeColor="text1"/>
+            </w:tcBorders>
+          </w:tcPr>
+          <w:p>
+            <w:pPr>
+              <w:pStyle w:val="NormalinTable"/>
+              <w:jc w:val="left"/>
+            </w:pPr>
             <w:r>
               <w:t/>
             </w:r>
@@ -11913,7 +9395,6 @@
               <w:t>-</w:t>
               <w:tab/>
               <w:t>Fit for human consumption</w:t>
-               : 80
               <!--{FOOT}//-->
             </w:r>
           </w:p>
@@ -11939,7 +9420,7 @@
               <w:rPr>
                 <w:b/>
               </w:rPr>
-              <w:t>1212 29 00</w:t>
+              <w:t>1212 29</w:t>
             </w:r>
           </w:p>
         </w:tc>
@@ -11959,49 +9440,24 @@
               </w:tabs>
               <w:jc w:val="left"/>
             </w:pPr>
-            <!--<w:r>
-              <w:t><w:r><w:t>0.0%</w:t></w:r></w:t>
-            </w:r>//-->
             <w:r>
               <w:t>0.0%</w:t>
             </w:r>
           </w:p>
         </w:tc>
-        <!--
-        <w:tc>
-          <w:tcPr>
-            <w:tcBorders>
-              <w:top w:val="single" w:sz="4" w:space="0" w:color="A6A6A6" w:themeColor="background1" w:themeShade="A6"/>
-              <w:right w:val="single" w:sz="4" w:space="0" w:color="000000" w:themeColor="text1"/>
-            </w:tcBorders>
-          </w:tcPr>
-          <w:p>
-            <w:pPr>
-              <w:pStyle w:val="NormalinTable"/>
-              <w:jc w:val="center"/>
-            </w:pPr>
-            <w:r>
-              <w:t>{LBASE}</w:t>
-            </w:r>
-          </w:p>
-        </w:tc>
-        //-->
-        <w:tc>
-          <w:tcPr>
-            <w:tcBorders>
-              <w:top w:val="single" w:sz="4" w:space="0" w:color="A6A6A6" w:themeColor="background1" w:themeShade="A6"/>
-              <w:left w:val="single" w:sz="4" w:space="0" w:color="000000" w:themeColor="text1"/>
-              <w:right w:val="single" w:sz="4" w:space="0" w:color="000000" w:themeColor="text1"/>
-            </w:tcBorders>
-          </w:tcPr>
-          <w:p>
-            <w:pPr>
-              <w:pStyle w:val="NormalinTable"/>
-              <w:jc w:val="left"/>
-            </w:pPr>
-            <!--<w:r>
-              <w:t>{xNOTES}</w:t>
-            </w:r>//-->
+        <w:tc>
+          <w:tcPr>
+            <w:tcBorders>
+              <w:top w:val="single" w:sz="4" w:space="0" w:color="A6A6A6" w:themeColor="background1" w:themeShade="A6"/>
+              <w:left w:val="single" w:sz="4" w:space="0" w:color="000000" w:themeColor="text1"/>
+              <w:right w:val="single" w:sz="4" w:space="0" w:color="000000" w:themeColor="text1"/>
+            </w:tcBorders>
+          </w:tcPr>
+          <w:p>
+            <w:pPr>
+              <w:pStyle w:val="NormalinTable"/>
+              <w:jc w:val="left"/>
+            </w:pPr>
             <w:r>
               <w:t/>
             </w:r>
@@ -12038,7 +9494,6 @@
               <w:t>-</w:t>
               <w:tab/>
               <w:t>Other</w:t>
-               : 80
               <!--{FOOT}//-->
             </w:r>
           </w:p>
@@ -12084,52 +9539,24 @@
               </w:tabs>
               <w:jc w:val="left"/>
             </w:pPr>
-            <!--<w:r>
-              <w:t><w:r><w:t></w:t></w:r></w:t>
-            </w:r>//-->
             <w:r>
               <w:t/>
             </w:r>
           </w:p>
         </w:tc>
-        <!--
-        <w:tc>
-          <w:tcPr>
-            <w:tcBorders>
-              <w:top w:val="single" w:sz="4" w:space="0" w:color="A6A6A6" w:themeColor="background1" w:themeShade="A6"/>
-              <w:right w:val="single" w:sz="4" w:space="0" w:color="000000" w:themeColor="text1"/>
-            </w:tcBorders>
-          </w:tcPr>
-          <w:p>
-            <w:pPr>
-              <w:pStyle w:val="NormalinTable"/>
-              <w:jc w:val="center"/>
-            </w:pPr>
-            <w:r>
-              <w:t>{LBASE}</w:t>
-            </w:r>
-          </w:p>
-        </w:tc>
-        //-->
-        <w:tc>
-          <w:tcPr>
-            <w:tcBorders>
-              <w:top w:val="single" w:sz="4" w:space="0" w:color="A6A6A6" w:themeColor="background1" w:themeShade="A6"/>
-              <w:left w:val="single" w:sz="4" w:space="0" w:color="000000" w:themeColor="text1"/>
-              <w:right w:val="single" w:sz="4" w:space="0" w:color="000000" w:themeColor="text1"/>
-            </w:tcBorders>
-          </w:tcPr>
-          <w:p>
-            <w:pPr>
-              <w:pStyle w:val="NormalinTable"/>
-              <w:jc w:val="left"/>
-            </w:pPr>
-            <!--<w:r>
-              <w:t>{xNOTES}</w:t>
-            </w:r>//-->
-            <w:r>
-              <w:t/>
-            </w:r>
+        <w:tc>
+          <w:tcPr>
+            <w:tcBorders>
+              <w:top w:val="single" w:sz="4" w:space="0" w:color="A6A6A6" w:themeColor="background1" w:themeShade="A6"/>
+              <w:left w:val="single" w:sz="4" w:space="0" w:color="000000" w:themeColor="text1"/>
+              <w:right w:val="single" w:sz="4" w:space="0" w:color="000000" w:themeColor="text1"/>
+            </w:tcBorders>
+          </w:tcPr>
+          <w:p>
+            <w:pPr>
+              <w:pStyle w:val="NormalinTable"/>
+              <w:jc w:val="left"/>
+            </w:pPr>
           </w:p>
         </w:tc>
         <w:tc>
@@ -12164,7 +9591,6 @@
               <w:t>-</w:t>
               <w:tab/>
               <w:t>Other</w:t>
-               : 10
               <!--{FOOT}//-->
             </w:r>
           </w:p>
@@ -12210,52 +9636,24 @@
               </w:tabs>
               <w:jc w:val="left"/>
             </w:pPr>
-            <!--<w:r>
-              <w:t><w:r><w:t></w:t></w:r></w:t>
-            </w:r>//-->
             <w:r>
               <w:t/>
             </w:r>
           </w:p>
         </w:tc>
-        <!--
-        <w:tc>
-          <w:tcPr>
-            <w:tcBorders>
-              <w:top w:val="single" w:sz="4" w:space="0" w:color="A6A6A6" w:themeColor="background1" w:themeShade="A6"/>
-              <w:right w:val="single" w:sz="4" w:space="0" w:color="000000" w:themeColor="text1"/>
-            </w:tcBorders>
-          </w:tcPr>
-          <w:p>
-            <w:pPr>
-              <w:pStyle w:val="NormalinTable"/>
-              <w:jc w:val="center"/>
-            </w:pPr>
-            <w:r>
-              <w:t>{LBASE}</w:t>
-            </w:r>
-          </w:p>
-        </w:tc>
-        //-->
-        <w:tc>
-          <w:tcPr>
-            <w:tcBorders>
-              <w:top w:val="single" w:sz="4" w:space="0" w:color="A6A6A6" w:themeColor="background1" w:themeShade="A6"/>
-              <w:left w:val="single" w:sz="4" w:space="0" w:color="000000" w:themeColor="text1"/>
-              <w:right w:val="single" w:sz="4" w:space="0" w:color="000000" w:themeColor="text1"/>
-            </w:tcBorders>
-          </w:tcPr>
-          <w:p>
-            <w:pPr>
-              <w:pStyle w:val="NormalinTable"/>
-              <w:jc w:val="left"/>
-            </w:pPr>
-            <!--<w:r>
-              <w:t>{xNOTES}</w:t>
-            </w:r>//-->
-            <w:r>
-              <w:t/>
-            </w:r>
+        <w:tc>
+          <w:tcPr>
+            <w:tcBorders>
+              <w:top w:val="single" w:sz="4" w:space="0" w:color="A6A6A6" w:themeColor="background1" w:themeShade="A6"/>
+              <w:left w:val="single" w:sz="4" w:space="0" w:color="000000" w:themeColor="text1"/>
+              <w:right w:val="single" w:sz="4" w:space="0" w:color="000000" w:themeColor="text1"/>
+            </w:tcBorders>
+          </w:tcPr>
+          <w:p>
+            <w:pPr>
+              <w:pStyle w:val="NormalinTable"/>
+              <w:jc w:val="left"/>
+            </w:pPr>
           </w:p>
         </w:tc>
         <w:tc>
@@ -12289,7 +9687,6 @@
               <w:t>-</w:t>
               <w:tab/>
               <w:t>Sugar beet</w:t>
-               : 80
               <!--{FOOT}//-->
             </w:r>
           </w:p>
@@ -12335,49 +9732,24 @@
               </w:tabs>
               <w:jc w:val="left"/>
             </w:pPr>
-            <!--<w:r>
-              <w:t><w:r><w:t>0.0%</w:t></w:r></w:t>
-            </w:r>//-->
             <w:r>
               <w:t>0.0%</w:t>
             </w:r>
           </w:p>
         </w:tc>
-        <!--
-        <w:tc>
-          <w:tcPr>
-            <w:tcBorders>
-              <w:top w:val="single" w:sz="4" w:space="0" w:color="A6A6A6" w:themeColor="background1" w:themeShade="A6"/>
-              <w:right w:val="single" w:sz="4" w:space="0" w:color="000000" w:themeColor="text1"/>
-            </w:tcBorders>
-          </w:tcPr>
-          <w:p>
-            <w:pPr>
-              <w:pStyle w:val="NormalinTable"/>
-              <w:jc w:val="center"/>
-            </w:pPr>
-            <w:r>
-              <w:t>{LBASE}</w:t>
-            </w:r>
-          </w:p>
-        </w:tc>
-        //-->
-        <w:tc>
-          <w:tcPr>
-            <w:tcBorders>
-              <w:top w:val="single" w:sz="4" w:space="0" w:color="A6A6A6" w:themeColor="background1" w:themeShade="A6"/>
-              <w:left w:val="single" w:sz="4" w:space="0" w:color="000000" w:themeColor="text1"/>
-              <w:right w:val="single" w:sz="4" w:space="0" w:color="000000" w:themeColor="text1"/>
-            </w:tcBorders>
-          </w:tcPr>
-          <w:p>
-            <w:pPr>
-              <w:pStyle w:val="NormalinTable"/>
-              <w:jc w:val="left"/>
-            </w:pPr>
-            <!--<w:r>
-              <w:t>{xNOTES}</w:t>
-            </w:r>//-->
+        <w:tc>
+          <w:tcPr>
+            <w:tcBorders>
+              <w:top w:val="single" w:sz="4" w:space="0" w:color="A6A6A6" w:themeColor="background1" w:themeShade="A6"/>
+              <w:left w:val="single" w:sz="4" w:space="0" w:color="000000" w:themeColor="text1"/>
+              <w:right w:val="single" w:sz="4" w:space="0" w:color="000000" w:themeColor="text1"/>
+            </w:tcBorders>
+          </w:tcPr>
+          <w:p>
+            <w:pPr>
+              <w:pStyle w:val="NormalinTable"/>
+              <w:jc w:val="left"/>
+            </w:pPr>
             <w:r>
               <w:t/>
             </w:r>
@@ -12416,7 +9788,6 @@
               <w:t>-</w:t>
               <w:tab/>
               <w:t>Dried, whether or not ground</w:t>
-               : 80
               <!--{FOOT}//-->
             </w:r>
           </w:p>
@@ -12462,49 +9833,24 @@
               </w:tabs>
               <w:jc w:val="left"/>
             </w:pPr>
-            <!--<w:r>
-              <w:t><w:r><w:t>0.0%</w:t></w:r></w:t>
-            </w:r>//-->
             <w:r>
               <w:t>0.0%</w:t>
             </w:r>
           </w:p>
         </w:tc>
-        <!--
-        <w:tc>
-          <w:tcPr>
-            <w:tcBorders>
-              <w:top w:val="single" w:sz="4" w:space="0" w:color="A6A6A6" w:themeColor="background1" w:themeShade="A6"/>
-              <w:right w:val="single" w:sz="4" w:space="0" w:color="000000" w:themeColor="text1"/>
-            </w:tcBorders>
-          </w:tcPr>
-          <w:p>
-            <w:pPr>
-              <w:pStyle w:val="NormalinTable"/>
-              <w:jc w:val="center"/>
-            </w:pPr>
-            <w:r>
-              <w:t>{LBASE}</w:t>
-            </w:r>
-          </w:p>
-        </w:tc>
-        //-->
-        <w:tc>
-          <w:tcPr>
-            <w:tcBorders>
-              <w:top w:val="single" w:sz="4" w:space="0" w:color="A6A6A6" w:themeColor="background1" w:themeShade="A6"/>
-              <w:left w:val="single" w:sz="4" w:space="0" w:color="000000" w:themeColor="text1"/>
-              <w:right w:val="single" w:sz="4" w:space="0" w:color="000000" w:themeColor="text1"/>
-            </w:tcBorders>
-          </w:tcPr>
-          <w:p>
-            <w:pPr>
-              <w:pStyle w:val="NormalinTable"/>
-              <w:jc w:val="left"/>
-            </w:pPr>
-            <!--<w:r>
-              <w:t>{xNOTES}</w:t>
-            </w:r>//-->
+        <w:tc>
+          <w:tcPr>
+            <w:tcBorders>
+              <w:top w:val="single" w:sz="4" w:space="0" w:color="A6A6A6" w:themeColor="background1" w:themeShade="A6"/>
+              <w:left w:val="single" w:sz="4" w:space="0" w:color="000000" w:themeColor="text1"/>
+              <w:right w:val="single" w:sz="4" w:space="0" w:color="000000" w:themeColor="text1"/>
+            </w:tcBorders>
+          </w:tcPr>
+          <w:p>
+            <w:pPr>
+              <w:pStyle w:val="NormalinTable"/>
+              <w:jc w:val="left"/>
+            </w:pPr>
             <w:r>
               <w:t/>
             </w:r>
@@ -12543,7 +9889,6 @@
               <w:t>-</w:t>
               <w:tab/>
               <w:t>Other</w:t>
-               : 80
               <!--{FOOT}//-->
             </w:r>
           </w:p>
@@ -12569,7 +9914,7 @@
               <w:rPr>
                 <w:b/>
               </w:rPr>
-              <w:t>1212 92 00</w:t>
+              <w:t>1212 92</w:t>
             </w:r>
           </w:p>
         </w:tc>
@@ -12589,49 +9934,24 @@
               </w:tabs>
               <w:jc w:val="left"/>
             </w:pPr>
-            <!--<w:r>
-              <w:t><w:r><w:t>0.0%</w:t></w:r></w:t>
-            </w:r>//-->
             <w:r>
               <w:t>0.0%</w:t>
             </w:r>
           </w:p>
         </w:tc>
-        <!--
-        <w:tc>
-          <w:tcPr>
-            <w:tcBorders>
-              <w:top w:val="single" w:sz="4" w:space="0" w:color="A6A6A6" w:themeColor="background1" w:themeShade="A6"/>
-              <w:right w:val="single" w:sz="4" w:space="0" w:color="000000" w:themeColor="text1"/>
-            </w:tcBorders>
-          </w:tcPr>
-          <w:p>
-            <w:pPr>
-              <w:pStyle w:val="NormalinTable"/>
-              <w:jc w:val="center"/>
-            </w:pPr>
-            <w:r>
-              <w:t>{LBASE}</w:t>
-            </w:r>
-          </w:p>
-        </w:tc>
-        //-->
-        <w:tc>
-          <w:tcPr>
-            <w:tcBorders>
-              <w:top w:val="single" w:sz="4" w:space="0" w:color="A6A6A6" w:themeColor="background1" w:themeShade="A6"/>
-              <w:left w:val="single" w:sz="4" w:space="0" w:color="000000" w:themeColor="text1"/>
-              <w:right w:val="single" w:sz="4" w:space="0" w:color="000000" w:themeColor="text1"/>
-            </w:tcBorders>
-          </w:tcPr>
-          <w:p>
-            <w:pPr>
-              <w:pStyle w:val="NormalinTable"/>
-              <w:jc w:val="left"/>
-            </w:pPr>
-            <!--<w:r>
-              <w:t>{xNOTES}</w:t>
-            </w:r>//-->
+        <w:tc>
+          <w:tcPr>
+            <w:tcBorders>
+              <w:top w:val="single" w:sz="4" w:space="0" w:color="A6A6A6" w:themeColor="background1" w:themeShade="A6"/>
+              <w:left w:val="single" w:sz="4" w:space="0" w:color="000000" w:themeColor="text1"/>
+              <w:right w:val="single" w:sz="4" w:space="0" w:color="000000" w:themeColor="text1"/>
+            </w:tcBorders>
+          </w:tcPr>
+          <w:p>
+            <w:pPr>
+              <w:pStyle w:val="NormalinTable"/>
+              <w:jc w:val="left"/>
+            </w:pPr>
             <w:r>
               <w:t/>
             </w:r>
@@ -12668,7 +9988,6 @@
               <w:t>-</w:t>
               <w:tab/>
               <w:t>Locust beans (carob)</w:t>
-               : 80
               <!--{FOOT}//-->
             </w:r>
           </w:p>
@@ -12694,7 +10013,7 @@
               <w:rPr>
                 <w:b/>
               </w:rPr>
-              <w:t>1212 93 00</w:t>
+              <w:t>1212 93</w:t>
             </w:r>
           </w:p>
         </w:tc>
@@ -12714,49 +10033,24 @@
               </w:tabs>
               <w:jc w:val="left"/>
             </w:pPr>
-            <!--<w:r>
-              <w:t><w:r><w:t>0.0%</w:t></w:r></w:t>
-            </w:r>//-->
             <w:r>
               <w:t>0.0%</w:t>
             </w:r>
           </w:p>
         </w:tc>
-        <!--
-        <w:tc>
-          <w:tcPr>
-            <w:tcBorders>
-              <w:top w:val="single" w:sz="4" w:space="0" w:color="A6A6A6" w:themeColor="background1" w:themeShade="A6"/>
-              <w:right w:val="single" w:sz="4" w:space="0" w:color="000000" w:themeColor="text1"/>
-            </w:tcBorders>
-          </w:tcPr>
-          <w:p>
-            <w:pPr>
-              <w:pStyle w:val="NormalinTable"/>
-              <w:jc w:val="center"/>
-            </w:pPr>
-            <w:r>
-              <w:t>{LBASE}</w:t>
-            </w:r>
-          </w:p>
-        </w:tc>
-        //-->
-        <w:tc>
-          <w:tcPr>
-            <w:tcBorders>
-              <w:top w:val="single" w:sz="4" w:space="0" w:color="A6A6A6" w:themeColor="background1" w:themeShade="A6"/>
-              <w:left w:val="single" w:sz="4" w:space="0" w:color="000000" w:themeColor="text1"/>
-              <w:right w:val="single" w:sz="4" w:space="0" w:color="000000" w:themeColor="text1"/>
-            </w:tcBorders>
-          </w:tcPr>
-          <w:p>
-            <w:pPr>
-              <w:pStyle w:val="NormalinTable"/>
-              <w:jc w:val="left"/>
-            </w:pPr>
-            <!--<w:r>
-              <w:t>{xNOTES}</w:t>
-            </w:r>//-->
+        <w:tc>
+          <w:tcPr>
+            <w:tcBorders>
+              <w:top w:val="single" w:sz="4" w:space="0" w:color="A6A6A6" w:themeColor="background1" w:themeShade="A6"/>
+              <w:left w:val="single" w:sz="4" w:space="0" w:color="000000" w:themeColor="text1"/>
+              <w:right w:val="single" w:sz="4" w:space="0" w:color="000000" w:themeColor="text1"/>
+            </w:tcBorders>
+          </w:tcPr>
+          <w:p>
+            <w:pPr>
+              <w:pStyle w:val="NormalinTable"/>
+              <w:jc w:val="left"/>
+            </w:pPr>
             <w:r>
               <w:t/>
             </w:r>
@@ -12793,7 +10087,6 @@
               <w:t>-</w:t>
               <w:tab/>
               <w:t>Sugar cane</w:t>
-               : 80
               <!--{FOOT}//-->
             </w:r>
           </w:p>
@@ -12819,7 +10112,7 @@
               <w:rPr>
                 <w:b/>
               </w:rPr>
-              <w:t>1212 94 00</w:t>
+              <w:t>1212 94</w:t>
             </w:r>
           </w:p>
         </w:tc>
@@ -12839,49 +10132,24 @@
               </w:tabs>
               <w:jc w:val="left"/>
             </w:pPr>
-            <!--<w:r>
-              <w:t><w:r><w:t>0.0%</w:t></w:r></w:t>
-            </w:r>//-->
             <w:r>
               <w:t>0.0%</w:t>
             </w:r>
           </w:p>
         </w:tc>
-        <!--
-        <w:tc>
-          <w:tcPr>
-            <w:tcBorders>
-              <w:top w:val="single" w:sz="4" w:space="0" w:color="A6A6A6" w:themeColor="background1" w:themeShade="A6"/>
-              <w:right w:val="single" w:sz="4" w:space="0" w:color="000000" w:themeColor="text1"/>
-            </w:tcBorders>
-          </w:tcPr>
-          <w:p>
-            <w:pPr>
-              <w:pStyle w:val="NormalinTable"/>
-              <w:jc w:val="center"/>
-            </w:pPr>
-            <w:r>
-              <w:t>{LBASE}</w:t>
-            </w:r>
-          </w:p>
-        </w:tc>
-        //-->
-        <w:tc>
-          <w:tcPr>
-            <w:tcBorders>
-              <w:top w:val="single" w:sz="4" w:space="0" w:color="A6A6A6" w:themeColor="background1" w:themeShade="A6"/>
-              <w:left w:val="single" w:sz="4" w:space="0" w:color="000000" w:themeColor="text1"/>
-              <w:right w:val="single" w:sz="4" w:space="0" w:color="000000" w:themeColor="text1"/>
-            </w:tcBorders>
-          </w:tcPr>
-          <w:p>
-            <w:pPr>
-              <w:pStyle w:val="NormalinTable"/>
-              <w:jc w:val="left"/>
-            </w:pPr>
-            <!--<w:r>
-              <w:t>{xNOTES}</w:t>
-            </w:r>//-->
+        <w:tc>
+          <w:tcPr>
+            <w:tcBorders>
+              <w:top w:val="single" w:sz="4" w:space="0" w:color="A6A6A6" w:themeColor="background1" w:themeShade="A6"/>
+              <w:left w:val="single" w:sz="4" w:space="0" w:color="000000" w:themeColor="text1"/>
+              <w:right w:val="single" w:sz="4" w:space="0" w:color="000000" w:themeColor="text1"/>
+            </w:tcBorders>
+          </w:tcPr>
+          <w:p>
+            <w:pPr>
+              <w:pStyle w:val="NormalinTable"/>
+              <w:jc w:val="left"/>
+            </w:pPr>
             <w:r>
               <w:t/>
             </w:r>
@@ -12918,7 +10186,6 @@
               <w:t>-</w:t>
               <w:tab/>
               <w:t>Chicory roots</w:t>
-               : 80
               <!--{FOOT}//-->
             </w:r>
           </w:p>
@@ -12964,49 +10231,24 @@
               </w:tabs>
               <w:jc w:val="left"/>
             </w:pPr>
-            <!--<w:r>
-              <w:t><w:r><w:t></w:t></w:r></w:t>
-            </w:r>//-->
             <w:r>
               <w:t/>
             </w:r>
           </w:p>
         </w:tc>
-        <!--
-        <w:tc>
-          <w:tcPr>
-            <w:tcBorders>
-              <w:top w:val="single" w:sz="4" w:space="0" w:color="A6A6A6" w:themeColor="background1" w:themeShade="A6"/>
-              <w:right w:val="single" w:sz="4" w:space="0" w:color="000000" w:themeColor="text1"/>
-            </w:tcBorders>
-          </w:tcPr>
-          <w:p>
-            <w:pPr>
-              <w:pStyle w:val="NormalinTable"/>
-              <w:jc w:val="center"/>
-            </w:pPr>
-            <w:r>
-              <w:t>{LBASE}</w:t>
-            </w:r>
-          </w:p>
-        </w:tc>
-        //-->
-        <w:tc>
-          <w:tcPr>
-            <w:tcBorders>
-              <w:top w:val="single" w:sz="4" w:space="0" w:color="A6A6A6" w:themeColor="background1" w:themeShade="A6"/>
-              <w:left w:val="single" w:sz="4" w:space="0" w:color="000000" w:themeColor="text1"/>
-              <w:right w:val="single" w:sz="4" w:space="0" w:color="000000" w:themeColor="text1"/>
-            </w:tcBorders>
-          </w:tcPr>
-          <w:p>
-            <w:pPr>
-              <w:pStyle w:val="NormalinTable"/>
-              <w:jc w:val="left"/>
-            </w:pPr>
-            <!--<w:r>
-              <w:t>{xNOTES}</w:t>
-            </w:r>//-->
+        <w:tc>
+          <w:tcPr>
+            <w:tcBorders>
+              <w:top w:val="single" w:sz="4" w:space="0" w:color="A6A6A6" w:themeColor="background1" w:themeShade="A6"/>
+              <w:left w:val="single" w:sz="4" w:space="0" w:color="000000" w:themeColor="text1"/>
+              <w:right w:val="single" w:sz="4" w:space="0" w:color="000000" w:themeColor="text1"/>
+            </w:tcBorders>
+          </w:tcPr>
+          <w:p>
+            <w:pPr>
+              <w:pStyle w:val="NormalinTable"/>
+              <w:jc w:val="left"/>
+            </w:pPr>
             <w:r>
               <w:t/>
             </w:r>
@@ -13043,7 +10285,6 @@
               <w:t>-</w:t>
               <w:tab/>
               <w:t>Other</w:t>
-               : 80
               <!--{FOOT}//-->
             </w:r>
           </w:p>
@@ -13089,52 +10330,24 @@
               </w:tabs>
               <w:jc w:val="left"/>
             </w:pPr>
-            <!--<w:r>
-              <w:t><w:r><w:t></w:t></w:r></w:t>
-            </w:r>//-->
             <w:r>
               <w:t/>
             </w:r>
           </w:p>
         </w:tc>
-        <!--
-        <w:tc>
-          <w:tcPr>
-            <w:tcBorders>
-              <w:top w:val="single" w:sz="4" w:space="0" w:color="A6A6A6" w:themeColor="background1" w:themeShade="A6"/>
-              <w:right w:val="single" w:sz="4" w:space="0" w:color="000000" w:themeColor="text1"/>
-            </w:tcBorders>
-          </w:tcPr>
-          <w:p>
-            <w:pPr>
-              <w:pStyle w:val="NormalinTable"/>
-              <w:jc w:val="center"/>
-            </w:pPr>
-            <w:r>
-              <w:t>{LBASE}</w:t>
-            </w:r>
-          </w:p>
-        </w:tc>
-        //-->
-        <w:tc>
-          <w:tcPr>
-            <w:tcBorders>
-              <w:top w:val="single" w:sz="4" w:space="0" w:color="A6A6A6" w:themeColor="background1" w:themeShade="A6"/>
-              <w:left w:val="single" w:sz="4" w:space="0" w:color="000000" w:themeColor="text1"/>
-              <w:right w:val="single" w:sz="4" w:space="0" w:color="000000" w:themeColor="text1"/>
-            </w:tcBorders>
-          </w:tcPr>
-          <w:p>
-            <w:pPr>
-              <w:pStyle w:val="NormalinTable"/>
-              <w:jc w:val="left"/>
-            </w:pPr>
-            <!--<w:r>
-              <w:t>{xNOTES}</w:t>
-            </w:r>//-->
-            <w:r>
-              <w:t/>
-            </w:r>
+        <w:tc>
+          <w:tcPr>
+            <w:tcBorders>
+              <w:top w:val="single" w:sz="4" w:space="0" w:color="A6A6A6" w:themeColor="background1" w:themeShade="A6"/>
+              <w:left w:val="single" w:sz="4" w:space="0" w:color="000000" w:themeColor="text1"/>
+              <w:right w:val="single" w:sz="4" w:space="0" w:color="000000" w:themeColor="text1"/>
+            </w:tcBorders>
+          </w:tcPr>
+          <w:p>
+            <w:pPr>
+              <w:pStyle w:val="NormalinTable"/>
+              <w:jc w:val="left"/>
+            </w:pPr>
           </w:p>
         </w:tc>
         <w:tc>
@@ -13170,7 +10383,6 @@
               <w:t>-</w:t>
               <w:tab/>
               <w:t>Locust bean seeds</w:t>
-               : 10
               <!--{FOOT}//-->
             </w:r>
           </w:p>
@@ -13216,49 +10428,24 @@
               </w:tabs>
               <w:jc w:val="left"/>
             </w:pPr>
-            <!--<w:r>
-              <w:t><w:r><w:t>0.0%</w:t></w:r></w:t>
-            </w:r>//-->
             <w:r>
               <w:t>0.0%</w:t>
             </w:r>
           </w:p>
         </w:tc>
-        <!--
-        <w:tc>
-          <w:tcPr>
-            <w:tcBorders>
-              <w:top w:val="single" w:sz="4" w:space="0" w:color="A6A6A6" w:themeColor="background1" w:themeShade="A6"/>
-              <w:right w:val="single" w:sz="4" w:space="0" w:color="000000" w:themeColor="text1"/>
-            </w:tcBorders>
-          </w:tcPr>
-          <w:p>
-            <w:pPr>
-              <w:pStyle w:val="NormalinTable"/>
-              <w:jc w:val="center"/>
-            </w:pPr>
-            <w:r>
-              <w:t>{LBASE}</w:t>
-            </w:r>
-          </w:p>
-        </w:tc>
-        //-->
-        <w:tc>
-          <w:tcPr>
-            <w:tcBorders>
-              <w:top w:val="single" w:sz="4" w:space="0" w:color="A6A6A6" w:themeColor="background1" w:themeShade="A6"/>
-              <w:left w:val="single" w:sz="4" w:space="0" w:color="000000" w:themeColor="text1"/>
-              <w:right w:val="single" w:sz="4" w:space="0" w:color="000000" w:themeColor="text1"/>
-            </w:tcBorders>
-          </w:tcPr>
-          <w:p>
-            <w:pPr>
-              <w:pStyle w:val="NormalinTable"/>
-              <w:jc w:val="left"/>
-            </w:pPr>
-            <!--<w:r>
-              <w:t>{xNOTES}</w:t>
-            </w:r>//-->
+        <w:tc>
+          <w:tcPr>
+            <w:tcBorders>
+              <w:top w:val="single" w:sz="4" w:space="0" w:color="A6A6A6" w:themeColor="background1" w:themeShade="A6"/>
+              <w:left w:val="single" w:sz="4" w:space="0" w:color="000000" w:themeColor="text1"/>
+              <w:right w:val="single" w:sz="4" w:space="0" w:color="000000" w:themeColor="text1"/>
+            </w:tcBorders>
+          </w:tcPr>
+          <w:p>
+            <w:pPr>
+              <w:pStyle w:val="NormalinTable"/>
+              <w:jc w:val="left"/>
+            </w:pPr>
             <w:r>
               <w:t/>
             </w:r>
@@ -13299,7 +10486,6 @@
               <w:t>-</w:t>
               <w:tab/>
               <w:t>Not decorticated, crushed or ground</w:t>
-               : 80
               <!--{FOOT}//-->
             </w:r>
           </w:p>
@@ -13345,49 +10531,24 @@
               </w:tabs>
               <w:jc w:val="left"/>
             </w:pPr>
-            <!--<w:r>
-              <w:t><w:r><w:t>0.0%</w:t></w:r></w:t>
-            </w:r>//-->
             <w:r>
               <w:t>0.0%</w:t>
             </w:r>
           </w:p>
         </w:tc>
-        <!--
-        <w:tc>
-          <w:tcPr>
-            <w:tcBorders>
-              <w:top w:val="single" w:sz="4" w:space="0" w:color="A6A6A6" w:themeColor="background1" w:themeShade="A6"/>
-              <w:right w:val="single" w:sz="4" w:space="0" w:color="000000" w:themeColor="text1"/>
-            </w:tcBorders>
-          </w:tcPr>
-          <w:p>
-            <w:pPr>
-              <w:pStyle w:val="NormalinTable"/>
-              <w:jc w:val="center"/>
-            </w:pPr>
-            <w:r>
-              <w:t>{LBASE}</w:t>
-            </w:r>
-          </w:p>
-        </w:tc>
-        //-->
-        <w:tc>
-          <w:tcPr>
-            <w:tcBorders>
-              <w:top w:val="single" w:sz="4" w:space="0" w:color="A6A6A6" w:themeColor="background1" w:themeShade="A6"/>
-              <w:left w:val="single" w:sz="4" w:space="0" w:color="000000" w:themeColor="text1"/>
-              <w:right w:val="single" w:sz="4" w:space="0" w:color="000000" w:themeColor="text1"/>
-            </w:tcBorders>
-          </w:tcPr>
-          <w:p>
-            <w:pPr>
-              <w:pStyle w:val="NormalinTable"/>
-              <w:jc w:val="left"/>
-            </w:pPr>
-            <!--<w:r>
-              <w:t>{xNOTES}</w:t>
-            </w:r>//-->
+        <w:tc>
+          <w:tcPr>
+            <w:tcBorders>
+              <w:top w:val="single" w:sz="4" w:space="0" w:color="A6A6A6" w:themeColor="background1" w:themeShade="A6"/>
+              <w:left w:val="single" w:sz="4" w:space="0" w:color="000000" w:themeColor="text1"/>
+              <w:right w:val="single" w:sz="4" w:space="0" w:color="000000" w:themeColor="text1"/>
+            </w:tcBorders>
+          </w:tcPr>
+          <w:p>
+            <w:pPr>
+              <w:pStyle w:val="NormalinTable"/>
+              <w:jc w:val="left"/>
+            </w:pPr>
             <w:r>
               <w:t/>
             </w:r>
@@ -13428,7 +10589,6 @@
               <w:t>-</w:t>
               <w:tab/>
               <w:t>Other</w:t>
-               : 80
               <!--{FOOT}//-->
             </w:r>
           </w:p>
@@ -13474,49 +10634,24 @@
               </w:tabs>
               <w:jc w:val="left"/>
             </w:pPr>
-            <!--<w:r>
-              <w:t><w:r><w:t>0.0%</w:t></w:r></w:t>
-            </w:r>//-->
             <w:r>
               <w:t>0.0%</w:t>
             </w:r>
           </w:p>
         </w:tc>
-        <!--
-        <w:tc>
-          <w:tcPr>
-            <w:tcBorders>
-              <w:top w:val="single" w:sz="4" w:space="0" w:color="A6A6A6" w:themeColor="background1" w:themeShade="A6"/>
-              <w:right w:val="single" w:sz="4" w:space="0" w:color="000000" w:themeColor="text1"/>
-            </w:tcBorders>
-          </w:tcPr>
-          <w:p>
-            <w:pPr>
-              <w:pStyle w:val="NormalinTable"/>
-              <w:jc w:val="center"/>
-            </w:pPr>
-            <w:r>
-              <w:t>{LBASE}</w:t>
-            </w:r>
-          </w:p>
-        </w:tc>
-        //-->
-        <w:tc>
-          <w:tcPr>
-            <w:tcBorders>
-              <w:top w:val="single" w:sz="4" w:space="0" w:color="A6A6A6" w:themeColor="background1" w:themeShade="A6"/>
-              <w:left w:val="single" w:sz="4" w:space="0" w:color="000000" w:themeColor="text1"/>
-              <w:right w:val="single" w:sz="4" w:space="0" w:color="000000" w:themeColor="text1"/>
-            </w:tcBorders>
-          </w:tcPr>
-          <w:p>
-            <w:pPr>
-              <w:pStyle w:val="NormalinTable"/>
-              <w:jc w:val="left"/>
-            </w:pPr>
-            <!--<w:r>
-              <w:t>{xNOTES}</w:t>
-            </w:r>//-->
+        <w:tc>
+          <w:tcPr>
+            <w:tcBorders>
+              <w:top w:val="single" w:sz="4" w:space="0" w:color="A6A6A6" w:themeColor="background1" w:themeShade="A6"/>
+              <w:left w:val="single" w:sz="4" w:space="0" w:color="000000" w:themeColor="text1"/>
+              <w:right w:val="single" w:sz="4" w:space="0" w:color="000000" w:themeColor="text1"/>
+            </w:tcBorders>
+          </w:tcPr>
+          <w:p>
+            <w:pPr>
+              <w:pStyle w:val="NormalinTable"/>
+              <w:jc w:val="left"/>
+            </w:pPr>
             <w:r>
               <w:t/>
             </w:r>
@@ -13555,7 +10690,6 @@
               <w:t>-</w:t>
               <w:tab/>
               <w:t>Other</w:t>
-               : 80
               <!--{FOOT}//-->
             </w:r>
           </w:p>
@@ -13601,49 +10735,24 @@
               </w:tabs>
               <w:jc w:val="left"/>
             </w:pPr>
-            <!--<w:r>
-              <w:t><w:r><w:t></w:t></w:r></w:t>
-            </w:r>//-->
-            <w:r>
-              <w:t/>
-            </w:r>
-          </w:p>
-        </w:tc>
-        <!--
-        <w:tc>
-          <w:tcPr>
-            <w:tcBorders>
-              <w:top w:val="single" w:sz="4" w:space="0" w:color="A6A6A6" w:themeColor="background1" w:themeShade="A6"/>
-              <w:right w:val="single" w:sz="4" w:space="0" w:color="000000" w:themeColor="text1"/>
-            </w:tcBorders>
-          </w:tcPr>
-          <w:p>
-            <w:pPr>
-              <w:pStyle w:val="NormalinTable"/>
-              <w:jc w:val="center"/>
-            </w:pPr>
-            <w:r>
-              <w:t>{LBASE}</w:t>
-            </w:r>
-          </w:p>
-        </w:tc>
-        //-->
-        <w:tc>
-          <w:tcPr>
-            <w:tcBorders>
-              <w:top w:val="single" w:sz="4" w:space="0" w:color="A6A6A6" w:themeColor="background1" w:themeShade="A6"/>
-              <w:left w:val="single" w:sz="4" w:space="0" w:color="000000" w:themeColor="text1"/>
-              <w:right w:val="single" w:sz="4" w:space="0" w:color="000000" w:themeColor="text1"/>
-            </w:tcBorders>
-          </w:tcPr>
-          <w:p>
-            <w:pPr>
-              <w:pStyle w:val="NormalinTable"/>
-              <w:jc w:val="left"/>
-            </w:pPr>
-            <!--<w:r>
-              <w:t>{xNOTES}</w:t>
-            </w:r>//-->
+            <w:r>
+              <w:t>0.0%</w:t>
+            </w:r>
+          </w:p>
+        </w:tc>
+        <w:tc>
+          <w:tcPr>
+            <w:tcBorders>
+              <w:top w:val="single" w:sz="4" w:space="0" w:color="A6A6A6" w:themeColor="background1" w:themeShade="A6"/>
+              <w:left w:val="single" w:sz="4" w:space="0" w:color="000000" w:themeColor="text1"/>
+              <w:right w:val="single" w:sz="4" w:space="0" w:color="000000" w:themeColor="text1"/>
+            </w:tcBorders>
+          </w:tcPr>
+          <w:p>
+            <w:pPr>
+              <w:pStyle w:val="NormalinTable"/>
+              <w:jc w:val="left"/>
+            </w:pPr>
             <w:r>
               <w:t/>
             </w:r>
@@ -13679,7 +10788,6 @@
                 <w:b/>
               </w:rPr>
               <w:t>Cereal straw and husks, unprepared, whether or not chopped, ground, pressed or in the form of pellets</w:t>
-               : 80
               <!--{FOOT}//-->
             </w:r>
           </w:p>
@@ -13725,49 +10833,24 @@
               </w:tabs>
               <w:jc w:val="left"/>
             </w:pPr>
-            <!--<w:r>
-              <w:t><w:r><w:t></w:t></w:r></w:t>
-            </w:r>//-->
             <w:r>
               <w:t/>
             </w:r>
           </w:p>
         </w:tc>
-        <!--
-        <w:tc>
-          <w:tcPr>
-            <w:tcBorders>
-              <w:top w:val="single" w:sz="4" w:space="0" w:color="A6A6A6" w:themeColor="background1" w:themeShade="A6"/>
-              <w:right w:val="single" w:sz="4" w:space="0" w:color="000000" w:themeColor="text1"/>
-            </w:tcBorders>
-          </w:tcPr>
-          <w:p>
-            <w:pPr>
-              <w:pStyle w:val="NormalinTable"/>
-              <w:jc w:val="center"/>
-            </w:pPr>
-            <w:r>
-              <w:t>{LBASE}</w:t>
-            </w:r>
-          </w:p>
-        </w:tc>
-        //-->
-        <w:tc>
-          <w:tcPr>
-            <w:tcBorders>
-              <w:top w:val="single" w:sz="4" w:space="0" w:color="A6A6A6" w:themeColor="background1" w:themeShade="A6"/>
-              <w:left w:val="single" w:sz="4" w:space="0" w:color="000000" w:themeColor="text1"/>
-              <w:right w:val="single" w:sz="4" w:space="0" w:color="000000" w:themeColor="text1"/>
-            </w:tcBorders>
-          </w:tcPr>
-          <w:p>
-            <w:pPr>
-              <w:pStyle w:val="NormalinTable"/>
-              <w:jc w:val="left"/>
-            </w:pPr>
-            <!--<w:r>
-              <w:t>{xNOTES}</w:t>
-            </w:r>//-->
+        <w:tc>
+          <w:tcPr>
+            <w:tcBorders>
+              <w:top w:val="single" w:sz="4" w:space="0" w:color="A6A6A6" w:themeColor="background1" w:themeShade="A6"/>
+              <w:left w:val="single" w:sz="4" w:space="0" w:color="000000" w:themeColor="text1"/>
+              <w:right w:val="single" w:sz="4" w:space="0" w:color="000000" w:themeColor="text1"/>
+            </w:tcBorders>
+          </w:tcPr>
+          <w:p>
+            <w:pPr>
+              <w:pStyle w:val="NormalinTable"/>
+              <w:jc w:val="left"/>
+            </w:pPr>
             <w:r>
               <w:t/>
             </w:r>
@@ -13803,7 +10886,6 @@
                 <w:b/>
               </w:rPr>
               <w:t>Swedes, mangolds, fodder roots, hay, lucerne (alfalfa), clover, sainfoin, forage kale, lupines, vetches and similar forage products, whether or not in the form of pellets</w:t>
-               : 80
               <!--{FOOT}//-->
             </w:r>
           </w:p>
@@ -13829,7 +10911,7 @@
               <w:rPr>
                 <w:b/>
               </w:rPr>
-              <w:t>1214 10 00</w:t>
+              <w:t>1214 10</w:t>
             </w:r>
           </w:p>
         </w:tc>
@@ -13849,49 +10931,24 @@
               </w:tabs>
               <w:jc w:val="left"/>
             </w:pPr>
-            <!--<w:r>
-              <w:t><w:r><w:t>0.0%</w:t></w:r></w:t>
-            </w:r>//-->
             <w:r>
               <w:t>0.0%</w:t>
             </w:r>
           </w:p>
         </w:tc>
-        <!--
-        <w:tc>
-          <w:tcPr>
-            <w:tcBorders>
-              <w:top w:val="single" w:sz="4" w:space="0" w:color="A6A6A6" w:themeColor="background1" w:themeShade="A6"/>
-              <w:right w:val="single" w:sz="4" w:space="0" w:color="000000" w:themeColor="text1"/>
-            </w:tcBorders>
-          </w:tcPr>
-          <w:p>
-            <w:pPr>
-              <w:pStyle w:val="NormalinTable"/>
-              <w:jc w:val="center"/>
-            </w:pPr>
-            <w:r>
-              <w:t>{LBASE}</w:t>
-            </w:r>
-          </w:p>
-        </w:tc>
-        //-->
-        <w:tc>
-          <w:tcPr>
-            <w:tcBorders>
-              <w:top w:val="single" w:sz="4" w:space="0" w:color="A6A6A6" w:themeColor="background1" w:themeShade="A6"/>
-              <w:left w:val="single" w:sz="4" w:space="0" w:color="000000" w:themeColor="text1"/>
-              <w:right w:val="single" w:sz="4" w:space="0" w:color="000000" w:themeColor="text1"/>
-            </w:tcBorders>
-          </w:tcPr>
-          <w:p>
-            <w:pPr>
-              <w:pStyle w:val="NormalinTable"/>
-              <w:jc w:val="left"/>
-            </w:pPr>
-            <!--<w:r>
-              <w:t>{xNOTES}</w:t>
-            </w:r>//-->
+        <w:tc>
+          <w:tcPr>
+            <w:tcBorders>
+              <w:top w:val="single" w:sz="4" w:space="0" w:color="A6A6A6" w:themeColor="background1" w:themeShade="A6"/>
+              <w:left w:val="single" w:sz="4" w:space="0" w:color="000000" w:themeColor="text1"/>
+              <w:right w:val="single" w:sz="4" w:space="0" w:color="000000" w:themeColor="text1"/>
+            </w:tcBorders>
+          </w:tcPr>
+          <w:p>
+            <w:pPr>
+              <w:pStyle w:val="NormalinTable"/>
+              <w:jc w:val="left"/>
+            </w:pPr>
             <w:r>
               <w:t/>
             </w:r>
@@ -13929,7 +10986,6 @@
               <w:t>-</w:t>
               <w:tab/>
               <w:t>Lucerne (alfalfa) meal and pellets</w:t>
-               : 80
               <!--{FOOT}//-->
             </w:r>
           </w:p>
@@ -13975,49 +11031,24 @@
               </w:tabs>
               <w:jc w:val="left"/>
             </w:pPr>
-            <!--<w:r>
-              <w:t><w:r><w:t></w:t></w:r></w:t>
-            </w:r>//-->
             <w:r>
               <w:t/>
             </w:r>
           </w:p>
         </w:tc>
-        <!--
-        <w:tc>
-          <w:tcPr>
-            <w:tcBorders>
-              <w:top w:val="single" w:sz="4" w:space="0" w:color="A6A6A6" w:themeColor="background1" w:themeShade="A6"/>
-              <w:right w:val="single" w:sz="4" w:space="0" w:color="000000" w:themeColor="text1"/>
-            </w:tcBorders>
-          </w:tcPr>
-          <w:p>
-            <w:pPr>
-              <w:pStyle w:val="NormalinTable"/>
-              <w:jc w:val="center"/>
-            </w:pPr>
-            <w:r>
-              <w:t>{LBASE}</w:t>
-            </w:r>
-          </w:p>
-        </w:tc>
-        //-->
-        <w:tc>
-          <w:tcPr>
-            <w:tcBorders>
-              <w:top w:val="single" w:sz="4" w:space="0" w:color="A6A6A6" w:themeColor="background1" w:themeShade="A6"/>
-              <w:left w:val="single" w:sz="4" w:space="0" w:color="000000" w:themeColor="text1"/>
-              <w:right w:val="single" w:sz="4" w:space="0" w:color="000000" w:themeColor="text1"/>
-            </w:tcBorders>
-          </w:tcPr>
-          <w:p>
-            <w:pPr>
-              <w:pStyle w:val="NormalinTable"/>
-              <w:jc w:val="left"/>
-            </w:pPr>
-            <!--<w:r>
-              <w:t>{xNOTES}</w:t>
-            </w:r>//-->
+        <w:tc>
+          <w:tcPr>
+            <w:tcBorders>
+              <w:top w:val="single" w:sz="4" w:space="0" w:color="A6A6A6" w:themeColor="background1" w:themeShade="A6"/>
+              <w:left w:val="single" w:sz="4" w:space="0" w:color="000000" w:themeColor="text1"/>
+              <w:right w:val="single" w:sz="4" w:space="0" w:color="000000" w:themeColor="text1"/>
+            </w:tcBorders>
+          </w:tcPr>
+          <w:p>
+            <w:pPr>
+              <w:pStyle w:val="NormalinTable"/>
+              <w:jc w:val="left"/>
+            </w:pPr>
             <w:r>
               <w:t/>
             </w:r>
@@ -14055,7 +11086,6 @@
               <w:t>-</w:t>
               <w:tab/>
               <w:t>Other</w:t>
-               : 80
               <!--{FOOT}//-->
             </w:r>
           </w:p>
@@ -14101,49 +11131,24 @@
               </w:tabs>
               <w:jc w:val="left"/>
             </w:pPr>
-            <!--<w:r>
-              <w:t><w:r><w:t>0.0%</w:t></w:r></w:t>
-            </w:r>//-->
             <w:r>
               <w:t>0.0%</w:t>
             </w:r>
           </w:p>
         </w:tc>
-        <!--
-        <w:tc>
-          <w:tcPr>
-            <w:tcBorders>
-              <w:top w:val="single" w:sz="4" w:space="0" w:color="A6A6A6" w:themeColor="background1" w:themeShade="A6"/>
-              <w:right w:val="single" w:sz="4" w:space="0" w:color="000000" w:themeColor="text1"/>
-            </w:tcBorders>
-          </w:tcPr>
-          <w:p>
-            <w:pPr>
-              <w:pStyle w:val="NormalinTable"/>
-              <w:jc w:val="center"/>
-            </w:pPr>
-            <w:r>
-              <w:t>{LBASE}</w:t>
-            </w:r>
-          </w:p>
-        </w:tc>
-        //-->
-        <w:tc>
-          <w:tcPr>
-            <w:tcBorders>
-              <w:top w:val="single" w:sz="4" w:space="0" w:color="A6A6A6" w:themeColor="background1" w:themeShade="A6"/>
-              <w:left w:val="single" w:sz="4" w:space="0" w:color="000000" w:themeColor="text1"/>
-              <w:right w:val="single" w:sz="4" w:space="0" w:color="000000" w:themeColor="text1"/>
-            </w:tcBorders>
-          </w:tcPr>
-          <w:p>
-            <w:pPr>
-              <w:pStyle w:val="NormalinTable"/>
-              <w:jc w:val="left"/>
-            </w:pPr>
-            <!--<w:r>
-              <w:t>{xNOTES}</w:t>
-            </w:r>//-->
+        <w:tc>
+          <w:tcPr>
+            <w:tcBorders>
+              <w:top w:val="single" w:sz="4" w:space="0" w:color="A6A6A6" w:themeColor="background1" w:themeShade="A6"/>
+              <w:left w:val="single" w:sz="4" w:space="0" w:color="000000" w:themeColor="text1"/>
+              <w:right w:val="single" w:sz="4" w:space="0" w:color="000000" w:themeColor="text1"/>
+            </w:tcBorders>
+          </w:tcPr>
+          <w:p>
+            <w:pPr>
+              <w:pStyle w:val="NormalinTable"/>
+              <w:jc w:val="left"/>
+            </w:pPr>
             <w:r>
               <w:t/>
             </w:r>
@@ -14180,7 +11185,6 @@
               <w:t>-</w:t>
               <w:tab/>
               <w:t>Mangolds, swedes and other fodder roots</w:t>
-               : 80
               <!--{FOOT}//-->
             </w:r>
           </w:p>
@@ -14226,49 +11230,24 @@
               </w:tabs>
               <w:jc w:val="left"/>
             </w:pPr>
-            <!--<w:r>
-              <w:t><w:r><w:t>0.0%</w:t></w:r></w:t>
-            </w:r>//-->
             <w:r>
               <w:t>0.0%</w:t>
             </w:r>
           </w:p>
         </w:tc>
-        <!--
-        <w:tc>
-          <w:tcPr>
-            <w:tcBorders>
-              <w:top w:val="single" w:sz="4" w:space="0" w:color="A6A6A6" w:themeColor="background1" w:themeShade="A6"/>
-              <w:right w:val="single" w:sz="4" w:space="0" w:color="000000" w:themeColor="text1"/>
-            </w:tcBorders>
-          </w:tcPr>
-          <w:p>
-            <w:pPr>
-              <w:pStyle w:val="NormalinTable"/>
-              <w:jc w:val="center"/>
-            </w:pPr>
-            <w:r>
-              <w:t>{LBASE}</w:t>
-            </w:r>
-          </w:p>
-        </w:tc>
-        //-->
-        <w:tc>
-          <w:tcPr>
-            <w:tcBorders>
-              <w:top w:val="single" w:sz="4" w:space="0" w:color="A6A6A6" w:themeColor="background1" w:themeShade="A6"/>
-              <w:left w:val="single" w:sz="4" w:space="0" w:color="000000" w:themeColor="text1"/>
-              <w:right w:val="single" w:sz="4" w:space="0" w:color="000000" w:themeColor="text1"/>
-            </w:tcBorders>
-          </w:tcPr>
-          <w:p>
-            <w:pPr>
-              <w:pStyle w:val="NormalinTable"/>
-              <w:jc w:val="left"/>
-            </w:pPr>
-            <!--<w:r>
-              <w:t>{xNOTES}</w:t>
-            </w:r>//-->
+        <w:tc>
+          <w:tcPr>
+            <w:tcBorders>
+              <w:top w:val="single" w:sz="4" w:space="0" w:color="A6A6A6" w:themeColor="background1" w:themeShade="A6"/>
+              <w:left w:val="single" w:sz="4" w:space="0" w:color="000000" w:themeColor="text1"/>
+              <w:right w:val="single" w:sz="4" w:space="0" w:color="000000" w:themeColor="text1"/>
+            </w:tcBorders>
+          </w:tcPr>
+          <w:p>
+            <w:pPr>
+              <w:pStyle w:val="NormalinTable"/>
+              <w:jc w:val="left"/>
+            </w:pPr>
             <w:r>
               <w:t/>
             </w:r>
@@ -14305,7 +11284,6 @@
               <w:t>-</w:t>
               <w:tab/>
               <w:t>Other</w:t>
-               : 80
               <!--{FOOT}//-->
             </w:r>
           </w:p>
